--- a/class content/Syllabus.docx
+++ b/class content/Syllabus.docx
@@ -3,176 +3,2298 @@
 <w:document xmlns:wpc="http://schemas.microsoft.com/office/word/2010/wordprocessingCanvas" xmlns:cx="http://schemas.microsoft.com/office/drawing/2014/chartex" xmlns:cx1="http://schemas.microsoft.com/office/drawing/2015/9/8/chartex" xmlns:cx2="http://schemas.microsoft.com/office/drawing/2015/10/21/chartex" xmlns:cx3="http://schemas.microsoft.com/office/drawing/2016/5/9/chartex" xmlns:cx4="http://schemas.microsoft.com/office/drawing/2016/5/10/chartex" xmlns:cx5="http://schemas.microsoft.com/office/drawing/2016/5/11/chartex" xmlns:cx6="http://schemas.microsoft.com/office/drawing/2016/5/12/chartex" xmlns:cx7="http://schemas.microsoft.com/office/drawing/2016/5/13/chartex" xmlns:cx8="http://schemas.microsoft.com/office/drawing/2016/5/14/chartex" xmlns:mc="http://schemas.openxmlformats.org/markup-compatibility/2006" xmlns:aink="http://schemas.microsoft.com/office/drawing/2016/ink" xmlns:am3d="http://schemas.microsoft.com/office/drawing/2017/model3d" xmlns:o="urn:schemas-microsoft-com:office:office" xmlns:r="http://schemas.openxmlformats.org/officeDocument/2006/relationships" xmlns:m="http://schemas.openxmlformats.org/officeDocument/2006/math" xmlns:v="urn:schemas-microsoft-com:vml" xmlns:wp14="http://schemas.microsoft.com/office/word/2010/wordprocessingDrawing" xmlns:wp="http://schemas.openxmlformats.org/drawingml/2006/wordprocessingDrawing" xmlns:w10="urn:schemas-microsoft-com:office:word" xmlns:w="http://schemas.openxmlformats.org/wordprocessingml/2006/main" xmlns:w14="http://schemas.microsoft.com/office/word/2010/wordml" xmlns:w15="http://schemas.microsoft.com/office/word/2012/wordml" xmlns:w16cex="http://schemas.microsoft.com/office/word/2018/wordml/cex" xmlns:w16cid="http://schemas.microsoft.com/office/word/2016/wordml/cid" xmlns:w16="http://schemas.microsoft.com/office/word/2018/wordml" xmlns:w16se="http://schemas.microsoft.com/office/word/2015/wordml/symex" xmlns:wpg="http://schemas.microsoft.com/office/word/2010/wordprocessingGroup" xmlns:wpi="http://schemas.microsoft.com/office/word/2010/wordprocessingInk" xmlns:wne="http://schemas.microsoft.com/office/word/2006/wordml" xmlns:wps="http://schemas.microsoft.com/office/word/2010/wordprocessingShape" mc:Ignorable="w14 w15 w16se w16cid w16 w16cex wp14">
   <w:body>
     <w:p>
-      <w:r>
+      <w:pPr>
+        <w:rPr>
+          <w:rFonts w:ascii="Times New Roman" w:hAnsi="Times New Roman" w:cs="Times New Roman"/>
+          <w:b/>
+          <w:bCs/>
+          <w:sz w:val="56"/>
+          <w:szCs w:val="56"/>
+        </w:rPr>
+      </w:pPr>
+      <w:r>
+        <w:rPr>
+          <w:rFonts w:ascii="Times New Roman" w:hAnsi="Times New Roman" w:cs="Times New Roman"/>
+          <w:b/>
+          <w:bCs/>
+          <w:sz w:val="56"/>
+          <w:szCs w:val="56"/>
+        </w:rPr>
+        <w:t xml:space="preserve">Training – The road to react </w:t>
+      </w:r>
+    </w:p>
+    <w:p>
+      <w:pPr>
+        <w:rPr>
+          <w:rFonts w:ascii="Times New Roman" w:hAnsi="Times New Roman" w:cs="Times New Roman"/>
+          <w:sz w:val="24"/>
+          <w:szCs w:val="24"/>
+        </w:rPr>
+      </w:pPr>
+      <w:r>
+        <w:rPr>
+          <w:rFonts w:ascii="Times New Roman" w:hAnsi="Times New Roman" w:cs="Times New Roman"/>
+          <w:b/>
+          <w:bCs/>
+          <w:sz w:val="24"/>
+          <w:szCs w:val="24"/>
+        </w:rPr>
+        <w:t>Overview:</w:t>
+      </w:r>
+      <w:r>
+        <w:rPr>
+          <w:rFonts w:ascii="Times New Roman" w:hAnsi="Times New Roman" w:cs="Times New Roman"/>
+          <w:sz w:val="24"/>
+          <w:szCs w:val="24"/>
+        </w:rPr>
+        <w:t xml:space="preserve"> React is a JavaScript Framework that makes it easy to build applications with the web and allows you to create a reactive Single-Page-Application (SPAs). It gives you full control over markup, supports TDD-friendly development and uses the latest web standards. If you want to get employed as a web developer at a company that utilizes Frontend technologies, you need to master React. </w:t>
+      </w:r>
+    </w:p>
+    <w:p>
+      <w:pPr>
+        <w:rPr>
+          <w:rFonts w:ascii="Times New Roman" w:hAnsi="Times New Roman" w:cs="Times New Roman"/>
+          <w:sz w:val="24"/>
+          <w:szCs w:val="24"/>
+        </w:rPr>
+      </w:pPr>
+      <w:r>
+        <w:rPr>
+          <w:rFonts w:ascii="Times New Roman" w:hAnsi="Times New Roman" w:cs="Times New Roman"/>
+          <w:b/>
+          <w:bCs/>
+          <w:sz w:val="24"/>
+          <w:szCs w:val="24"/>
+        </w:rPr>
+        <w:t>Course Objectives:</w:t>
+      </w:r>
+      <w:r>
+        <w:rPr>
+          <w:rFonts w:ascii="Times New Roman" w:hAnsi="Times New Roman" w:cs="Times New Roman"/>
+          <w:sz w:val="24"/>
+          <w:szCs w:val="24"/>
+        </w:rPr>
+        <w:t xml:space="preserve"> This course will allow learners to Develop modern, complex, responsive and scalable web applications with React. Fully understand the architecture behind an React application and how to use it. Use their gained, deep understanding of the React fundamentals to quickly establish themselves as frontend developers. Create single-page applications with one of the most modern JavaScript frameworks out there. </w:t>
+      </w:r>
+    </w:p>
+    <w:p>
+      <w:pPr>
+        <w:rPr>
+          <w:rFonts w:ascii="Times New Roman" w:hAnsi="Times New Roman" w:cs="Times New Roman"/>
+          <w:sz w:val="24"/>
+          <w:szCs w:val="24"/>
+        </w:rPr>
+      </w:pPr>
+      <w:r>
+        <w:rPr>
+          <w:rFonts w:ascii="Times New Roman" w:hAnsi="Times New Roman" w:cs="Times New Roman"/>
+          <w:b/>
+          <w:bCs/>
+          <w:sz w:val="24"/>
+          <w:szCs w:val="24"/>
+        </w:rPr>
+        <w:t>Target Audience:</w:t>
+      </w:r>
+      <w:r>
+        <w:rPr>
+          <w:rFonts w:ascii="Times New Roman" w:hAnsi="Times New Roman" w:cs="Times New Roman"/>
+          <w:sz w:val="24"/>
+          <w:szCs w:val="24"/>
+        </w:rPr>
+        <w:t xml:space="preserve"> These Syllabus is designed for beginners and professionals who want to learn React step by step with hand on practical. </w:t>
+      </w:r>
+    </w:p>
+    <w:p>
+      <w:pPr>
+        <w:rPr>
+          <w:rFonts w:ascii="Times New Roman" w:hAnsi="Times New Roman" w:cs="Times New Roman"/>
+          <w:sz w:val="24"/>
+          <w:szCs w:val="24"/>
+        </w:rPr>
+      </w:pPr>
+      <w:r>
+        <w:rPr>
+          <w:rFonts w:ascii="Times New Roman" w:hAnsi="Times New Roman" w:cs="Times New Roman"/>
+          <w:b/>
+          <w:bCs/>
+          <w:sz w:val="24"/>
+          <w:szCs w:val="24"/>
+        </w:rPr>
+        <w:t>Pre-requisite:</w:t>
+      </w:r>
+      <w:r>
+        <w:rPr>
+          <w:rFonts w:ascii="Times New Roman" w:hAnsi="Times New Roman" w:cs="Times New Roman"/>
+          <w:sz w:val="24"/>
+          <w:szCs w:val="24"/>
+        </w:rPr>
+        <w:t xml:space="preserve"> Basic HTML and CSS knowledge helps but isn’t a must-have. Prior JavaScript and TypeScript knowledge also helps but isn’t necessary to benefit from this course. </w:t>
+      </w:r>
+    </w:p>
+    <w:p>
+      <w:pPr>
+        <w:rPr>
+          <w:rFonts w:ascii="Times New Roman" w:hAnsi="Times New Roman" w:cs="Times New Roman"/>
+          <w:sz w:val="24"/>
+          <w:szCs w:val="24"/>
+        </w:rPr>
+      </w:pPr>
+      <w:r>
+        <w:rPr>
+          <w:rFonts w:ascii="Times New Roman" w:hAnsi="Times New Roman" w:cs="Times New Roman"/>
+          <w:b/>
+          <w:bCs/>
+          <w:sz w:val="24"/>
+          <w:szCs w:val="24"/>
+        </w:rPr>
+        <w:t>Course Outline:</w:t>
+      </w:r>
+      <w:r>
+        <w:rPr>
+          <w:rFonts w:ascii="Times New Roman" w:hAnsi="Times New Roman" w:cs="Times New Roman"/>
+          <w:sz w:val="24"/>
+          <w:szCs w:val="24"/>
+        </w:rPr>
+        <w:t xml:space="preserve"> Don’t lose any time, gain an edge and start developing now!</w:t>
+      </w:r>
+    </w:p>
+    <w:p>
+      <w:pPr>
+        <w:rPr>
+          <w:rFonts w:ascii="Times New Roman" w:hAnsi="Times New Roman" w:cs="Times New Roman"/>
+          <w:b/>
+          <w:bCs/>
+          <w:sz w:val="24"/>
+          <w:szCs w:val="24"/>
+        </w:rPr>
+      </w:pPr>
+    </w:p>
+    <w:p>
+      <w:pPr>
+        <w:rPr>
+          <w:rFonts w:ascii="Times New Roman" w:hAnsi="Times New Roman" w:cs="Times New Roman"/>
+          <w:b/>
+          <w:bCs/>
+          <w:sz w:val="24"/>
+          <w:szCs w:val="24"/>
+        </w:rPr>
+      </w:pPr>
+      <w:r>
+        <w:rPr>
+          <w:rFonts w:ascii="Times New Roman" w:hAnsi="Times New Roman" w:cs="Times New Roman"/>
+          <w:b/>
+          <w:bCs/>
+          <w:sz w:val="24"/>
+          <w:szCs w:val="24"/>
+        </w:rPr>
+        <w:t>Day 1: Getting Started</w:t>
+      </w:r>
+    </w:p>
+    <w:p>
+      <w:pPr>
+        <w:pStyle w:val="ListParagraph"/>
+        <w:numPr>
+          <w:ilvl w:val="0"/>
+          <w:numId w:val="1"/>
+        </w:numPr>
+        <w:rPr>
+          <w:rFonts w:ascii="Times New Roman" w:hAnsi="Times New Roman" w:cs="Times New Roman"/>
+          <w:sz w:val="24"/>
+          <w:szCs w:val="24"/>
+        </w:rPr>
+      </w:pPr>
+      <w:r>
+        <w:rPr>
+          <w:rFonts w:ascii="Times New Roman" w:hAnsi="Times New Roman" w:cs="Times New Roman"/>
+          <w:sz w:val="24"/>
+          <w:szCs w:val="24"/>
+        </w:rPr>
         <w:t>Introduction</w:t>
       </w:r>
     </w:p>
     <w:p>
-      <w:r>
+      <w:pPr>
+        <w:pStyle w:val="ListParagraph"/>
+        <w:numPr>
+          <w:ilvl w:val="0"/>
+          <w:numId w:val="1"/>
+        </w:numPr>
+        <w:rPr>
+          <w:rFonts w:ascii="Times New Roman" w:hAnsi="Times New Roman" w:cs="Times New Roman"/>
+          <w:sz w:val="24"/>
+          <w:szCs w:val="24"/>
+        </w:rPr>
+      </w:pPr>
+      <w:r>
+        <w:rPr>
+          <w:rFonts w:ascii="Times New Roman" w:hAnsi="Times New Roman" w:cs="Times New Roman"/>
+          <w:sz w:val="24"/>
+          <w:szCs w:val="24"/>
+        </w:rPr>
         <w:t>Why React?</w:t>
       </w:r>
     </w:p>
     <w:p>
-      <w:r>
+      <w:pPr>
+        <w:pStyle w:val="ListParagraph"/>
+        <w:numPr>
+          <w:ilvl w:val="0"/>
+          <w:numId w:val="1"/>
+        </w:numPr>
+        <w:rPr>
+          <w:rFonts w:ascii="Times New Roman" w:hAnsi="Times New Roman" w:cs="Times New Roman"/>
+          <w:sz w:val="24"/>
+          <w:szCs w:val="24"/>
+        </w:rPr>
+      </w:pPr>
+      <w:r>
+        <w:rPr>
+          <w:rFonts w:ascii="Times New Roman" w:hAnsi="Times New Roman" w:cs="Times New Roman"/>
+          <w:sz w:val="24"/>
+          <w:szCs w:val="24"/>
+        </w:rPr>
+        <w:t>Tooling and Editor Setup</w:t>
+      </w:r>
+    </w:p>
+    <w:p>
+      <w:pPr>
+        <w:pStyle w:val="ListParagraph"/>
+        <w:numPr>
+          <w:ilvl w:val="0"/>
+          <w:numId w:val="1"/>
+        </w:numPr>
+        <w:rPr>
+          <w:rFonts w:ascii="Times New Roman" w:hAnsi="Times New Roman" w:cs="Times New Roman"/>
+          <w:sz w:val="24"/>
+          <w:szCs w:val="24"/>
+        </w:rPr>
+      </w:pPr>
+      <w:r>
+        <w:rPr>
+          <w:rFonts w:ascii="Times New Roman" w:hAnsi="Times New Roman" w:cs="Times New Roman"/>
+          <w:sz w:val="24"/>
+          <w:szCs w:val="24"/>
+        </w:rPr>
         <w:t>Your First React Hook</w:t>
       </w:r>
     </w:p>
     <w:p>
-      <w:proofErr w:type="spellStart"/>
-      <w:r>
-        <w:t>React's</w:t>
-      </w:r>
-      <w:proofErr w:type="spellEnd"/>
-      <w:r>
+      <w:pPr>
+        <w:pStyle w:val="ListParagraph"/>
+        <w:numPr>
+          <w:ilvl w:val="0"/>
+          <w:numId w:val="1"/>
+        </w:numPr>
+        <w:rPr>
+          <w:rFonts w:ascii="Times New Roman" w:hAnsi="Times New Roman" w:cs="Times New Roman"/>
+          <w:sz w:val="24"/>
+          <w:szCs w:val="24"/>
+        </w:rPr>
+      </w:pPr>
+      <w:r>
+        <w:rPr>
+          <w:rFonts w:ascii="Times New Roman" w:hAnsi="Times New Roman" w:cs="Times New Roman"/>
+          <w:sz w:val="24"/>
+          <w:szCs w:val="24"/>
+        </w:rPr>
+        <w:t>Reacts</w:t>
+      </w:r>
+      <w:r>
+        <w:rPr>
+          <w:rFonts w:ascii="Times New Roman" w:hAnsi="Times New Roman" w:cs="Times New Roman"/>
+          <w:sz w:val="24"/>
+          <w:szCs w:val="24"/>
+        </w:rPr>
         <w:t xml:space="preserve"> Basic Concepts</w:t>
       </w:r>
     </w:p>
     <w:p>
-      <w:r>
+      <w:pPr>
+        <w:pStyle w:val="ListParagraph"/>
+        <w:numPr>
+          <w:ilvl w:val="0"/>
+          <w:numId w:val="1"/>
+        </w:numPr>
+        <w:rPr>
+          <w:rFonts w:ascii="Times New Roman" w:hAnsi="Times New Roman" w:cs="Times New Roman"/>
+          <w:sz w:val="24"/>
+          <w:szCs w:val="24"/>
+        </w:rPr>
+      </w:pPr>
+      <w:r>
+        <w:rPr>
+          <w:rFonts w:ascii="Times New Roman" w:hAnsi="Times New Roman" w:cs="Times New Roman"/>
+          <w:sz w:val="24"/>
+          <w:szCs w:val="24"/>
+        </w:rPr>
         <w:t>Tree Reconciliation in Action</w:t>
       </w:r>
     </w:p>
     <w:p>
-      <w:r>
+      <w:pPr>
+        <w:pStyle w:val="ListParagraph"/>
+        <w:numPr>
+          <w:ilvl w:val="0"/>
+          <w:numId w:val="1"/>
+        </w:numPr>
+        <w:rPr>
+          <w:rFonts w:ascii="Times New Roman" w:hAnsi="Times New Roman" w:cs="Times New Roman"/>
+          <w:sz w:val="24"/>
+          <w:szCs w:val="24"/>
+        </w:rPr>
+      </w:pPr>
+      <w:r>
+        <w:rPr>
+          <w:rFonts w:ascii="Times New Roman" w:hAnsi="Times New Roman" w:cs="Times New Roman"/>
+          <w:sz w:val="24"/>
+          <w:szCs w:val="24"/>
+        </w:rPr>
         <w:t>Components Reusability</w:t>
       </w:r>
     </w:p>
     <w:p>
-      <w:r>
+      <w:pPr>
+        <w:pStyle w:val="ListParagraph"/>
+        <w:numPr>
+          <w:ilvl w:val="0"/>
+          <w:numId w:val="1"/>
+        </w:numPr>
+        <w:rPr>
+          <w:rFonts w:ascii="Times New Roman" w:hAnsi="Times New Roman" w:cs="Times New Roman"/>
+          <w:sz w:val="24"/>
+          <w:szCs w:val="24"/>
+        </w:rPr>
+      </w:pPr>
+      <w:r>
+        <w:rPr>
+          <w:rFonts w:ascii="Times New Roman" w:hAnsi="Times New Roman" w:cs="Times New Roman"/>
+          <w:sz w:val="24"/>
+          <w:szCs w:val="24"/>
+        </w:rPr>
         <w:t>Your First React Component</w:t>
       </w:r>
     </w:p>
     <w:p>
-      <w:r>
+      <w:pPr>
+        <w:pStyle w:val="ListParagraph"/>
+        <w:numPr>
+          <w:ilvl w:val="0"/>
+          <w:numId w:val="1"/>
+        </w:numPr>
+        <w:rPr>
+          <w:rFonts w:ascii="Times New Roman" w:hAnsi="Times New Roman" w:cs="Times New Roman"/>
+          <w:sz w:val="24"/>
+          <w:szCs w:val="24"/>
+        </w:rPr>
+      </w:pPr>
+      <w:r>
+        <w:rPr>
+          <w:rFonts w:ascii="Times New Roman" w:hAnsi="Times New Roman" w:cs="Times New Roman"/>
+          <w:sz w:val="24"/>
+          <w:szCs w:val="24"/>
+        </w:rPr>
         <w:t>Your First One-way Data Flow</w:t>
       </w:r>
     </w:p>
-    <w:p/>
-    <w:p/>
-    <w:p/>
-    <w:p/>
-    <w:p>
-      <w:r>
+    <w:p>
+      <w:pPr>
+        <w:rPr>
+          <w:rFonts w:ascii="Times New Roman" w:hAnsi="Times New Roman" w:cs="Times New Roman"/>
+          <w:b/>
+          <w:bCs/>
+          <w:sz w:val="24"/>
+          <w:szCs w:val="24"/>
+        </w:rPr>
+      </w:pPr>
+      <w:r>
+        <w:rPr>
+          <w:rFonts w:ascii="Times New Roman" w:hAnsi="Times New Roman" w:cs="Times New Roman"/>
+          <w:b/>
+          <w:bCs/>
+          <w:sz w:val="24"/>
+          <w:szCs w:val="24"/>
+        </w:rPr>
+        <w:t xml:space="preserve">Day 2: </w:t>
+      </w:r>
+      <w:r>
+        <w:rPr>
+          <w:rFonts w:ascii="Times New Roman" w:hAnsi="Times New Roman" w:cs="Times New Roman"/>
+          <w:b/>
+          <w:bCs/>
+          <w:sz w:val="24"/>
+          <w:szCs w:val="24"/>
+        </w:rPr>
+        <w:t>JSX</w:t>
+      </w:r>
+      <w:r>
+        <w:rPr>
+          <w:rFonts w:ascii="Times New Roman" w:hAnsi="Times New Roman" w:cs="Times New Roman"/>
+          <w:b/>
+          <w:bCs/>
+          <w:sz w:val="24"/>
+          <w:szCs w:val="24"/>
+        </w:rPr>
+        <w:t xml:space="preserve"> &amp; React </w:t>
+      </w:r>
+      <w:r>
+        <w:rPr>
+          <w:rFonts w:ascii="Times New Roman" w:hAnsi="Times New Roman" w:cs="Times New Roman"/>
+          <w:b/>
+          <w:bCs/>
+          <w:sz w:val="24"/>
+          <w:szCs w:val="24"/>
+        </w:rPr>
+        <w:t>Components</w:t>
+      </w:r>
+    </w:p>
+    <w:p>
+      <w:pPr>
+        <w:pStyle w:val="ListParagraph"/>
+        <w:numPr>
+          <w:ilvl w:val="0"/>
+          <w:numId w:val="2"/>
+        </w:numPr>
+        <w:rPr>
+          <w:rFonts w:ascii="Times New Roman" w:hAnsi="Times New Roman" w:cs="Times New Roman"/>
+          <w:sz w:val="24"/>
+          <w:szCs w:val="24"/>
+        </w:rPr>
+      </w:pPr>
+      <w:r>
+        <w:rPr>
+          <w:rFonts w:ascii="Times New Roman" w:hAnsi="Times New Roman" w:cs="Times New Roman"/>
+          <w:sz w:val="24"/>
+          <w:szCs w:val="24"/>
+        </w:rPr>
+        <w:t>What is JSX?</w:t>
+      </w:r>
+    </w:p>
+    <w:p>
+      <w:pPr>
+        <w:pStyle w:val="ListParagraph"/>
+        <w:numPr>
+          <w:ilvl w:val="0"/>
+          <w:numId w:val="2"/>
+        </w:numPr>
+        <w:rPr>
+          <w:rFonts w:ascii="Times New Roman" w:hAnsi="Times New Roman" w:cs="Times New Roman"/>
+          <w:sz w:val="24"/>
+          <w:szCs w:val="24"/>
+        </w:rPr>
+      </w:pPr>
+      <w:r>
+        <w:rPr>
+          <w:rFonts w:ascii="Times New Roman" w:hAnsi="Times New Roman" w:cs="Times New Roman"/>
+          <w:sz w:val="24"/>
+          <w:szCs w:val="24"/>
+        </w:rPr>
+        <w:t>Adding Attributes to JSX</w:t>
+      </w:r>
+    </w:p>
+    <w:p>
+      <w:pPr>
+        <w:pStyle w:val="ListParagraph"/>
+        <w:numPr>
+          <w:ilvl w:val="0"/>
+          <w:numId w:val="2"/>
+        </w:numPr>
+        <w:rPr>
+          <w:rFonts w:ascii="Times New Roman" w:hAnsi="Times New Roman" w:cs="Times New Roman"/>
+          <w:sz w:val="24"/>
+          <w:szCs w:val="24"/>
+        </w:rPr>
+      </w:pPr>
+      <w:r>
+        <w:rPr>
+          <w:rFonts w:ascii="Times New Roman" w:hAnsi="Times New Roman" w:cs="Times New Roman"/>
+          <w:sz w:val="24"/>
+          <w:szCs w:val="24"/>
+        </w:rPr>
+        <w:t>Nested Elements in JSX</w:t>
+      </w:r>
+    </w:p>
+    <w:p>
+      <w:pPr>
+        <w:pStyle w:val="ListParagraph"/>
+        <w:numPr>
+          <w:ilvl w:val="0"/>
+          <w:numId w:val="2"/>
+        </w:numPr>
+        <w:rPr>
+          <w:rFonts w:ascii="Times New Roman" w:hAnsi="Times New Roman" w:cs="Times New Roman"/>
+          <w:sz w:val="24"/>
+          <w:szCs w:val="24"/>
+        </w:rPr>
+      </w:pPr>
+      <w:r>
+        <w:rPr>
+          <w:rFonts w:ascii="Times New Roman" w:hAnsi="Times New Roman" w:cs="Times New Roman"/>
+          <w:sz w:val="24"/>
+          <w:szCs w:val="24"/>
+        </w:rPr>
+        <w:t>JSX Restrictions</w:t>
+      </w:r>
+    </w:p>
+    <w:p>
+      <w:pPr>
+        <w:pStyle w:val="ListParagraph"/>
+        <w:numPr>
+          <w:ilvl w:val="0"/>
+          <w:numId w:val="2"/>
+        </w:numPr>
+        <w:rPr>
+          <w:rFonts w:ascii="Times New Roman" w:hAnsi="Times New Roman" w:cs="Times New Roman"/>
+          <w:sz w:val="24"/>
+          <w:szCs w:val="24"/>
+        </w:rPr>
+      </w:pPr>
+      <w:r>
+        <w:rPr>
+          <w:rFonts w:ascii="Times New Roman" w:hAnsi="Times New Roman" w:cs="Times New Roman"/>
+          <w:sz w:val="24"/>
+          <w:szCs w:val="24"/>
+        </w:rPr>
+        <w:t>React Components</w:t>
+      </w:r>
+    </w:p>
+    <w:p>
+      <w:pPr>
+        <w:pStyle w:val="ListParagraph"/>
+        <w:numPr>
+          <w:ilvl w:val="0"/>
+          <w:numId w:val="2"/>
+        </w:numPr>
+        <w:rPr>
+          <w:rFonts w:ascii="Times New Roman" w:hAnsi="Times New Roman" w:cs="Times New Roman"/>
+          <w:sz w:val="24"/>
+          <w:szCs w:val="24"/>
+        </w:rPr>
+      </w:pPr>
+      <w:r>
+        <w:rPr>
+          <w:rFonts w:ascii="Times New Roman" w:hAnsi="Times New Roman" w:cs="Times New Roman"/>
+          <w:sz w:val="24"/>
+          <w:szCs w:val="24"/>
+        </w:rPr>
+        <w:t>Setting Up React Locally</w:t>
+      </w:r>
+    </w:p>
+    <w:p>
+      <w:pPr>
+        <w:pStyle w:val="ListParagraph"/>
+        <w:numPr>
+          <w:ilvl w:val="0"/>
+          <w:numId w:val="2"/>
+        </w:numPr>
+        <w:rPr>
+          <w:rFonts w:ascii="Times New Roman" w:hAnsi="Times New Roman" w:cs="Times New Roman"/>
+          <w:sz w:val="24"/>
+          <w:szCs w:val="24"/>
+        </w:rPr>
+      </w:pPr>
+      <w:r>
+        <w:rPr>
+          <w:rFonts w:ascii="Times New Roman" w:hAnsi="Times New Roman" w:cs="Times New Roman"/>
+          <w:sz w:val="24"/>
+          <w:szCs w:val="24"/>
+        </w:rPr>
+        <w:t>Writing Your First Components</w:t>
+      </w:r>
+    </w:p>
+    <w:p>
+      <w:pPr>
+        <w:pStyle w:val="ListParagraph"/>
+        <w:numPr>
+          <w:ilvl w:val="0"/>
+          <w:numId w:val="2"/>
+        </w:numPr>
+        <w:rPr>
+          <w:rFonts w:ascii="Times New Roman" w:hAnsi="Times New Roman" w:cs="Times New Roman"/>
+          <w:sz w:val="24"/>
+          <w:szCs w:val="24"/>
+        </w:rPr>
+      </w:pPr>
+      <w:r>
+        <w:rPr>
+          <w:rFonts w:ascii="Times New Roman" w:hAnsi="Times New Roman" w:cs="Times New Roman"/>
+          <w:sz w:val="24"/>
+          <w:szCs w:val="24"/>
+        </w:rPr>
+        <w:t>Rendering Lists in React with map()</w:t>
+      </w:r>
+    </w:p>
+    <w:p>
+      <w:pPr>
+        <w:rPr>
+          <w:rFonts w:ascii="Times New Roman" w:hAnsi="Times New Roman" w:cs="Times New Roman"/>
+          <w:b/>
+          <w:bCs/>
+          <w:sz w:val="24"/>
+          <w:szCs w:val="24"/>
+        </w:rPr>
+      </w:pPr>
+      <w:r>
+        <w:rPr>
+          <w:rFonts w:ascii="Times New Roman" w:hAnsi="Times New Roman" w:cs="Times New Roman"/>
+          <w:b/>
+          <w:bCs/>
+          <w:sz w:val="24"/>
+          <w:szCs w:val="24"/>
+        </w:rPr>
+        <w:lastRenderedPageBreak/>
+        <w:t xml:space="preserve">Day 3: </w:t>
+      </w:r>
+      <w:r>
+        <w:rPr>
+          <w:rFonts w:ascii="Times New Roman" w:hAnsi="Times New Roman" w:cs="Times New Roman"/>
+          <w:b/>
+          <w:bCs/>
+          <w:sz w:val="24"/>
+          <w:szCs w:val="24"/>
+        </w:rPr>
+        <w:t>Props</w:t>
+      </w:r>
+      <w:r>
+        <w:rPr>
+          <w:rFonts w:ascii="Times New Roman" w:hAnsi="Times New Roman" w:cs="Times New Roman"/>
+          <w:b/>
+          <w:bCs/>
+          <w:sz w:val="24"/>
+          <w:szCs w:val="24"/>
+        </w:rPr>
+        <w:t xml:space="preserve"> &amp; </w:t>
+      </w:r>
+      <w:r>
+        <w:rPr>
+          <w:rFonts w:ascii="Times New Roman" w:hAnsi="Times New Roman" w:cs="Times New Roman"/>
+          <w:b/>
+          <w:bCs/>
+          <w:sz w:val="24"/>
+          <w:szCs w:val="24"/>
+        </w:rPr>
+        <w:t>State</w:t>
+      </w:r>
+    </w:p>
+    <w:p>
+      <w:pPr>
+        <w:pStyle w:val="ListParagraph"/>
+        <w:numPr>
+          <w:ilvl w:val="0"/>
+          <w:numId w:val="4"/>
+        </w:numPr>
+        <w:rPr>
+          <w:rFonts w:ascii="Times New Roman" w:hAnsi="Times New Roman" w:cs="Times New Roman"/>
+          <w:sz w:val="24"/>
+          <w:szCs w:val="24"/>
+        </w:rPr>
+      </w:pPr>
+      <w:r>
+        <w:rPr>
+          <w:rFonts w:ascii="Times New Roman" w:hAnsi="Times New Roman" w:cs="Times New Roman"/>
+          <w:sz w:val="24"/>
+          <w:szCs w:val="24"/>
+        </w:rPr>
+        <w:t>Introduction to Props</w:t>
+      </w:r>
+    </w:p>
+    <w:p>
+      <w:pPr>
+        <w:pStyle w:val="ListParagraph"/>
+        <w:numPr>
+          <w:ilvl w:val="0"/>
+          <w:numId w:val="4"/>
+        </w:numPr>
+        <w:rPr>
+          <w:rFonts w:ascii="Times New Roman" w:hAnsi="Times New Roman" w:cs="Times New Roman"/>
+          <w:sz w:val="24"/>
+          <w:szCs w:val="24"/>
+        </w:rPr>
+      </w:pPr>
+      <w:r>
+        <w:rPr>
+          <w:rFonts w:ascii="Times New Roman" w:hAnsi="Times New Roman" w:cs="Times New Roman"/>
+          <w:sz w:val="24"/>
+          <w:szCs w:val="24"/>
+        </w:rPr>
+        <w:t>Default Props</w:t>
+      </w:r>
+    </w:p>
+    <w:p>
+      <w:pPr>
+        <w:pStyle w:val="ListParagraph"/>
+        <w:numPr>
+          <w:ilvl w:val="0"/>
+          <w:numId w:val="4"/>
+        </w:numPr>
+        <w:rPr>
+          <w:rFonts w:ascii="Times New Roman" w:hAnsi="Times New Roman" w:cs="Times New Roman"/>
+          <w:sz w:val="24"/>
+          <w:szCs w:val="24"/>
+        </w:rPr>
+      </w:pPr>
+      <w:r>
+        <w:rPr>
+          <w:rFonts w:ascii="Times New Roman" w:hAnsi="Times New Roman" w:cs="Times New Roman"/>
+          <w:sz w:val="24"/>
+          <w:szCs w:val="24"/>
+        </w:rPr>
+        <w:t>Typechecking Props</w:t>
+      </w:r>
+    </w:p>
+    <w:p>
+      <w:pPr>
+        <w:pStyle w:val="ListParagraph"/>
+        <w:numPr>
+          <w:ilvl w:val="0"/>
+          <w:numId w:val="4"/>
+        </w:numPr>
+        <w:rPr>
+          <w:rFonts w:ascii="Times New Roman" w:hAnsi="Times New Roman" w:cs="Times New Roman"/>
+          <w:sz w:val="24"/>
+          <w:szCs w:val="24"/>
+        </w:rPr>
+      </w:pPr>
+      <w:r>
+        <w:rPr>
+          <w:rFonts w:ascii="Times New Roman" w:hAnsi="Times New Roman" w:cs="Times New Roman"/>
+          <w:sz w:val="24"/>
+          <w:szCs w:val="24"/>
+        </w:rPr>
+        <w:t>Introduction to State</w:t>
+      </w:r>
+    </w:p>
+    <w:p>
+      <w:pPr>
+        <w:pStyle w:val="ListParagraph"/>
+        <w:numPr>
+          <w:ilvl w:val="0"/>
+          <w:numId w:val="4"/>
+        </w:numPr>
+        <w:rPr>
+          <w:rFonts w:ascii="Times New Roman" w:hAnsi="Times New Roman" w:cs="Times New Roman"/>
+          <w:sz w:val="24"/>
+          <w:szCs w:val="24"/>
+        </w:rPr>
+      </w:pPr>
+      <w:r>
+        <w:rPr>
+          <w:rFonts w:ascii="Times New Roman" w:hAnsi="Times New Roman" w:cs="Times New Roman"/>
+          <w:sz w:val="24"/>
+          <w:szCs w:val="24"/>
+        </w:rPr>
+        <w:t>Click Counter Project</w:t>
+      </w:r>
+    </w:p>
+    <w:p>
+      <w:pPr>
+        <w:pStyle w:val="ListParagraph"/>
+        <w:numPr>
+          <w:ilvl w:val="0"/>
+          <w:numId w:val="4"/>
+        </w:numPr>
+        <w:rPr>
+          <w:rFonts w:ascii="Times New Roman" w:hAnsi="Times New Roman" w:cs="Times New Roman"/>
+          <w:sz w:val="24"/>
+          <w:szCs w:val="24"/>
+        </w:rPr>
+      </w:pPr>
+      <w:r>
+        <w:rPr>
+          <w:rFonts w:ascii="Times New Roman" w:hAnsi="Times New Roman" w:cs="Times New Roman"/>
+          <w:sz w:val="24"/>
+          <w:szCs w:val="24"/>
+        </w:rPr>
+        <w:t>Advanced State</w:t>
+      </w:r>
+    </w:p>
+    <w:p>
+      <w:pPr>
+        <w:pStyle w:val="ListParagraph"/>
+        <w:numPr>
+          <w:ilvl w:val="0"/>
+          <w:numId w:val="4"/>
+        </w:numPr>
+        <w:rPr>
+          <w:rFonts w:ascii="Times New Roman" w:hAnsi="Times New Roman" w:cs="Times New Roman"/>
+          <w:sz w:val="24"/>
+          <w:szCs w:val="24"/>
+        </w:rPr>
+      </w:pPr>
+      <w:r>
+        <w:rPr>
+          <w:rFonts w:ascii="Times New Roman" w:hAnsi="Times New Roman" w:cs="Times New Roman"/>
+          <w:sz w:val="24"/>
+          <w:szCs w:val="24"/>
+        </w:rPr>
+        <w:t>Handling Events with Methods</w:t>
+      </w:r>
+    </w:p>
+    <w:p>
+      <w:pPr>
+        <w:pStyle w:val="ListParagraph"/>
+        <w:numPr>
+          <w:ilvl w:val="0"/>
+          <w:numId w:val="4"/>
+        </w:numPr>
+        <w:rPr>
+          <w:rFonts w:ascii="Times New Roman" w:hAnsi="Times New Roman" w:cs="Times New Roman"/>
+          <w:sz w:val="24"/>
+          <w:szCs w:val="24"/>
+        </w:rPr>
+      </w:pPr>
+      <w:r>
+        <w:rPr>
+          <w:rFonts w:ascii="Times New Roman" w:hAnsi="Times New Roman" w:cs="Times New Roman"/>
+          <w:sz w:val="24"/>
+          <w:szCs w:val="24"/>
+        </w:rPr>
+        <w:t>Stateless vs Stateful Components</w:t>
+      </w:r>
+    </w:p>
+    <w:p>
+      <w:pPr>
+        <w:rPr>
+          <w:rFonts w:ascii="Times New Roman" w:hAnsi="Times New Roman" w:cs="Times New Roman"/>
+          <w:b/>
+          <w:bCs/>
+          <w:sz w:val="24"/>
+          <w:szCs w:val="24"/>
+        </w:rPr>
+      </w:pPr>
+      <w:r>
+        <w:rPr>
+          <w:rFonts w:ascii="Times New Roman" w:hAnsi="Times New Roman" w:cs="Times New Roman"/>
+          <w:b/>
+          <w:bCs/>
+          <w:sz w:val="24"/>
+          <w:szCs w:val="24"/>
+        </w:rPr>
+        <w:t xml:space="preserve">Day 4: </w:t>
+      </w:r>
+      <w:r>
+        <w:rPr>
+          <w:rFonts w:ascii="Times New Roman" w:hAnsi="Times New Roman" w:cs="Times New Roman"/>
+          <w:b/>
+          <w:bCs/>
+          <w:sz w:val="24"/>
+          <w:szCs w:val="24"/>
+        </w:rPr>
+        <w:t>React Forms</w:t>
+      </w:r>
+    </w:p>
+    <w:p>
+      <w:pPr>
+        <w:pStyle w:val="ListParagraph"/>
+        <w:numPr>
+          <w:ilvl w:val="0"/>
+          <w:numId w:val="5"/>
+        </w:numPr>
+        <w:rPr>
+          <w:rFonts w:ascii="Times New Roman" w:hAnsi="Times New Roman" w:cs="Times New Roman"/>
+          <w:sz w:val="24"/>
+          <w:szCs w:val="24"/>
+        </w:rPr>
+      </w:pPr>
+      <w:r>
+        <w:rPr>
+          <w:rFonts w:ascii="Times New Roman" w:hAnsi="Times New Roman" w:cs="Times New Roman"/>
+          <w:sz w:val="24"/>
+          <w:szCs w:val="24"/>
+        </w:rPr>
+        <w:t>Creating React Forms</w:t>
+      </w:r>
+    </w:p>
+    <w:p>
+      <w:pPr>
+        <w:pStyle w:val="ListParagraph"/>
+        <w:numPr>
+          <w:ilvl w:val="0"/>
+          <w:numId w:val="5"/>
+        </w:numPr>
+        <w:rPr>
+          <w:rFonts w:ascii="Times New Roman" w:hAnsi="Times New Roman" w:cs="Times New Roman"/>
+          <w:sz w:val="24"/>
+          <w:szCs w:val="24"/>
+        </w:rPr>
+      </w:pPr>
+      <w:r>
+        <w:rPr>
+          <w:rFonts w:ascii="Times New Roman" w:hAnsi="Times New Roman" w:cs="Times New Roman"/>
+          <w:sz w:val="24"/>
+          <w:szCs w:val="24"/>
+        </w:rPr>
+        <w:t>React Forms Applications</w:t>
+      </w:r>
+    </w:p>
+    <w:p>
+      <w:pPr>
+        <w:rPr>
+          <w:rFonts w:ascii="Times New Roman" w:hAnsi="Times New Roman" w:cs="Times New Roman"/>
+          <w:b/>
+          <w:bCs/>
+          <w:sz w:val="24"/>
+          <w:szCs w:val="24"/>
+        </w:rPr>
+      </w:pPr>
+      <w:r>
+        <w:rPr>
+          <w:rFonts w:ascii="Times New Roman" w:hAnsi="Times New Roman" w:cs="Times New Roman"/>
+          <w:b/>
+          <w:bCs/>
+          <w:sz w:val="24"/>
+          <w:szCs w:val="24"/>
+        </w:rPr>
+        <w:t xml:space="preserve">Day 5: </w:t>
+      </w:r>
+      <w:r>
+        <w:rPr>
+          <w:rFonts w:ascii="Times New Roman" w:hAnsi="Times New Roman" w:cs="Times New Roman"/>
+          <w:b/>
+          <w:bCs/>
+          <w:sz w:val="24"/>
+          <w:szCs w:val="24"/>
+        </w:rPr>
+        <w:t>Introduction to React Lifecycle Functions</w:t>
+      </w:r>
+    </w:p>
+    <w:p>
+      <w:pPr>
+        <w:pStyle w:val="ListParagraph"/>
+        <w:numPr>
+          <w:ilvl w:val="0"/>
+          <w:numId w:val="6"/>
+        </w:numPr>
+        <w:rPr>
+          <w:rFonts w:ascii="Times New Roman" w:hAnsi="Times New Roman" w:cs="Times New Roman"/>
+          <w:sz w:val="24"/>
+          <w:szCs w:val="24"/>
+        </w:rPr>
+      </w:pPr>
+      <w:r>
+        <w:rPr>
+          <w:rFonts w:ascii="Times New Roman" w:hAnsi="Times New Roman" w:cs="Times New Roman"/>
+          <w:sz w:val="24"/>
+          <w:szCs w:val="24"/>
+        </w:rPr>
+        <w:t>constructor()</w:t>
+      </w:r>
+    </w:p>
+    <w:p>
+      <w:pPr>
+        <w:pStyle w:val="ListParagraph"/>
+        <w:numPr>
+          <w:ilvl w:val="0"/>
+          <w:numId w:val="6"/>
+        </w:numPr>
+        <w:rPr>
+          <w:rFonts w:ascii="Times New Roman" w:hAnsi="Times New Roman" w:cs="Times New Roman"/>
+          <w:sz w:val="24"/>
+          <w:szCs w:val="24"/>
+        </w:rPr>
+      </w:pPr>
+      <w:r>
+        <w:rPr>
+          <w:rFonts w:ascii="Times New Roman" w:hAnsi="Times New Roman" w:cs="Times New Roman"/>
+          <w:sz w:val="24"/>
+          <w:szCs w:val="24"/>
+        </w:rPr>
+        <w:t>getDerivedStateFromProps()</w:t>
+      </w:r>
+    </w:p>
+    <w:p>
+      <w:pPr>
+        <w:pStyle w:val="ListParagraph"/>
+        <w:numPr>
+          <w:ilvl w:val="0"/>
+          <w:numId w:val="6"/>
+        </w:numPr>
+        <w:rPr>
+          <w:rFonts w:ascii="Times New Roman" w:hAnsi="Times New Roman" w:cs="Times New Roman"/>
+          <w:sz w:val="24"/>
+          <w:szCs w:val="24"/>
+        </w:rPr>
+      </w:pPr>
+      <w:r>
+        <w:rPr>
+          <w:rFonts w:ascii="Times New Roman" w:hAnsi="Times New Roman" w:cs="Times New Roman"/>
+          <w:sz w:val="24"/>
+          <w:szCs w:val="24"/>
+        </w:rPr>
+        <w:t>render(), componentDidMount()</w:t>
+      </w:r>
+    </w:p>
+    <w:p>
+      <w:pPr>
+        <w:pStyle w:val="ListParagraph"/>
+        <w:numPr>
+          <w:ilvl w:val="0"/>
+          <w:numId w:val="6"/>
+        </w:numPr>
+        <w:rPr>
+          <w:rFonts w:ascii="Times New Roman" w:hAnsi="Times New Roman" w:cs="Times New Roman"/>
+          <w:sz w:val="24"/>
+          <w:szCs w:val="24"/>
+        </w:rPr>
+      </w:pPr>
+      <w:r>
+        <w:rPr>
+          <w:rFonts w:ascii="Times New Roman" w:hAnsi="Times New Roman" w:cs="Times New Roman"/>
+          <w:sz w:val="24"/>
+          <w:szCs w:val="24"/>
+        </w:rPr>
+        <w:t>getSnapShotBeforeUpdate(), componentDidUpdate(), componentWillUnmount()</w:t>
+      </w:r>
+    </w:p>
+    <w:p>
+      <w:pPr>
+        <w:rPr>
+          <w:rFonts w:ascii="Times New Roman" w:hAnsi="Times New Roman" w:cs="Times New Roman"/>
+          <w:b/>
+          <w:bCs/>
+          <w:sz w:val="24"/>
+          <w:szCs w:val="24"/>
+        </w:rPr>
+      </w:pPr>
+      <w:r>
+        <w:rPr>
+          <w:rFonts w:ascii="Times New Roman" w:hAnsi="Times New Roman" w:cs="Times New Roman"/>
+          <w:b/>
+          <w:bCs/>
+          <w:sz w:val="24"/>
+          <w:szCs w:val="24"/>
+        </w:rPr>
+        <w:t xml:space="preserve">Day 6: </w:t>
+      </w:r>
+      <w:r>
+        <w:rPr>
+          <w:rFonts w:ascii="Times New Roman" w:hAnsi="Times New Roman" w:cs="Times New Roman"/>
+          <w:b/>
+          <w:bCs/>
+          <w:sz w:val="24"/>
+          <w:szCs w:val="24"/>
+        </w:rPr>
+        <w:t>React Router</w:t>
+      </w:r>
+    </w:p>
+    <w:p>
+      <w:pPr>
+        <w:pStyle w:val="ListParagraph"/>
+        <w:numPr>
+          <w:ilvl w:val="0"/>
+          <w:numId w:val="7"/>
+        </w:numPr>
+        <w:rPr>
+          <w:rFonts w:ascii="Times New Roman" w:hAnsi="Times New Roman" w:cs="Times New Roman"/>
+          <w:sz w:val="24"/>
+          <w:szCs w:val="24"/>
+        </w:rPr>
+      </w:pPr>
+      <w:r>
+        <w:rPr>
+          <w:rFonts w:ascii="Times New Roman" w:hAnsi="Times New Roman" w:cs="Times New Roman"/>
+          <w:sz w:val="24"/>
+          <w:szCs w:val="24"/>
+        </w:rPr>
+        <w:t>Introduction to React Router</w:t>
+      </w:r>
+    </w:p>
+    <w:p>
+      <w:pPr>
+        <w:pStyle w:val="ListParagraph"/>
+        <w:numPr>
+          <w:ilvl w:val="0"/>
+          <w:numId w:val="7"/>
+        </w:numPr>
+        <w:rPr>
+          <w:rFonts w:ascii="Times New Roman" w:hAnsi="Times New Roman" w:cs="Times New Roman"/>
+          <w:sz w:val="24"/>
+          <w:szCs w:val="24"/>
+        </w:rPr>
+      </w:pPr>
+      <w:r>
+        <w:rPr>
+          <w:rFonts w:ascii="Times New Roman" w:hAnsi="Times New Roman" w:cs="Times New Roman"/>
+          <w:sz w:val="24"/>
+          <w:szCs w:val="24"/>
+        </w:rPr>
+        <w:t>Switch</w:t>
+      </w:r>
+    </w:p>
+    <w:p>
+      <w:pPr>
+        <w:pStyle w:val="ListParagraph"/>
+        <w:numPr>
+          <w:ilvl w:val="0"/>
+          <w:numId w:val="7"/>
+        </w:numPr>
+        <w:rPr>
+          <w:rFonts w:ascii="Times New Roman" w:hAnsi="Times New Roman" w:cs="Times New Roman"/>
+          <w:sz w:val="24"/>
+          <w:szCs w:val="24"/>
+        </w:rPr>
+      </w:pPr>
+      <w:r>
+        <w:rPr>
+          <w:rFonts w:ascii="Times New Roman" w:hAnsi="Times New Roman" w:cs="Times New Roman"/>
+          <w:sz w:val="24"/>
+          <w:szCs w:val="24"/>
+        </w:rPr>
+        <w:t>Passing Parameters</w:t>
+      </w:r>
+    </w:p>
+    <w:p>
+      <w:pPr>
+        <w:pStyle w:val="ListParagraph"/>
+        <w:numPr>
+          <w:ilvl w:val="0"/>
+          <w:numId w:val="7"/>
+        </w:numPr>
+        <w:rPr>
+          <w:rFonts w:ascii="Times New Roman" w:hAnsi="Times New Roman" w:cs="Times New Roman"/>
+          <w:sz w:val="24"/>
+          <w:szCs w:val="24"/>
+        </w:rPr>
+      </w:pPr>
+      <w:r>
+        <w:rPr>
+          <w:rFonts w:ascii="Times New Roman" w:hAnsi="Times New Roman" w:cs="Times New Roman"/>
+          <w:sz w:val="24"/>
+          <w:szCs w:val="24"/>
+        </w:rPr>
+        <w:t>Links</w:t>
+      </w:r>
+    </w:p>
+    <w:p>
+      <w:pPr>
+        <w:rPr>
+          <w:rFonts w:ascii="Times New Roman" w:hAnsi="Times New Roman" w:cs="Times New Roman"/>
+          <w:b/>
+          <w:bCs/>
+          <w:sz w:val="24"/>
+          <w:szCs w:val="24"/>
+        </w:rPr>
+      </w:pPr>
+      <w:r>
+        <w:rPr>
+          <w:rFonts w:ascii="Times New Roman" w:hAnsi="Times New Roman" w:cs="Times New Roman"/>
+          <w:b/>
+          <w:bCs/>
+          <w:sz w:val="24"/>
+          <w:szCs w:val="24"/>
+        </w:rPr>
+        <w:t xml:space="preserve">Day 7: </w:t>
+      </w:r>
+      <w:r>
+        <w:rPr>
+          <w:rFonts w:ascii="Times New Roman" w:hAnsi="Times New Roman" w:cs="Times New Roman"/>
+          <w:b/>
+          <w:bCs/>
+          <w:sz w:val="24"/>
+          <w:szCs w:val="24"/>
+        </w:rPr>
+        <w:t>Working with Lists and Conditionals</w:t>
+      </w:r>
+    </w:p>
+    <w:p>
+      <w:pPr>
+        <w:pStyle w:val="ListParagraph"/>
+        <w:numPr>
+          <w:ilvl w:val="0"/>
+          <w:numId w:val="8"/>
+        </w:numPr>
+        <w:rPr>
+          <w:rFonts w:ascii="Times New Roman" w:hAnsi="Times New Roman" w:cs="Times New Roman"/>
+          <w:sz w:val="24"/>
+          <w:szCs w:val="24"/>
+        </w:rPr>
+      </w:pPr>
+      <w:r>
+        <w:rPr>
+          <w:rFonts w:ascii="Times New Roman" w:hAnsi="Times New Roman" w:cs="Times New Roman"/>
+          <w:sz w:val="24"/>
+          <w:szCs w:val="24"/>
+        </w:rPr>
+        <w:t xml:space="preserve">Rendering Content Conditionally </w:t>
+      </w:r>
+    </w:p>
+    <w:p>
+      <w:pPr>
+        <w:pStyle w:val="ListParagraph"/>
+        <w:numPr>
+          <w:ilvl w:val="0"/>
+          <w:numId w:val="8"/>
+        </w:numPr>
+        <w:rPr>
+          <w:rFonts w:ascii="Times New Roman" w:hAnsi="Times New Roman" w:cs="Times New Roman"/>
+          <w:sz w:val="24"/>
+          <w:szCs w:val="24"/>
+        </w:rPr>
+      </w:pPr>
+      <w:r>
+        <w:rPr>
+          <w:rFonts w:ascii="Times New Roman" w:hAnsi="Times New Roman" w:cs="Times New Roman"/>
+          <w:sz w:val="24"/>
+          <w:szCs w:val="24"/>
+        </w:rPr>
+        <w:t xml:space="preserve">Handling Dynamic Content "The JavaScript Way" </w:t>
+      </w:r>
+    </w:p>
+    <w:p>
+      <w:pPr>
+        <w:pStyle w:val="ListParagraph"/>
+        <w:numPr>
+          <w:ilvl w:val="0"/>
+          <w:numId w:val="8"/>
+        </w:numPr>
+        <w:rPr>
+          <w:rFonts w:ascii="Times New Roman" w:hAnsi="Times New Roman" w:cs="Times New Roman"/>
+          <w:sz w:val="24"/>
+          <w:szCs w:val="24"/>
+        </w:rPr>
+      </w:pPr>
+      <w:r>
+        <w:rPr>
+          <w:rFonts w:ascii="Times New Roman" w:hAnsi="Times New Roman" w:cs="Times New Roman"/>
+          <w:sz w:val="24"/>
+          <w:szCs w:val="24"/>
+        </w:rPr>
+        <w:t xml:space="preserve">Outputting Lists (Intro) </w:t>
+      </w:r>
+    </w:p>
+    <w:p>
+      <w:pPr>
+        <w:pStyle w:val="ListParagraph"/>
+        <w:numPr>
+          <w:ilvl w:val="0"/>
+          <w:numId w:val="8"/>
+        </w:numPr>
+        <w:rPr>
+          <w:rFonts w:ascii="Times New Roman" w:hAnsi="Times New Roman" w:cs="Times New Roman"/>
+          <w:sz w:val="24"/>
+          <w:szCs w:val="24"/>
+        </w:rPr>
+      </w:pPr>
+      <w:r>
+        <w:rPr>
+          <w:rFonts w:ascii="Times New Roman" w:hAnsi="Times New Roman" w:cs="Times New Roman"/>
+          <w:sz w:val="24"/>
+          <w:szCs w:val="24"/>
+        </w:rPr>
+        <w:t>Outputting Lists</w:t>
+      </w:r>
+    </w:p>
+    <w:p>
+      <w:pPr>
+        <w:pStyle w:val="ListParagraph"/>
+        <w:numPr>
+          <w:ilvl w:val="0"/>
+          <w:numId w:val="8"/>
+        </w:numPr>
+        <w:rPr>
+          <w:rFonts w:ascii="Times New Roman" w:hAnsi="Times New Roman" w:cs="Times New Roman"/>
+          <w:sz w:val="24"/>
+          <w:szCs w:val="24"/>
+        </w:rPr>
+      </w:pPr>
+      <w:r>
+        <w:rPr>
+          <w:rFonts w:ascii="Times New Roman" w:hAnsi="Times New Roman" w:cs="Times New Roman"/>
+          <w:sz w:val="24"/>
+          <w:szCs w:val="24"/>
+        </w:rPr>
+        <w:t xml:space="preserve">Lists &amp; State </w:t>
+      </w:r>
+    </w:p>
+    <w:p>
+      <w:pPr>
+        <w:pStyle w:val="ListParagraph"/>
+        <w:numPr>
+          <w:ilvl w:val="0"/>
+          <w:numId w:val="8"/>
+        </w:numPr>
+        <w:rPr>
+          <w:rFonts w:ascii="Times New Roman" w:hAnsi="Times New Roman" w:cs="Times New Roman"/>
+          <w:sz w:val="24"/>
+          <w:szCs w:val="24"/>
+        </w:rPr>
+      </w:pPr>
+      <w:r>
+        <w:rPr>
+          <w:rFonts w:ascii="Times New Roman" w:hAnsi="Times New Roman" w:cs="Times New Roman"/>
+          <w:sz w:val="24"/>
+          <w:szCs w:val="24"/>
+        </w:rPr>
+        <w:t xml:space="preserve">Updating State Immutably </w:t>
+      </w:r>
+    </w:p>
+    <w:p>
+      <w:pPr>
+        <w:pStyle w:val="ListParagraph"/>
+        <w:numPr>
+          <w:ilvl w:val="0"/>
+          <w:numId w:val="8"/>
+        </w:numPr>
+        <w:rPr>
+          <w:rFonts w:ascii="Times New Roman" w:hAnsi="Times New Roman" w:cs="Times New Roman"/>
+          <w:sz w:val="24"/>
+          <w:szCs w:val="24"/>
+        </w:rPr>
+      </w:pPr>
+      <w:r>
+        <w:rPr>
+          <w:rFonts w:ascii="Times New Roman" w:hAnsi="Times New Roman" w:cs="Times New Roman"/>
+          <w:sz w:val="24"/>
+          <w:szCs w:val="24"/>
+        </w:rPr>
+        <w:t>Lists &amp; Keys</w:t>
+      </w:r>
+    </w:p>
+    <w:p>
+      <w:pPr>
+        <w:pStyle w:val="ListParagraph"/>
+        <w:numPr>
+          <w:ilvl w:val="0"/>
+          <w:numId w:val="8"/>
+        </w:numPr>
+        <w:rPr>
+          <w:rFonts w:ascii="Times New Roman" w:hAnsi="Times New Roman" w:cs="Times New Roman"/>
+          <w:sz w:val="24"/>
+          <w:szCs w:val="24"/>
+        </w:rPr>
+      </w:pPr>
+      <w:r>
+        <w:rPr>
+          <w:rFonts w:ascii="Times New Roman" w:hAnsi="Times New Roman" w:cs="Times New Roman"/>
+          <w:sz w:val="24"/>
+          <w:szCs w:val="24"/>
+        </w:rPr>
+        <w:t>Flexible Lists</w:t>
+      </w:r>
+    </w:p>
+    <w:p>
+      <w:pPr>
+        <w:rPr>
+          <w:rFonts w:ascii="Times New Roman" w:hAnsi="Times New Roman" w:cs="Times New Roman"/>
+          <w:b/>
+          <w:bCs/>
+          <w:sz w:val="24"/>
+          <w:szCs w:val="24"/>
+        </w:rPr>
+      </w:pPr>
+      <w:r>
+        <w:rPr>
+          <w:rFonts w:ascii="Times New Roman" w:hAnsi="Times New Roman" w:cs="Times New Roman"/>
+          <w:b/>
+          <w:bCs/>
+          <w:sz w:val="24"/>
+          <w:szCs w:val="24"/>
+        </w:rPr>
+        <w:t xml:space="preserve">Day 8: </w:t>
+      </w:r>
+      <w:r>
+        <w:rPr>
+          <w:rFonts w:ascii="Times New Roman" w:hAnsi="Times New Roman" w:cs="Times New Roman"/>
+          <w:b/>
+          <w:bCs/>
+          <w:sz w:val="24"/>
+          <w:szCs w:val="24"/>
+        </w:rPr>
+        <w:t>Debugging React Apps</w:t>
+      </w:r>
+    </w:p>
+    <w:p>
+      <w:pPr>
+        <w:pStyle w:val="ListParagraph"/>
+        <w:numPr>
+          <w:ilvl w:val="0"/>
+          <w:numId w:val="9"/>
+        </w:numPr>
+        <w:rPr>
+          <w:rFonts w:ascii="Times New Roman" w:hAnsi="Times New Roman" w:cs="Times New Roman"/>
+          <w:sz w:val="24"/>
+          <w:szCs w:val="24"/>
+        </w:rPr>
+      </w:pPr>
+      <w:r>
+        <w:rPr>
+          <w:rFonts w:ascii="Times New Roman" w:hAnsi="Times New Roman" w:cs="Times New Roman"/>
+          <w:sz w:val="24"/>
+          <w:szCs w:val="24"/>
+        </w:rPr>
+        <w:t xml:space="preserve">Understanding Error Messages </w:t>
+      </w:r>
+    </w:p>
+    <w:p>
+      <w:pPr>
+        <w:pStyle w:val="ListParagraph"/>
+        <w:numPr>
+          <w:ilvl w:val="0"/>
+          <w:numId w:val="9"/>
+        </w:numPr>
+        <w:rPr>
+          <w:rFonts w:ascii="Times New Roman" w:hAnsi="Times New Roman" w:cs="Times New Roman"/>
+          <w:sz w:val="24"/>
+          <w:szCs w:val="24"/>
+        </w:rPr>
+      </w:pPr>
+      <w:r>
+        <w:rPr>
+          <w:rFonts w:ascii="Times New Roman" w:hAnsi="Times New Roman" w:cs="Times New Roman"/>
+          <w:sz w:val="24"/>
+          <w:szCs w:val="24"/>
+        </w:rPr>
+        <w:t>Finding Logical Errors by using Dev Tools &amp; Sourcemaps</w:t>
+      </w:r>
+    </w:p>
+    <w:p>
+      <w:pPr>
+        <w:pStyle w:val="ListParagraph"/>
+        <w:numPr>
+          <w:ilvl w:val="0"/>
+          <w:numId w:val="9"/>
+        </w:numPr>
+        <w:rPr>
+          <w:rFonts w:ascii="Times New Roman" w:hAnsi="Times New Roman" w:cs="Times New Roman"/>
+          <w:sz w:val="24"/>
+          <w:szCs w:val="24"/>
+        </w:rPr>
+      </w:pPr>
+      <w:r>
+        <w:rPr>
+          <w:rFonts w:ascii="Times New Roman" w:hAnsi="Times New Roman" w:cs="Times New Roman"/>
+          <w:sz w:val="24"/>
+          <w:szCs w:val="24"/>
+        </w:rPr>
+        <w:t>Working with the React Developer Tools</w:t>
+      </w:r>
+    </w:p>
+    <w:p>
+      <w:pPr>
+        <w:pStyle w:val="ListParagraph"/>
+        <w:numPr>
+          <w:ilvl w:val="0"/>
+          <w:numId w:val="9"/>
+        </w:numPr>
+        <w:rPr>
+          <w:rFonts w:ascii="Times New Roman" w:hAnsi="Times New Roman" w:cs="Times New Roman"/>
+          <w:sz w:val="24"/>
+          <w:szCs w:val="24"/>
+        </w:rPr>
+      </w:pPr>
+      <w:r>
+        <w:rPr>
+          <w:rFonts w:ascii="Times New Roman" w:hAnsi="Times New Roman" w:cs="Times New Roman"/>
+          <w:sz w:val="24"/>
+          <w:szCs w:val="24"/>
+        </w:rPr>
+        <w:t>Using Error Boundaries</w:t>
+      </w:r>
+    </w:p>
+    <w:p>
+      <w:pPr>
+        <w:pStyle w:val="ListParagraph"/>
+        <w:rPr>
+          <w:rFonts w:ascii="Times New Roman" w:hAnsi="Times New Roman" w:cs="Times New Roman"/>
+          <w:sz w:val="24"/>
+          <w:szCs w:val="24"/>
+        </w:rPr>
+      </w:pPr>
+    </w:p>
+    <w:p>
+      <w:pPr>
+        <w:rPr>
+          <w:rFonts w:ascii="Times New Roman" w:hAnsi="Times New Roman" w:cs="Times New Roman"/>
+          <w:b/>
+          <w:bCs/>
+          <w:sz w:val="24"/>
+          <w:szCs w:val="24"/>
+        </w:rPr>
+      </w:pPr>
+      <w:r>
+        <w:rPr>
+          <w:rFonts w:ascii="Times New Roman" w:hAnsi="Times New Roman" w:cs="Times New Roman"/>
+          <w:b/>
+          <w:bCs/>
+          <w:sz w:val="24"/>
+          <w:szCs w:val="24"/>
+        </w:rPr>
+        <w:lastRenderedPageBreak/>
+        <w:t xml:space="preserve">Day 9, 10: </w:t>
+      </w:r>
+      <w:r>
+        <w:rPr>
+          <w:rFonts w:ascii="Times New Roman" w:hAnsi="Times New Roman" w:cs="Times New Roman"/>
+          <w:b/>
+          <w:bCs/>
+          <w:sz w:val="24"/>
+          <w:szCs w:val="24"/>
+        </w:rPr>
+        <w:t>Reaching out to the Web (Http / Ajax)</w:t>
+      </w:r>
+    </w:p>
+    <w:p>
+      <w:pPr>
+        <w:pStyle w:val="ListParagraph"/>
+        <w:numPr>
+          <w:ilvl w:val="0"/>
+          <w:numId w:val="10"/>
+        </w:numPr>
+        <w:rPr>
+          <w:rFonts w:ascii="Times New Roman" w:hAnsi="Times New Roman" w:cs="Times New Roman"/>
+          <w:sz w:val="24"/>
+          <w:szCs w:val="24"/>
+        </w:rPr>
+      </w:pPr>
+      <w:r>
+        <w:rPr>
+          <w:rFonts w:ascii="Times New Roman" w:hAnsi="Times New Roman" w:cs="Times New Roman"/>
+          <w:sz w:val="24"/>
+          <w:szCs w:val="24"/>
+        </w:rPr>
+        <w:t xml:space="preserve">Understanding Http Requests in React </w:t>
+      </w:r>
+    </w:p>
+    <w:p>
+      <w:pPr>
+        <w:pStyle w:val="ListParagraph"/>
+        <w:numPr>
+          <w:ilvl w:val="0"/>
+          <w:numId w:val="10"/>
+        </w:numPr>
+        <w:rPr>
+          <w:rFonts w:ascii="Times New Roman" w:hAnsi="Times New Roman" w:cs="Times New Roman"/>
+          <w:sz w:val="24"/>
+          <w:szCs w:val="24"/>
+        </w:rPr>
+      </w:pPr>
+      <w:r>
+        <w:rPr>
+          <w:rFonts w:ascii="Times New Roman" w:hAnsi="Times New Roman" w:cs="Times New Roman"/>
+          <w:sz w:val="24"/>
+          <w:szCs w:val="24"/>
+        </w:rPr>
+        <w:t>Understanding our Project and Introducing Axios</w:t>
+      </w:r>
+    </w:p>
+    <w:p>
+      <w:pPr>
+        <w:pStyle w:val="ListParagraph"/>
+        <w:numPr>
+          <w:ilvl w:val="0"/>
+          <w:numId w:val="10"/>
+        </w:numPr>
+        <w:rPr>
+          <w:rFonts w:ascii="Times New Roman" w:hAnsi="Times New Roman" w:cs="Times New Roman"/>
+          <w:sz w:val="24"/>
+          <w:szCs w:val="24"/>
+        </w:rPr>
+      </w:pPr>
+      <w:r>
+        <w:rPr>
+          <w:rFonts w:ascii="Times New Roman" w:hAnsi="Times New Roman" w:cs="Times New Roman"/>
+          <w:sz w:val="24"/>
+          <w:szCs w:val="24"/>
+        </w:rPr>
+        <w:t xml:space="preserve">Creating a Http Request to GET Data </w:t>
+      </w:r>
+    </w:p>
+    <w:p>
+      <w:pPr>
+        <w:pStyle w:val="ListParagraph"/>
+        <w:numPr>
+          <w:ilvl w:val="0"/>
+          <w:numId w:val="10"/>
+        </w:numPr>
+        <w:rPr>
+          <w:rFonts w:ascii="Times New Roman" w:hAnsi="Times New Roman" w:cs="Times New Roman"/>
+          <w:sz w:val="24"/>
+          <w:szCs w:val="24"/>
+        </w:rPr>
+      </w:pPr>
+      <w:r>
+        <w:rPr>
+          <w:rFonts w:ascii="Times New Roman" w:hAnsi="Times New Roman" w:cs="Times New Roman"/>
+          <w:sz w:val="24"/>
+          <w:szCs w:val="24"/>
+        </w:rPr>
+        <w:t>Rendering Fetched Data to the Screen</w:t>
+      </w:r>
+    </w:p>
+    <w:p>
+      <w:pPr>
+        <w:pStyle w:val="ListParagraph"/>
+        <w:numPr>
+          <w:ilvl w:val="0"/>
+          <w:numId w:val="10"/>
+        </w:numPr>
+        <w:rPr>
+          <w:rFonts w:ascii="Times New Roman" w:hAnsi="Times New Roman" w:cs="Times New Roman"/>
+          <w:sz w:val="24"/>
+          <w:szCs w:val="24"/>
+        </w:rPr>
+      </w:pPr>
+      <w:r>
+        <w:rPr>
+          <w:rFonts w:ascii="Times New Roman" w:hAnsi="Times New Roman" w:cs="Times New Roman"/>
+          <w:sz w:val="24"/>
+          <w:szCs w:val="24"/>
+        </w:rPr>
+        <w:t xml:space="preserve">Transforming Data </w:t>
+      </w:r>
+    </w:p>
+    <w:p>
+      <w:pPr>
+        <w:pStyle w:val="ListParagraph"/>
+        <w:numPr>
+          <w:ilvl w:val="0"/>
+          <w:numId w:val="10"/>
+        </w:numPr>
+        <w:rPr>
+          <w:rFonts w:ascii="Times New Roman" w:hAnsi="Times New Roman" w:cs="Times New Roman"/>
+          <w:sz w:val="24"/>
+          <w:szCs w:val="24"/>
+        </w:rPr>
+      </w:pPr>
+      <w:r>
+        <w:rPr>
+          <w:rFonts w:ascii="Times New Roman" w:hAnsi="Times New Roman" w:cs="Times New Roman"/>
+          <w:sz w:val="24"/>
+          <w:szCs w:val="24"/>
+        </w:rPr>
+        <w:t xml:space="preserve">Making a Post Selectable </w:t>
+      </w:r>
+    </w:p>
+    <w:p>
+      <w:pPr>
+        <w:pStyle w:val="ListParagraph"/>
+        <w:numPr>
+          <w:ilvl w:val="0"/>
+          <w:numId w:val="10"/>
+        </w:numPr>
+        <w:rPr>
+          <w:rFonts w:ascii="Times New Roman" w:hAnsi="Times New Roman" w:cs="Times New Roman"/>
+          <w:sz w:val="24"/>
+          <w:szCs w:val="24"/>
+        </w:rPr>
+      </w:pPr>
+      <w:r>
+        <w:rPr>
+          <w:rFonts w:ascii="Times New Roman" w:hAnsi="Times New Roman" w:cs="Times New Roman"/>
+          <w:sz w:val="24"/>
+          <w:szCs w:val="24"/>
+        </w:rPr>
+        <w:t xml:space="preserve">Fetching Data on Update (without Creating Infinite Loops) </w:t>
+      </w:r>
+    </w:p>
+    <w:p>
+      <w:pPr>
+        <w:pStyle w:val="ListParagraph"/>
+        <w:numPr>
+          <w:ilvl w:val="0"/>
+          <w:numId w:val="10"/>
+        </w:numPr>
+        <w:rPr>
+          <w:rFonts w:ascii="Times New Roman" w:hAnsi="Times New Roman" w:cs="Times New Roman"/>
+          <w:sz w:val="24"/>
+          <w:szCs w:val="24"/>
+        </w:rPr>
+      </w:pPr>
+      <w:r>
+        <w:rPr>
+          <w:rFonts w:ascii="Times New Roman" w:hAnsi="Times New Roman" w:cs="Times New Roman"/>
+          <w:sz w:val="24"/>
+          <w:szCs w:val="24"/>
+        </w:rPr>
+        <w:t xml:space="preserve">POSTing Data to the Server </w:t>
+      </w:r>
+    </w:p>
+    <w:p>
+      <w:pPr>
+        <w:pStyle w:val="ListParagraph"/>
+        <w:numPr>
+          <w:ilvl w:val="0"/>
+          <w:numId w:val="10"/>
+        </w:numPr>
+        <w:rPr>
+          <w:rFonts w:ascii="Times New Roman" w:hAnsi="Times New Roman" w:cs="Times New Roman"/>
+          <w:sz w:val="24"/>
+          <w:szCs w:val="24"/>
+        </w:rPr>
+      </w:pPr>
+      <w:r>
+        <w:rPr>
+          <w:rFonts w:ascii="Times New Roman" w:hAnsi="Times New Roman" w:cs="Times New Roman"/>
+          <w:sz w:val="24"/>
+          <w:szCs w:val="24"/>
+        </w:rPr>
+        <w:t xml:space="preserve">Sending a DELETE Request </w:t>
+      </w:r>
+    </w:p>
+    <w:p>
+      <w:pPr>
+        <w:pStyle w:val="ListParagraph"/>
+        <w:numPr>
+          <w:ilvl w:val="0"/>
+          <w:numId w:val="10"/>
+        </w:numPr>
+        <w:rPr>
+          <w:rFonts w:ascii="Times New Roman" w:hAnsi="Times New Roman" w:cs="Times New Roman"/>
+          <w:sz w:val="24"/>
+          <w:szCs w:val="24"/>
+        </w:rPr>
+      </w:pPr>
+      <w:r>
+        <w:rPr>
+          <w:rFonts w:ascii="Times New Roman" w:hAnsi="Times New Roman" w:cs="Times New Roman"/>
+          <w:sz w:val="24"/>
+          <w:szCs w:val="24"/>
+        </w:rPr>
+        <w:t>Fixing a Bug</w:t>
+      </w:r>
+    </w:p>
+    <w:p>
+      <w:pPr>
+        <w:pStyle w:val="ListParagraph"/>
+        <w:numPr>
+          <w:ilvl w:val="0"/>
+          <w:numId w:val="10"/>
+        </w:numPr>
+        <w:rPr>
+          <w:rFonts w:ascii="Times New Roman" w:hAnsi="Times New Roman" w:cs="Times New Roman"/>
+          <w:sz w:val="24"/>
+          <w:szCs w:val="24"/>
+        </w:rPr>
+      </w:pPr>
+      <w:r>
+        <w:rPr>
+          <w:rFonts w:ascii="Times New Roman" w:hAnsi="Times New Roman" w:cs="Times New Roman"/>
+          <w:sz w:val="24"/>
+          <w:szCs w:val="24"/>
+        </w:rPr>
+        <w:t>Handling Errors Locally</w:t>
+      </w:r>
+    </w:p>
+    <w:p>
+      <w:pPr>
+        <w:pStyle w:val="ListParagraph"/>
+        <w:numPr>
+          <w:ilvl w:val="0"/>
+          <w:numId w:val="10"/>
+        </w:numPr>
+        <w:rPr>
+          <w:rFonts w:ascii="Times New Roman" w:hAnsi="Times New Roman" w:cs="Times New Roman"/>
+          <w:sz w:val="24"/>
+          <w:szCs w:val="24"/>
+        </w:rPr>
+      </w:pPr>
+      <w:r>
+        <w:rPr>
+          <w:rFonts w:ascii="Times New Roman" w:hAnsi="Times New Roman" w:cs="Times New Roman"/>
+          <w:sz w:val="24"/>
+          <w:szCs w:val="24"/>
+        </w:rPr>
+        <w:t xml:space="preserve">Adding Interceptors to Execute Code Globally </w:t>
+      </w:r>
+    </w:p>
+    <w:p>
+      <w:pPr>
+        <w:pStyle w:val="ListParagraph"/>
+        <w:numPr>
+          <w:ilvl w:val="0"/>
+          <w:numId w:val="10"/>
+        </w:numPr>
+        <w:rPr>
+          <w:rFonts w:ascii="Times New Roman" w:hAnsi="Times New Roman" w:cs="Times New Roman"/>
+          <w:sz w:val="24"/>
+          <w:szCs w:val="24"/>
+        </w:rPr>
+      </w:pPr>
+      <w:r>
+        <w:rPr>
+          <w:rFonts w:ascii="Times New Roman" w:hAnsi="Times New Roman" w:cs="Times New Roman"/>
+          <w:sz w:val="24"/>
+          <w:szCs w:val="24"/>
+        </w:rPr>
+        <w:t>Removing Interceptors</w:t>
+      </w:r>
+    </w:p>
+    <w:p>
+      <w:pPr>
+        <w:pStyle w:val="ListParagraph"/>
+        <w:numPr>
+          <w:ilvl w:val="0"/>
+          <w:numId w:val="10"/>
+        </w:numPr>
+        <w:rPr>
+          <w:rFonts w:ascii="Times New Roman" w:hAnsi="Times New Roman" w:cs="Times New Roman"/>
+          <w:sz w:val="24"/>
+          <w:szCs w:val="24"/>
+        </w:rPr>
+      </w:pPr>
+      <w:r>
+        <w:rPr>
+          <w:rFonts w:ascii="Times New Roman" w:hAnsi="Times New Roman" w:cs="Times New Roman"/>
+          <w:sz w:val="24"/>
+          <w:szCs w:val="24"/>
+        </w:rPr>
+        <w:t>Setting a Default Global Configuration for Axios</w:t>
+      </w:r>
+    </w:p>
+    <w:p>
+      <w:pPr>
+        <w:pStyle w:val="ListParagraph"/>
+        <w:numPr>
+          <w:ilvl w:val="0"/>
+          <w:numId w:val="10"/>
+        </w:numPr>
+        <w:rPr>
+          <w:rFonts w:ascii="Times New Roman" w:hAnsi="Times New Roman" w:cs="Times New Roman"/>
+          <w:sz w:val="24"/>
+          <w:szCs w:val="24"/>
+        </w:rPr>
+      </w:pPr>
+      <w:r>
+        <w:rPr>
+          <w:rFonts w:ascii="Times New Roman" w:hAnsi="Times New Roman" w:cs="Times New Roman"/>
+          <w:sz w:val="24"/>
+          <w:szCs w:val="24"/>
+        </w:rPr>
+        <w:t>Creating and Using Axios Instances</w:t>
+      </w:r>
+    </w:p>
+    <w:p>
+      <w:pPr>
+        <w:rPr>
+          <w:rFonts w:ascii="Times New Roman" w:hAnsi="Times New Roman" w:cs="Times New Roman"/>
+          <w:sz w:val="24"/>
+          <w:szCs w:val="24"/>
+        </w:rPr>
+      </w:pPr>
+    </w:p>
+    <w:p>
+      <w:pPr>
+        <w:rPr>
+          <w:rFonts w:ascii="Times New Roman" w:hAnsi="Times New Roman" w:cs="Times New Roman"/>
+          <w:b/>
+          <w:bCs/>
+          <w:sz w:val="24"/>
+          <w:szCs w:val="24"/>
+        </w:rPr>
+      </w:pPr>
+      <w:r>
+        <w:rPr>
+          <w:rFonts w:ascii="Times New Roman" w:hAnsi="Times New Roman" w:cs="Times New Roman"/>
+          <w:b/>
+          <w:bCs/>
+          <w:sz w:val="24"/>
+          <w:szCs w:val="24"/>
+        </w:rPr>
         <w:t>By the end of this course…</w:t>
       </w:r>
     </w:p>
     <w:p>
-      <w:r>
+      <w:pPr>
+        <w:rPr>
+          <w:rFonts w:ascii="Times New Roman" w:hAnsi="Times New Roman" w:cs="Times New Roman"/>
+          <w:sz w:val="24"/>
+          <w:szCs w:val="24"/>
+        </w:rPr>
+      </w:pPr>
+      <w:r>
+        <w:rPr>
+          <w:rFonts w:ascii="Times New Roman" w:hAnsi="Times New Roman" w:cs="Times New Roman"/>
+          <w:sz w:val="24"/>
+          <w:szCs w:val="24"/>
+        </w:rPr>
         <w:t>You’ll be able to:</w:t>
       </w:r>
     </w:p>
     <w:p>
-      <w:r>
+      <w:pPr>
+        <w:rPr>
+          <w:rFonts w:ascii="Times New Roman" w:hAnsi="Times New Roman" w:cs="Times New Roman"/>
+          <w:sz w:val="24"/>
+          <w:szCs w:val="24"/>
+        </w:rPr>
+      </w:pPr>
+      <w:r>
+        <w:rPr>
+          <w:rFonts w:ascii="Times New Roman" w:hAnsi="Times New Roman" w:cs="Times New Roman"/>
+          <w:sz w:val="24"/>
+          <w:szCs w:val="24"/>
+        </w:rPr>
         <w:t>Build and deploy fast and interactive React apps with confidence</w:t>
       </w:r>
     </w:p>
     <w:p>
-      <w:r>
+      <w:pPr>
+        <w:rPr>
+          <w:rFonts w:ascii="Times New Roman" w:hAnsi="Times New Roman" w:cs="Times New Roman"/>
+          <w:sz w:val="24"/>
+          <w:szCs w:val="24"/>
+        </w:rPr>
+      </w:pPr>
+      <w:r>
+        <w:rPr>
+          <w:rFonts w:ascii="Times New Roman" w:hAnsi="Times New Roman" w:cs="Times New Roman"/>
+          <w:sz w:val="24"/>
+          <w:szCs w:val="24"/>
+        </w:rPr>
         <w:t>Get ready to learn React Native (for building mobile apps)</w:t>
       </w:r>
     </w:p>
     <w:p>
-      <w:r>
+      <w:pPr>
+        <w:rPr>
+          <w:rFonts w:ascii="Times New Roman" w:hAnsi="Times New Roman" w:cs="Times New Roman"/>
+          <w:sz w:val="24"/>
+          <w:szCs w:val="24"/>
+        </w:rPr>
+      </w:pPr>
+      <w:r>
+        <w:rPr>
+          <w:rFonts w:ascii="Times New Roman" w:hAnsi="Times New Roman" w:cs="Times New Roman"/>
+          <w:sz w:val="24"/>
+          <w:szCs w:val="24"/>
+        </w:rPr>
         <w:t>Use cutting-edge E8 JavaScript</w:t>
       </w:r>
     </w:p>
     <w:p>
-      <w:r>
+      <w:pPr>
+        <w:rPr>
+          <w:rFonts w:ascii="Times New Roman" w:hAnsi="Times New Roman" w:cs="Times New Roman"/>
+          <w:sz w:val="24"/>
+          <w:szCs w:val="24"/>
+        </w:rPr>
+      </w:pPr>
+      <w:r>
+        <w:rPr>
+          <w:rFonts w:ascii="Times New Roman" w:hAnsi="Times New Roman" w:cs="Times New Roman"/>
+          <w:sz w:val="24"/>
+          <w:szCs w:val="24"/>
+        </w:rPr>
         <w:t>Distinguish between "good" and "bad" code</w:t>
       </w:r>
     </w:p>
-    <w:p/>
-    <w:p/>
-    <w:p>
-      <w:r>
-        <w:t xml:space="preserve">What </w:t>
-      </w:r>
-      <w:proofErr w:type="spellStart"/>
-      <w:r>
-        <w:t>You'l</w:t>
-      </w:r>
-      <w:proofErr w:type="spellEnd"/>
-      <w:r>
-        <w:t xml:space="preserve"> Learn...</w:t>
-      </w:r>
-    </w:p>
-    <w:p>
-      <w:r>
+    <w:p>
+      <w:pPr>
+        <w:rPr>
+          <w:rFonts w:ascii="Times New Roman" w:hAnsi="Times New Roman" w:cs="Times New Roman"/>
+          <w:sz w:val="24"/>
+          <w:szCs w:val="24"/>
+        </w:rPr>
+      </w:pPr>
+    </w:p>
+    <w:p>
+      <w:pPr>
+        <w:rPr>
+          <w:rFonts w:ascii="Times New Roman" w:hAnsi="Times New Roman" w:cs="Times New Roman"/>
+          <w:b/>
+          <w:bCs/>
+          <w:sz w:val="24"/>
+          <w:szCs w:val="24"/>
+        </w:rPr>
+      </w:pPr>
+      <w:r>
+        <w:rPr>
+          <w:rFonts w:ascii="Times New Roman" w:hAnsi="Times New Roman" w:cs="Times New Roman"/>
+          <w:b/>
+          <w:bCs/>
+          <w:sz w:val="24"/>
+          <w:szCs w:val="24"/>
+        </w:rPr>
+        <w:t>What You'l Learn...</w:t>
+      </w:r>
+    </w:p>
+    <w:p>
+      <w:pPr>
+        <w:rPr>
+          <w:rFonts w:ascii="Times New Roman" w:hAnsi="Times New Roman" w:cs="Times New Roman"/>
+          <w:sz w:val="24"/>
+          <w:szCs w:val="24"/>
+        </w:rPr>
+      </w:pPr>
+      <w:r>
+        <w:rPr>
+          <w:rFonts w:ascii="Times New Roman" w:hAnsi="Times New Roman" w:cs="Times New Roman"/>
+          <w:sz w:val="24"/>
+          <w:szCs w:val="24"/>
+        </w:rPr>
         <w:t>Modern JavaScript features</w:t>
       </w:r>
     </w:p>
     <w:p>
-      <w:r>
+      <w:pPr>
+        <w:rPr>
+          <w:rFonts w:ascii="Times New Roman" w:hAnsi="Times New Roman" w:cs="Times New Roman"/>
+          <w:sz w:val="24"/>
+          <w:szCs w:val="24"/>
+        </w:rPr>
+      </w:pPr>
+      <w:r>
+        <w:rPr>
+          <w:rFonts w:ascii="Times New Roman" w:hAnsi="Times New Roman" w:cs="Times New Roman"/>
+          <w:sz w:val="24"/>
+          <w:szCs w:val="24"/>
+        </w:rPr>
         <w:t>Build reusable components</w:t>
       </w:r>
     </w:p>
     <w:p>
-      <w:r>
+      <w:pPr>
+        <w:rPr>
+          <w:rFonts w:ascii="Times New Roman" w:hAnsi="Times New Roman" w:cs="Times New Roman"/>
+          <w:sz w:val="24"/>
+          <w:szCs w:val="24"/>
+        </w:rPr>
+      </w:pPr>
+      <w:r>
+        <w:rPr>
+          <w:rFonts w:ascii="Times New Roman" w:hAnsi="Times New Roman" w:cs="Times New Roman"/>
+          <w:sz w:val="24"/>
+          <w:szCs w:val="24"/>
+        </w:rPr>
         <w:t>Build tables and lists with pagination, sorting and searching</w:t>
       </w:r>
     </w:p>
     <w:p>
-      <w:r>
+      <w:pPr>
+        <w:rPr>
+          <w:rFonts w:ascii="Times New Roman" w:hAnsi="Times New Roman" w:cs="Times New Roman"/>
+          <w:sz w:val="24"/>
+          <w:szCs w:val="24"/>
+        </w:rPr>
+      </w:pPr>
+      <w:r>
+        <w:rPr>
+          <w:rFonts w:ascii="Times New Roman" w:hAnsi="Times New Roman" w:cs="Times New Roman"/>
+          <w:sz w:val="24"/>
+          <w:szCs w:val="24"/>
+        </w:rPr>
         <w:t>Build forms with validation</w:t>
       </w:r>
     </w:p>
     <w:p>
-      <w:r>
+      <w:pPr>
+        <w:rPr>
+          <w:rFonts w:ascii="Times New Roman" w:hAnsi="Times New Roman" w:cs="Times New Roman"/>
+          <w:sz w:val="24"/>
+          <w:szCs w:val="24"/>
+        </w:rPr>
+      </w:pPr>
+      <w:r>
+        <w:rPr>
+          <w:rFonts w:ascii="Times New Roman" w:hAnsi="Times New Roman" w:cs="Times New Roman"/>
+          <w:sz w:val="24"/>
+          <w:szCs w:val="24"/>
+        </w:rPr>
         <w:t>Implement routing with React Router</w:t>
       </w:r>
     </w:p>
     <w:p>
-      <w:r>
-        <w:t xml:space="preserve">Call HTTP services with </w:t>
-      </w:r>
-      <w:proofErr w:type="spellStart"/>
-      <w:r>
-        <w:t>Axios</w:t>
-      </w:r>
-      <w:proofErr w:type="spellEnd"/>
-    </w:p>
-    <w:p>
-      <w:r>
+      <w:pPr>
+        <w:rPr>
+          <w:rFonts w:ascii="Times New Roman" w:hAnsi="Times New Roman" w:cs="Times New Roman"/>
+          <w:sz w:val="24"/>
+          <w:szCs w:val="24"/>
+        </w:rPr>
+      </w:pPr>
+      <w:r>
+        <w:rPr>
+          <w:rFonts w:ascii="Times New Roman" w:hAnsi="Times New Roman" w:cs="Times New Roman"/>
+          <w:sz w:val="24"/>
+          <w:szCs w:val="24"/>
+        </w:rPr>
+        <w:t>Call HTTP services with Axios</w:t>
+      </w:r>
+    </w:p>
+    <w:p>
+      <w:pPr>
+        <w:rPr>
+          <w:rFonts w:ascii="Times New Roman" w:hAnsi="Times New Roman" w:cs="Times New Roman"/>
+          <w:sz w:val="24"/>
+          <w:szCs w:val="24"/>
+        </w:rPr>
+      </w:pPr>
+      <w:r>
+        <w:rPr>
+          <w:rFonts w:ascii="Times New Roman" w:hAnsi="Times New Roman" w:cs="Times New Roman"/>
+          <w:sz w:val="24"/>
+          <w:szCs w:val="24"/>
+        </w:rPr>
         <w:t>Implement authentication and authorization</w:t>
       </w:r>
     </w:p>
     <w:p>
-      <w:r>
+      <w:pPr>
+        <w:rPr>
+          <w:rFonts w:ascii="Times New Roman" w:hAnsi="Times New Roman" w:cs="Times New Roman"/>
+          <w:sz w:val="24"/>
+          <w:szCs w:val="24"/>
+        </w:rPr>
+      </w:pPr>
+      <w:r>
+        <w:rPr>
+          <w:rFonts w:ascii="Times New Roman" w:hAnsi="Times New Roman" w:cs="Times New Roman"/>
+          <w:sz w:val="24"/>
+          <w:szCs w:val="24"/>
+        </w:rPr>
         <w:t>Handle and log errors effectively</w:t>
       </w:r>
     </w:p>
     <w:p>
-      <w:r>
+      <w:pPr>
+        <w:rPr>
+          <w:rFonts w:ascii="Times New Roman" w:hAnsi="Times New Roman" w:cs="Times New Roman"/>
+          <w:sz w:val="24"/>
+          <w:szCs w:val="24"/>
+        </w:rPr>
+      </w:pPr>
+      <w:r>
+        <w:rPr>
+          <w:rFonts w:ascii="Times New Roman" w:hAnsi="Times New Roman" w:cs="Times New Roman"/>
+          <w:sz w:val="24"/>
+          <w:szCs w:val="24"/>
+        </w:rPr>
         <w:lastRenderedPageBreak/>
         <w:t>All about Function Components and Hooks</w:t>
       </w:r>
     </w:p>
     <w:p>
-      <w:r>
+      <w:pPr>
+        <w:rPr>
+          <w:rFonts w:ascii="Times New Roman" w:hAnsi="Times New Roman" w:cs="Times New Roman"/>
+          <w:sz w:val="24"/>
+          <w:szCs w:val="24"/>
+        </w:rPr>
+      </w:pPr>
+      <w:r>
+        <w:rPr>
+          <w:rFonts w:ascii="Times New Roman" w:hAnsi="Times New Roman" w:cs="Times New Roman"/>
+          <w:sz w:val="24"/>
+          <w:szCs w:val="24"/>
+        </w:rPr>
         <w:t>Share data using React Context</w:t>
       </w:r>
     </w:p>
     <w:p>
-      <w:r>
+      <w:pPr>
+        <w:rPr>
+          <w:rFonts w:ascii="Times New Roman" w:hAnsi="Times New Roman" w:cs="Times New Roman"/>
+          <w:sz w:val="24"/>
+          <w:szCs w:val="24"/>
+        </w:rPr>
+      </w:pPr>
+      <w:r>
+        <w:rPr>
+          <w:rFonts w:ascii="Times New Roman" w:hAnsi="Times New Roman" w:cs="Times New Roman"/>
+          <w:sz w:val="24"/>
+          <w:szCs w:val="24"/>
+        </w:rPr>
         <w:t>Deploy your React apps to Heroku</w:t>
       </w:r>
     </w:p>
     <w:p>
-      <w:r>
+      <w:pPr>
+        <w:rPr>
+          <w:rFonts w:ascii="Times New Roman" w:hAnsi="Times New Roman" w:cs="Times New Roman"/>
+          <w:sz w:val="24"/>
+          <w:szCs w:val="24"/>
+        </w:rPr>
+      </w:pPr>
+      <w:r>
+        <w:rPr>
+          <w:rFonts w:ascii="Times New Roman" w:hAnsi="Times New Roman" w:cs="Times New Roman"/>
+          <w:sz w:val="24"/>
+          <w:szCs w:val="24"/>
+        </w:rPr>
         <w:t>Write clean, maintainable code like a pro</w:t>
       </w:r>
     </w:p>
     <w:p>
-      <w:r>
+      <w:pPr>
+        <w:rPr>
+          <w:rFonts w:ascii="Times New Roman" w:hAnsi="Times New Roman" w:cs="Times New Roman"/>
+          <w:sz w:val="24"/>
+          <w:szCs w:val="24"/>
+        </w:rPr>
+      </w:pPr>
+      <w:r>
+        <w:rPr>
+          <w:rFonts w:ascii="Times New Roman" w:hAnsi="Times New Roman" w:cs="Times New Roman"/>
+          <w:sz w:val="24"/>
+          <w:szCs w:val="24"/>
+        </w:rPr>
         <w:t>Shortcuts to write more code in less time</w:t>
       </w:r>
     </w:p>
     <w:p>
-      <w:r>
+      <w:pPr>
+        <w:rPr>
+          <w:rFonts w:ascii="Times New Roman" w:hAnsi="Times New Roman" w:cs="Times New Roman"/>
+          <w:sz w:val="24"/>
+          <w:szCs w:val="24"/>
+        </w:rPr>
+      </w:pPr>
+      <w:r>
+        <w:rPr>
+          <w:rFonts w:ascii="Times New Roman" w:hAnsi="Times New Roman" w:cs="Times New Roman"/>
+          <w:sz w:val="24"/>
+          <w:szCs w:val="24"/>
+        </w:rPr>
         <w:t>And much, much more!</w:t>
       </w:r>
     </w:p>
+    <w:p>
+      <w:pPr>
+        <w:rPr>
+          <w:rFonts w:ascii="Times New Roman" w:hAnsi="Times New Roman" w:cs="Times New Roman"/>
+          <w:sz w:val="24"/>
+          <w:szCs w:val="24"/>
+        </w:rPr>
+      </w:pPr>
+    </w:p>
+    <w:p>
+      <w:pPr>
+        <w:rPr>
+          <w:rFonts w:ascii="Times New Roman" w:hAnsi="Times New Roman" w:cs="Times New Roman"/>
+          <w:b/>
+          <w:bCs/>
+          <w:sz w:val="24"/>
+          <w:szCs w:val="24"/>
+        </w:rPr>
+      </w:pPr>
+      <w:r>
+        <w:rPr>
+          <w:rFonts w:ascii="Times New Roman" w:hAnsi="Times New Roman" w:cs="Times New Roman"/>
+          <w:b/>
+          <w:bCs/>
+          <w:sz w:val="24"/>
+          <w:szCs w:val="24"/>
+        </w:rPr>
+        <w:t>Reference</w:t>
+      </w:r>
+    </w:p>
+    <w:p>
+      <w:pPr>
+        <w:rPr>
+          <w:rFonts w:ascii="Times New Roman" w:hAnsi="Times New Roman" w:cs="Times New Roman"/>
+          <w:sz w:val="24"/>
+          <w:szCs w:val="24"/>
+        </w:rPr>
+      </w:pPr>
+      <w:r>
+        <w:rPr>
+          <w:rFonts w:ascii="Times New Roman" w:hAnsi="Times New Roman" w:cs="Times New Roman"/>
+          <w:sz w:val="24"/>
+          <w:szCs w:val="24"/>
+        </w:rPr>
+        <w:t>https://reactforbeginners.com/</w:t>
+      </w:r>
+    </w:p>
     <w:sectPr>
+      <w:footerReference w:type="default" r:id="rId7"/>
       <w:pgSz w:w="12240" w:h="15840"/>
       <w:pgMar w:top="1440" w:right="1440" w:bottom="1440" w:left="1440" w:header="720" w:footer="720" w:gutter="0"/>
       <w:cols w:space="720"/>
@@ -180,6 +2302,1048 @@
     </w:sectPr>
   </w:body>
 </w:document>
+</file>
+
+<file path=word/endnotes.xml><?xml version="1.0" encoding="utf-8"?>
+<w:endnotes xmlns:wpc="http://schemas.microsoft.com/office/word/2010/wordprocessingCanvas" xmlns:cx="http://schemas.microsoft.com/office/drawing/2014/chartex" xmlns:cx1="http://schemas.microsoft.com/office/drawing/2015/9/8/chartex" xmlns:cx2="http://schemas.microsoft.com/office/drawing/2015/10/21/chartex" xmlns:cx3="http://schemas.microsoft.com/office/drawing/2016/5/9/chartex" xmlns:cx4="http://schemas.microsoft.com/office/drawing/2016/5/10/chartex" xmlns:cx5="http://schemas.microsoft.com/office/drawing/2016/5/11/chartex" xmlns:cx6="http://schemas.microsoft.com/office/drawing/2016/5/12/chartex" xmlns:cx7="http://schemas.microsoft.com/office/drawing/2016/5/13/chartex" xmlns:cx8="http://schemas.microsoft.com/office/drawing/2016/5/14/chartex" xmlns:mc="http://schemas.openxmlformats.org/markup-compatibility/2006" xmlns:aink="http://schemas.microsoft.com/office/drawing/2016/ink" xmlns:am3d="http://schemas.microsoft.com/office/drawing/2017/model3d" xmlns:o="urn:schemas-microsoft-com:office:office" xmlns:r="http://schemas.openxmlformats.org/officeDocument/2006/relationships" xmlns:m="http://schemas.openxmlformats.org/officeDocument/2006/math" xmlns:v="urn:schemas-microsoft-com:vml" xmlns:wp14="http://schemas.microsoft.com/office/word/2010/wordprocessingDrawing" xmlns:wp="http://schemas.openxmlformats.org/drawingml/2006/wordprocessingDrawing" xmlns:w10="urn:schemas-microsoft-com:office:word" xmlns:w="http://schemas.openxmlformats.org/wordprocessingml/2006/main" xmlns:w14="http://schemas.microsoft.com/office/word/2010/wordml" xmlns:w15="http://schemas.microsoft.com/office/word/2012/wordml" xmlns:w16cex="http://schemas.microsoft.com/office/word/2018/wordml/cex" xmlns:w16cid="http://schemas.microsoft.com/office/word/2016/wordml/cid" xmlns:w16="http://schemas.microsoft.com/office/word/2018/wordml" xmlns:w16se="http://schemas.microsoft.com/office/word/2015/wordml/symex" xmlns:wpg="http://schemas.microsoft.com/office/word/2010/wordprocessingGroup" xmlns:wpi="http://schemas.microsoft.com/office/word/2010/wordprocessingInk" xmlns:wne="http://schemas.microsoft.com/office/word/2006/wordml" xmlns:wps="http://schemas.microsoft.com/office/word/2010/wordprocessingShape" mc:Ignorable="w14 w15 w16se w16cid w16 w16cex wp14">
+  <w:endnote w:type="separator" w:id="-1">
+    <w:p>
+      <w:pPr>
+        <w:spacing w:after="0" w:line="240" w:lineRule="auto"/>
+      </w:pPr>
+      <w:r>
+        <w:separator/>
+      </w:r>
+    </w:p>
+  </w:endnote>
+  <w:endnote w:type="continuationSeparator" w:id="0">
+    <w:p>
+      <w:pPr>
+        <w:spacing w:after="0" w:line="240" w:lineRule="auto"/>
+      </w:pPr>
+      <w:r>
+        <w:continuationSeparator/>
+      </w:r>
+    </w:p>
+  </w:endnote>
+</w:endnotes>
+</file>
+
+<file path=word/footer1.xml><?xml version="1.0" encoding="utf-8"?>
+<w:ftr xmlns:wpc="http://schemas.microsoft.com/office/word/2010/wordprocessingCanvas" xmlns:cx="http://schemas.microsoft.com/office/drawing/2014/chartex" xmlns:cx1="http://schemas.microsoft.com/office/drawing/2015/9/8/chartex" xmlns:cx2="http://schemas.microsoft.com/office/drawing/2015/10/21/chartex" xmlns:cx3="http://schemas.microsoft.com/office/drawing/2016/5/9/chartex" xmlns:cx4="http://schemas.microsoft.com/office/drawing/2016/5/10/chartex" xmlns:cx5="http://schemas.microsoft.com/office/drawing/2016/5/11/chartex" xmlns:cx6="http://schemas.microsoft.com/office/drawing/2016/5/12/chartex" xmlns:cx7="http://schemas.microsoft.com/office/drawing/2016/5/13/chartex" xmlns:cx8="http://schemas.microsoft.com/office/drawing/2016/5/14/chartex" xmlns:mc="http://schemas.openxmlformats.org/markup-compatibility/2006" xmlns:aink="http://schemas.microsoft.com/office/drawing/2016/ink" xmlns:am3d="http://schemas.microsoft.com/office/drawing/2017/model3d" xmlns:o="urn:schemas-microsoft-com:office:office" xmlns:r="http://schemas.openxmlformats.org/officeDocument/2006/relationships" xmlns:m="http://schemas.openxmlformats.org/officeDocument/2006/math" xmlns:v="urn:schemas-microsoft-com:vml" xmlns:wp14="http://schemas.microsoft.com/office/word/2010/wordprocessingDrawing" xmlns:wp="http://schemas.openxmlformats.org/drawingml/2006/wordprocessingDrawing" xmlns:w10="urn:schemas-microsoft-com:office:word" xmlns:w="http://schemas.openxmlformats.org/wordprocessingml/2006/main" xmlns:w14="http://schemas.microsoft.com/office/word/2010/wordml" xmlns:w15="http://schemas.microsoft.com/office/word/2012/wordml" xmlns:w16cex="http://schemas.microsoft.com/office/word/2018/wordml/cex" xmlns:w16cid="http://schemas.microsoft.com/office/word/2016/wordml/cid" xmlns:w16="http://schemas.microsoft.com/office/word/2018/wordml" xmlns:w16se="http://schemas.microsoft.com/office/word/2015/wordml/symex" xmlns:wpg="http://schemas.microsoft.com/office/word/2010/wordprocessingGroup" xmlns:wpi="http://schemas.microsoft.com/office/word/2010/wordprocessingInk" xmlns:wne="http://schemas.microsoft.com/office/word/2006/wordml" xmlns:wps="http://schemas.microsoft.com/office/word/2010/wordprocessingShape" mc:Ignorable="w14 w15 w16se w16cid w16 w16cex wp14">
+  <w:p>
+    <w:pPr>
+      <w:pStyle w:val="Footer"/>
+      <w:rPr>
+        <w:i/>
+        <w:iCs/>
+        <w:sz w:val="18"/>
+        <w:szCs w:val="18"/>
+      </w:rPr>
+    </w:pPr>
+    <w:r>
+      <w:rPr>
+        <w:i/>
+        <w:iCs/>
+        <w:sz w:val="18"/>
+        <w:szCs w:val="18"/>
+      </w:rPr>
+      <w:t>Shohel Rana, Lead Frontend Engineer, Bangladesh, mobile: +8801735755570, email:</w:t>
+    </w:r>
+    <w:r>
+      <w:rPr>
+        <w:i/>
+        <w:iCs/>
+        <w:sz w:val="18"/>
+        <w:szCs w:val="18"/>
+      </w:rPr>
+      <w:t xml:space="preserve"> </w:t>
+    </w:r>
+    <w:r>
+      <w:rPr>
+        <w:i/>
+        <w:iCs/>
+        <w:sz w:val="18"/>
+        <w:szCs w:val="18"/>
+      </w:rPr>
+      <w:t>iamshohelrana@gmail.com, web: http://www.shohel.net</w:t>
+    </w:r>
+  </w:p>
+</w:ftr>
+</file>
+
+<file path=word/footnotes.xml><?xml version="1.0" encoding="utf-8"?>
+<w:footnotes xmlns:wpc="http://schemas.microsoft.com/office/word/2010/wordprocessingCanvas" xmlns:cx="http://schemas.microsoft.com/office/drawing/2014/chartex" xmlns:cx1="http://schemas.microsoft.com/office/drawing/2015/9/8/chartex" xmlns:cx2="http://schemas.microsoft.com/office/drawing/2015/10/21/chartex" xmlns:cx3="http://schemas.microsoft.com/office/drawing/2016/5/9/chartex" xmlns:cx4="http://schemas.microsoft.com/office/drawing/2016/5/10/chartex" xmlns:cx5="http://schemas.microsoft.com/office/drawing/2016/5/11/chartex" xmlns:cx6="http://schemas.microsoft.com/office/drawing/2016/5/12/chartex" xmlns:cx7="http://schemas.microsoft.com/office/drawing/2016/5/13/chartex" xmlns:cx8="http://schemas.microsoft.com/office/drawing/2016/5/14/chartex" xmlns:mc="http://schemas.openxmlformats.org/markup-compatibility/2006" xmlns:aink="http://schemas.microsoft.com/office/drawing/2016/ink" xmlns:am3d="http://schemas.microsoft.com/office/drawing/2017/model3d" xmlns:o="urn:schemas-microsoft-com:office:office" xmlns:r="http://schemas.openxmlformats.org/officeDocument/2006/relationships" xmlns:m="http://schemas.openxmlformats.org/officeDocument/2006/math" xmlns:v="urn:schemas-microsoft-com:vml" xmlns:wp14="http://schemas.microsoft.com/office/word/2010/wordprocessingDrawing" xmlns:wp="http://schemas.openxmlformats.org/drawingml/2006/wordprocessingDrawing" xmlns:w10="urn:schemas-microsoft-com:office:word" xmlns:w="http://schemas.openxmlformats.org/wordprocessingml/2006/main" xmlns:w14="http://schemas.microsoft.com/office/word/2010/wordml" xmlns:w15="http://schemas.microsoft.com/office/word/2012/wordml" xmlns:w16cex="http://schemas.microsoft.com/office/word/2018/wordml/cex" xmlns:w16cid="http://schemas.microsoft.com/office/word/2016/wordml/cid" xmlns:w16="http://schemas.microsoft.com/office/word/2018/wordml" xmlns:w16se="http://schemas.microsoft.com/office/word/2015/wordml/symex" xmlns:wpg="http://schemas.microsoft.com/office/word/2010/wordprocessingGroup" xmlns:wpi="http://schemas.microsoft.com/office/word/2010/wordprocessingInk" xmlns:wne="http://schemas.microsoft.com/office/word/2006/wordml" xmlns:wps="http://schemas.microsoft.com/office/word/2010/wordprocessingShape" mc:Ignorable="w14 w15 w16se w16cid w16 w16cex wp14">
+  <w:footnote w:type="separator" w:id="-1">
+    <w:p>
+      <w:pPr>
+        <w:spacing w:after="0" w:line="240" w:lineRule="auto"/>
+      </w:pPr>
+      <w:r>
+        <w:separator/>
+      </w:r>
+    </w:p>
+  </w:footnote>
+  <w:footnote w:type="continuationSeparator" w:id="0">
+    <w:p>
+      <w:pPr>
+        <w:spacing w:after="0" w:line="240" w:lineRule="auto"/>
+      </w:pPr>
+      <w:r>
+        <w:continuationSeparator/>
+      </w:r>
+    </w:p>
+  </w:footnote>
+</w:footnotes>
+</file>
+
+<file path=word/numbering.xml><?xml version="1.0" encoding="utf-8"?>
+<w:numbering xmlns:wpc="http://schemas.microsoft.com/office/word/2010/wordprocessingCanvas" xmlns:cx="http://schemas.microsoft.com/office/drawing/2014/chartex" xmlns:cx1="http://schemas.microsoft.com/office/drawing/2015/9/8/chartex" xmlns:cx2="http://schemas.microsoft.com/office/drawing/2015/10/21/chartex" xmlns:cx3="http://schemas.microsoft.com/office/drawing/2016/5/9/chartex" xmlns:cx4="http://schemas.microsoft.com/office/drawing/2016/5/10/chartex" xmlns:cx5="http://schemas.microsoft.com/office/drawing/2016/5/11/chartex" xmlns:cx6="http://schemas.microsoft.com/office/drawing/2016/5/12/chartex" xmlns:cx7="http://schemas.microsoft.com/office/drawing/2016/5/13/chartex" xmlns:cx8="http://schemas.microsoft.com/office/drawing/2016/5/14/chartex" xmlns:mc="http://schemas.openxmlformats.org/markup-compatibility/2006" xmlns:aink="http://schemas.microsoft.com/office/drawing/2016/ink" xmlns:am3d="http://schemas.microsoft.com/office/drawing/2017/model3d" xmlns:o="urn:schemas-microsoft-com:office:office" xmlns:r="http://schemas.openxmlformats.org/officeDocument/2006/relationships" xmlns:m="http://schemas.openxmlformats.org/officeDocument/2006/math" xmlns:v="urn:schemas-microsoft-com:vml" xmlns:wp14="http://schemas.microsoft.com/office/word/2010/wordprocessingDrawing" xmlns:wp="http://schemas.openxmlformats.org/drawingml/2006/wordprocessingDrawing" xmlns:w10="urn:schemas-microsoft-com:office:word" xmlns:w="http://schemas.openxmlformats.org/wordprocessingml/2006/main" xmlns:w14="http://schemas.microsoft.com/office/word/2010/wordml" xmlns:w15="http://schemas.microsoft.com/office/word/2012/wordml" xmlns:w16cex="http://schemas.microsoft.com/office/word/2018/wordml/cex" xmlns:w16cid="http://schemas.microsoft.com/office/word/2016/wordml/cid" xmlns:w16="http://schemas.microsoft.com/office/word/2018/wordml" xmlns:w16se="http://schemas.microsoft.com/office/word/2015/wordml/symex" xmlns:wpg="http://schemas.microsoft.com/office/word/2010/wordprocessingGroup" xmlns:wpi="http://schemas.microsoft.com/office/word/2010/wordprocessingInk" xmlns:wne="http://schemas.microsoft.com/office/word/2006/wordml" xmlns:wps="http://schemas.microsoft.com/office/word/2010/wordprocessingShape" mc:Ignorable="w14 w15 w16se w16cid w16 w16cex wp14">
+  <w:abstractNum w:abstractNumId="0" w15:restartNumberingAfterBreak="0">
+    <w:nsid w:val="1DB60B98"/>
+    <w:multiLevelType w:val="hybridMultilevel"/>
+    <w:tmpl w:val="13087CE6"/>
+    <w:lvl w:ilvl="0" w:tplc="0409000F">
+      <w:start w:val="1"/>
+      <w:numFmt w:val="decimal"/>
+      <w:lvlText w:val="%1."/>
+      <w:lvlJc w:val="left"/>
+      <w:pPr>
+        <w:ind w:left="720" w:hanging="360"/>
+      </w:pPr>
+    </w:lvl>
+    <w:lvl w:ilvl="1" w:tplc="04090019" w:tentative="1">
+      <w:start w:val="1"/>
+      <w:numFmt w:val="lowerLetter"/>
+      <w:lvlText w:val="%2."/>
+      <w:lvlJc w:val="left"/>
+      <w:pPr>
+        <w:ind w:left="1440" w:hanging="360"/>
+      </w:pPr>
+    </w:lvl>
+    <w:lvl w:ilvl="2" w:tplc="0409001B" w:tentative="1">
+      <w:start w:val="1"/>
+      <w:numFmt w:val="lowerRoman"/>
+      <w:lvlText w:val="%3."/>
+      <w:lvlJc w:val="right"/>
+      <w:pPr>
+        <w:ind w:left="2160" w:hanging="180"/>
+      </w:pPr>
+    </w:lvl>
+    <w:lvl w:ilvl="3" w:tplc="0409000F" w:tentative="1">
+      <w:start w:val="1"/>
+      <w:numFmt w:val="decimal"/>
+      <w:lvlText w:val="%4."/>
+      <w:lvlJc w:val="left"/>
+      <w:pPr>
+        <w:ind w:left="2880" w:hanging="360"/>
+      </w:pPr>
+    </w:lvl>
+    <w:lvl w:ilvl="4" w:tplc="04090019" w:tentative="1">
+      <w:start w:val="1"/>
+      <w:numFmt w:val="lowerLetter"/>
+      <w:lvlText w:val="%5."/>
+      <w:lvlJc w:val="left"/>
+      <w:pPr>
+        <w:ind w:left="3600" w:hanging="360"/>
+      </w:pPr>
+    </w:lvl>
+    <w:lvl w:ilvl="5" w:tplc="0409001B" w:tentative="1">
+      <w:start w:val="1"/>
+      <w:numFmt w:val="lowerRoman"/>
+      <w:lvlText w:val="%6."/>
+      <w:lvlJc w:val="right"/>
+      <w:pPr>
+        <w:ind w:left="4320" w:hanging="180"/>
+      </w:pPr>
+    </w:lvl>
+    <w:lvl w:ilvl="6" w:tplc="0409000F" w:tentative="1">
+      <w:start w:val="1"/>
+      <w:numFmt w:val="decimal"/>
+      <w:lvlText w:val="%7."/>
+      <w:lvlJc w:val="left"/>
+      <w:pPr>
+        <w:ind w:left="5040" w:hanging="360"/>
+      </w:pPr>
+    </w:lvl>
+    <w:lvl w:ilvl="7" w:tplc="04090019" w:tentative="1">
+      <w:start w:val="1"/>
+      <w:numFmt w:val="lowerLetter"/>
+      <w:lvlText w:val="%8."/>
+      <w:lvlJc w:val="left"/>
+      <w:pPr>
+        <w:ind w:left="5760" w:hanging="360"/>
+      </w:pPr>
+    </w:lvl>
+    <w:lvl w:ilvl="8" w:tplc="0409001B" w:tentative="1">
+      <w:start w:val="1"/>
+      <w:numFmt w:val="lowerRoman"/>
+      <w:lvlText w:val="%9."/>
+      <w:lvlJc w:val="right"/>
+      <w:pPr>
+        <w:ind w:left="6480" w:hanging="180"/>
+      </w:pPr>
+    </w:lvl>
+  </w:abstractNum>
+  <w:abstractNum w:abstractNumId="1" w15:restartNumberingAfterBreak="0">
+    <w:nsid w:val="1F3860D2"/>
+    <w:multiLevelType w:val="hybridMultilevel"/>
+    <w:tmpl w:val="68C81FB2"/>
+    <w:lvl w:ilvl="0" w:tplc="0409000F">
+      <w:start w:val="1"/>
+      <w:numFmt w:val="decimal"/>
+      <w:lvlText w:val="%1."/>
+      <w:lvlJc w:val="left"/>
+      <w:pPr>
+        <w:ind w:left="720" w:hanging="360"/>
+      </w:pPr>
+    </w:lvl>
+    <w:lvl w:ilvl="1" w:tplc="04090019" w:tentative="1">
+      <w:start w:val="1"/>
+      <w:numFmt w:val="lowerLetter"/>
+      <w:lvlText w:val="%2."/>
+      <w:lvlJc w:val="left"/>
+      <w:pPr>
+        <w:ind w:left="1440" w:hanging="360"/>
+      </w:pPr>
+    </w:lvl>
+    <w:lvl w:ilvl="2" w:tplc="0409001B" w:tentative="1">
+      <w:start w:val="1"/>
+      <w:numFmt w:val="lowerRoman"/>
+      <w:lvlText w:val="%3."/>
+      <w:lvlJc w:val="right"/>
+      <w:pPr>
+        <w:ind w:left="2160" w:hanging="180"/>
+      </w:pPr>
+    </w:lvl>
+    <w:lvl w:ilvl="3" w:tplc="0409000F" w:tentative="1">
+      <w:start w:val="1"/>
+      <w:numFmt w:val="decimal"/>
+      <w:lvlText w:val="%4."/>
+      <w:lvlJc w:val="left"/>
+      <w:pPr>
+        <w:ind w:left="2880" w:hanging="360"/>
+      </w:pPr>
+    </w:lvl>
+    <w:lvl w:ilvl="4" w:tplc="04090019" w:tentative="1">
+      <w:start w:val="1"/>
+      <w:numFmt w:val="lowerLetter"/>
+      <w:lvlText w:val="%5."/>
+      <w:lvlJc w:val="left"/>
+      <w:pPr>
+        <w:ind w:left="3600" w:hanging="360"/>
+      </w:pPr>
+    </w:lvl>
+    <w:lvl w:ilvl="5" w:tplc="0409001B" w:tentative="1">
+      <w:start w:val="1"/>
+      <w:numFmt w:val="lowerRoman"/>
+      <w:lvlText w:val="%6."/>
+      <w:lvlJc w:val="right"/>
+      <w:pPr>
+        <w:ind w:left="4320" w:hanging="180"/>
+      </w:pPr>
+    </w:lvl>
+    <w:lvl w:ilvl="6" w:tplc="0409000F" w:tentative="1">
+      <w:start w:val="1"/>
+      <w:numFmt w:val="decimal"/>
+      <w:lvlText w:val="%7."/>
+      <w:lvlJc w:val="left"/>
+      <w:pPr>
+        <w:ind w:left="5040" w:hanging="360"/>
+      </w:pPr>
+    </w:lvl>
+    <w:lvl w:ilvl="7" w:tplc="04090019" w:tentative="1">
+      <w:start w:val="1"/>
+      <w:numFmt w:val="lowerLetter"/>
+      <w:lvlText w:val="%8."/>
+      <w:lvlJc w:val="left"/>
+      <w:pPr>
+        <w:ind w:left="5760" w:hanging="360"/>
+      </w:pPr>
+    </w:lvl>
+    <w:lvl w:ilvl="8" w:tplc="0409001B" w:tentative="1">
+      <w:start w:val="1"/>
+      <w:numFmt w:val="lowerRoman"/>
+      <w:lvlText w:val="%9."/>
+      <w:lvlJc w:val="right"/>
+      <w:pPr>
+        <w:ind w:left="6480" w:hanging="180"/>
+      </w:pPr>
+    </w:lvl>
+  </w:abstractNum>
+  <w:abstractNum w:abstractNumId="2" w15:restartNumberingAfterBreak="0">
+    <w:nsid w:val="22461EC1"/>
+    <w:multiLevelType w:val="hybridMultilevel"/>
+    <w:tmpl w:val="2C6E014C"/>
+    <w:lvl w:ilvl="0" w:tplc="04090001">
+      <w:start w:val="1"/>
+      <w:numFmt w:val="bullet"/>
+      <w:lvlText w:val=""/>
+      <w:lvlJc w:val="left"/>
+      <w:pPr>
+        <w:ind w:left="720" w:hanging="360"/>
+      </w:pPr>
+      <w:rPr>
+        <w:rFonts w:ascii="Symbol" w:hAnsi="Symbol" w:hint="default"/>
+      </w:rPr>
+    </w:lvl>
+    <w:lvl w:ilvl="1" w:tplc="04090003" w:tentative="1">
+      <w:start w:val="1"/>
+      <w:numFmt w:val="bullet"/>
+      <w:lvlText w:val="o"/>
+      <w:lvlJc w:val="left"/>
+      <w:pPr>
+        <w:ind w:left="1440" w:hanging="360"/>
+      </w:pPr>
+      <w:rPr>
+        <w:rFonts w:ascii="Courier New" w:hAnsi="Courier New" w:cs="Courier New" w:hint="default"/>
+      </w:rPr>
+    </w:lvl>
+    <w:lvl w:ilvl="2" w:tplc="04090005" w:tentative="1">
+      <w:start w:val="1"/>
+      <w:numFmt w:val="bullet"/>
+      <w:lvlText w:val=""/>
+      <w:lvlJc w:val="left"/>
+      <w:pPr>
+        <w:ind w:left="2160" w:hanging="360"/>
+      </w:pPr>
+      <w:rPr>
+        <w:rFonts w:ascii="Wingdings" w:hAnsi="Wingdings" w:hint="default"/>
+      </w:rPr>
+    </w:lvl>
+    <w:lvl w:ilvl="3" w:tplc="04090001" w:tentative="1">
+      <w:start w:val="1"/>
+      <w:numFmt w:val="bullet"/>
+      <w:lvlText w:val=""/>
+      <w:lvlJc w:val="left"/>
+      <w:pPr>
+        <w:ind w:left="2880" w:hanging="360"/>
+      </w:pPr>
+      <w:rPr>
+        <w:rFonts w:ascii="Symbol" w:hAnsi="Symbol" w:hint="default"/>
+      </w:rPr>
+    </w:lvl>
+    <w:lvl w:ilvl="4" w:tplc="04090003" w:tentative="1">
+      <w:start w:val="1"/>
+      <w:numFmt w:val="bullet"/>
+      <w:lvlText w:val="o"/>
+      <w:lvlJc w:val="left"/>
+      <w:pPr>
+        <w:ind w:left="3600" w:hanging="360"/>
+      </w:pPr>
+      <w:rPr>
+        <w:rFonts w:ascii="Courier New" w:hAnsi="Courier New" w:cs="Courier New" w:hint="default"/>
+      </w:rPr>
+    </w:lvl>
+    <w:lvl w:ilvl="5" w:tplc="04090005" w:tentative="1">
+      <w:start w:val="1"/>
+      <w:numFmt w:val="bullet"/>
+      <w:lvlText w:val=""/>
+      <w:lvlJc w:val="left"/>
+      <w:pPr>
+        <w:ind w:left="4320" w:hanging="360"/>
+      </w:pPr>
+      <w:rPr>
+        <w:rFonts w:ascii="Wingdings" w:hAnsi="Wingdings" w:hint="default"/>
+      </w:rPr>
+    </w:lvl>
+    <w:lvl w:ilvl="6" w:tplc="04090001" w:tentative="1">
+      <w:start w:val="1"/>
+      <w:numFmt w:val="bullet"/>
+      <w:lvlText w:val=""/>
+      <w:lvlJc w:val="left"/>
+      <w:pPr>
+        <w:ind w:left="5040" w:hanging="360"/>
+      </w:pPr>
+      <w:rPr>
+        <w:rFonts w:ascii="Symbol" w:hAnsi="Symbol" w:hint="default"/>
+      </w:rPr>
+    </w:lvl>
+    <w:lvl w:ilvl="7" w:tplc="04090003" w:tentative="1">
+      <w:start w:val="1"/>
+      <w:numFmt w:val="bullet"/>
+      <w:lvlText w:val="o"/>
+      <w:lvlJc w:val="left"/>
+      <w:pPr>
+        <w:ind w:left="5760" w:hanging="360"/>
+      </w:pPr>
+      <w:rPr>
+        <w:rFonts w:ascii="Courier New" w:hAnsi="Courier New" w:cs="Courier New" w:hint="default"/>
+      </w:rPr>
+    </w:lvl>
+    <w:lvl w:ilvl="8" w:tplc="04090005" w:tentative="1">
+      <w:start w:val="1"/>
+      <w:numFmt w:val="bullet"/>
+      <w:lvlText w:val=""/>
+      <w:lvlJc w:val="left"/>
+      <w:pPr>
+        <w:ind w:left="6480" w:hanging="360"/>
+      </w:pPr>
+      <w:rPr>
+        <w:rFonts w:ascii="Wingdings" w:hAnsi="Wingdings" w:hint="default"/>
+      </w:rPr>
+    </w:lvl>
+  </w:abstractNum>
+  <w:abstractNum w:abstractNumId="3" w15:restartNumberingAfterBreak="0">
+    <w:nsid w:val="22B06B62"/>
+    <w:multiLevelType w:val="hybridMultilevel"/>
+    <w:tmpl w:val="9934DBBE"/>
+    <w:lvl w:ilvl="0" w:tplc="0409000F">
+      <w:start w:val="1"/>
+      <w:numFmt w:val="decimal"/>
+      <w:lvlText w:val="%1."/>
+      <w:lvlJc w:val="left"/>
+      <w:pPr>
+        <w:ind w:left="720" w:hanging="360"/>
+      </w:pPr>
+    </w:lvl>
+    <w:lvl w:ilvl="1" w:tplc="04090019" w:tentative="1">
+      <w:start w:val="1"/>
+      <w:numFmt w:val="lowerLetter"/>
+      <w:lvlText w:val="%2."/>
+      <w:lvlJc w:val="left"/>
+      <w:pPr>
+        <w:ind w:left="1440" w:hanging="360"/>
+      </w:pPr>
+    </w:lvl>
+    <w:lvl w:ilvl="2" w:tplc="0409001B" w:tentative="1">
+      <w:start w:val="1"/>
+      <w:numFmt w:val="lowerRoman"/>
+      <w:lvlText w:val="%3."/>
+      <w:lvlJc w:val="right"/>
+      <w:pPr>
+        <w:ind w:left="2160" w:hanging="180"/>
+      </w:pPr>
+    </w:lvl>
+    <w:lvl w:ilvl="3" w:tplc="0409000F" w:tentative="1">
+      <w:start w:val="1"/>
+      <w:numFmt w:val="decimal"/>
+      <w:lvlText w:val="%4."/>
+      <w:lvlJc w:val="left"/>
+      <w:pPr>
+        <w:ind w:left="2880" w:hanging="360"/>
+      </w:pPr>
+    </w:lvl>
+    <w:lvl w:ilvl="4" w:tplc="04090019" w:tentative="1">
+      <w:start w:val="1"/>
+      <w:numFmt w:val="lowerLetter"/>
+      <w:lvlText w:val="%5."/>
+      <w:lvlJc w:val="left"/>
+      <w:pPr>
+        <w:ind w:left="3600" w:hanging="360"/>
+      </w:pPr>
+    </w:lvl>
+    <w:lvl w:ilvl="5" w:tplc="0409001B" w:tentative="1">
+      <w:start w:val="1"/>
+      <w:numFmt w:val="lowerRoman"/>
+      <w:lvlText w:val="%6."/>
+      <w:lvlJc w:val="right"/>
+      <w:pPr>
+        <w:ind w:left="4320" w:hanging="180"/>
+      </w:pPr>
+    </w:lvl>
+    <w:lvl w:ilvl="6" w:tplc="0409000F" w:tentative="1">
+      <w:start w:val="1"/>
+      <w:numFmt w:val="decimal"/>
+      <w:lvlText w:val="%7."/>
+      <w:lvlJc w:val="left"/>
+      <w:pPr>
+        <w:ind w:left="5040" w:hanging="360"/>
+      </w:pPr>
+    </w:lvl>
+    <w:lvl w:ilvl="7" w:tplc="04090019" w:tentative="1">
+      <w:start w:val="1"/>
+      <w:numFmt w:val="lowerLetter"/>
+      <w:lvlText w:val="%8."/>
+      <w:lvlJc w:val="left"/>
+      <w:pPr>
+        <w:ind w:left="5760" w:hanging="360"/>
+      </w:pPr>
+    </w:lvl>
+    <w:lvl w:ilvl="8" w:tplc="0409001B" w:tentative="1">
+      <w:start w:val="1"/>
+      <w:numFmt w:val="lowerRoman"/>
+      <w:lvlText w:val="%9."/>
+      <w:lvlJc w:val="right"/>
+      <w:pPr>
+        <w:ind w:left="6480" w:hanging="180"/>
+      </w:pPr>
+    </w:lvl>
+  </w:abstractNum>
+  <w:abstractNum w:abstractNumId="4" w15:restartNumberingAfterBreak="0">
+    <w:nsid w:val="31541FC8"/>
+    <w:multiLevelType w:val="hybridMultilevel"/>
+    <w:tmpl w:val="D0D07C00"/>
+    <w:lvl w:ilvl="0" w:tplc="0409000F">
+      <w:start w:val="1"/>
+      <w:numFmt w:val="decimal"/>
+      <w:lvlText w:val="%1."/>
+      <w:lvlJc w:val="left"/>
+      <w:pPr>
+        <w:ind w:left="720" w:hanging="360"/>
+      </w:pPr>
+      <w:rPr>
+        <w:rFonts w:hint="default"/>
+      </w:rPr>
+    </w:lvl>
+    <w:lvl w:ilvl="1" w:tplc="04090003" w:tentative="1">
+      <w:start w:val="1"/>
+      <w:numFmt w:val="bullet"/>
+      <w:lvlText w:val="o"/>
+      <w:lvlJc w:val="left"/>
+      <w:pPr>
+        <w:ind w:left="1440" w:hanging="360"/>
+      </w:pPr>
+      <w:rPr>
+        <w:rFonts w:ascii="Courier New" w:hAnsi="Courier New" w:cs="Courier New" w:hint="default"/>
+      </w:rPr>
+    </w:lvl>
+    <w:lvl w:ilvl="2" w:tplc="04090005" w:tentative="1">
+      <w:start w:val="1"/>
+      <w:numFmt w:val="bullet"/>
+      <w:lvlText w:val=""/>
+      <w:lvlJc w:val="left"/>
+      <w:pPr>
+        <w:ind w:left="2160" w:hanging="360"/>
+      </w:pPr>
+      <w:rPr>
+        <w:rFonts w:ascii="Wingdings" w:hAnsi="Wingdings" w:hint="default"/>
+      </w:rPr>
+    </w:lvl>
+    <w:lvl w:ilvl="3" w:tplc="04090001" w:tentative="1">
+      <w:start w:val="1"/>
+      <w:numFmt w:val="bullet"/>
+      <w:lvlText w:val=""/>
+      <w:lvlJc w:val="left"/>
+      <w:pPr>
+        <w:ind w:left="2880" w:hanging="360"/>
+      </w:pPr>
+      <w:rPr>
+        <w:rFonts w:ascii="Symbol" w:hAnsi="Symbol" w:hint="default"/>
+      </w:rPr>
+    </w:lvl>
+    <w:lvl w:ilvl="4" w:tplc="04090003" w:tentative="1">
+      <w:start w:val="1"/>
+      <w:numFmt w:val="bullet"/>
+      <w:lvlText w:val="o"/>
+      <w:lvlJc w:val="left"/>
+      <w:pPr>
+        <w:ind w:left="3600" w:hanging="360"/>
+      </w:pPr>
+      <w:rPr>
+        <w:rFonts w:ascii="Courier New" w:hAnsi="Courier New" w:cs="Courier New" w:hint="default"/>
+      </w:rPr>
+    </w:lvl>
+    <w:lvl w:ilvl="5" w:tplc="04090005" w:tentative="1">
+      <w:start w:val="1"/>
+      <w:numFmt w:val="bullet"/>
+      <w:lvlText w:val=""/>
+      <w:lvlJc w:val="left"/>
+      <w:pPr>
+        <w:ind w:left="4320" w:hanging="360"/>
+      </w:pPr>
+      <w:rPr>
+        <w:rFonts w:ascii="Wingdings" w:hAnsi="Wingdings" w:hint="default"/>
+      </w:rPr>
+    </w:lvl>
+    <w:lvl w:ilvl="6" w:tplc="04090001" w:tentative="1">
+      <w:start w:val="1"/>
+      <w:numFmt w:val="bullet"/>
+      <w:lvlText w:val=""/>
+      <w:lvlJc w:val="left"/>
+      <w:pPr>
+        <w:ind w:left="5040" w:hanging="360"/>
+      </w:pPr>
+      <w:rPr>
+        <w:rFonts w:ascii="Symbol" w:hAnsi="Symbol" w:hint="default"/>
+      </w:rPr>
+    </w:lvl>
+    <w:lvl w:ilvl="7" w:tplc="04090003" w:tentative="1">
+      <w:start w:val="1"/>
+      <w:numFmt w:val="bullet"/>
+      <w:lvlText w:val="o"/>
+      <w:lvlJc w:val="left"/>
+      <w:pPr>
+        <w:ind w:left="5760" w:hanging="360"/>
+      </w:pPr>
+      <w:rPr>
+        <w:rFonts w:ascii="Courier New" w:hAnsi="Courier New" w:cs="Courier New" w:hint="default"/>
+      </w:rPr>
+    </w:lvl>
+    <w:lvl w:ilvl="8" w:tplc="04090005" w:tentative="1">
+      <w:start w:val="1"/>
+      <w:numFmt w:val="bullet"/>
+      <w:lvlText w:val=""/>
+      <w:lvlJc w:val="left"/>
+      <w:pPr>
+        <w:ind w:left="6480" w:hanging="360"/>
+      </w:pPr>
+      <w:rPr>
+        <w:rFonts w:ascii="Wingdings" w:hAnsi="Wingdings" w:hint="default"/>
+      </w:rPr>
+    </w:lvl>
+  </w:abstractNum>
+  <w:abstractNum w:abstractNumId="5" w15:restartNumberingAfterBreak="0">
+    <w:nsid w:val="40780F55"/>
+    <w:multiLevelType w:val="hybridMultilevel"/>
+    <w:tmpl w:val="BFE67252"/>
+    <w:lvl w:ilvl="0" w:tplc="0409000F">
+      <w:start w:val="1"/>
+      <w:numFmt w:val="decimal"/>
+      <w:lvlText w:val="%1."/>
+      <w:lvlJc w:val="left"/>
+      <w:pPr>
+        <w:ind w:left="720" w:hanging="360"/>
+      </w:pPr>
+    </w:lvl>
+    <w:lvl w:ilvl="1" w:tplc="04090019" w:tentative="1">
+      <w:start w:val="1"/>
+      <w:numFmt w:val="lowerLetter"/>
+      <w:lvlText w:val="%2."/>
+      <w:lvlJc w:val="left"/>
+      <w:pPr>
+        <w:ind w:left="1440" w:hanging="360"/>
+      </w:pPr>
+    </w:lvl>
+    <w:lvl w:ilvl="2" w:tplc="0409001B" w:tentative="1">
+      <w:start w:val="1"/>
+      <w:numFmt w:val="lowerRoman"/>
+      <w:lvlText w:val="%3."/>
+      <w:lvlJc w:val="right"/>
+      <w:pPr>
+        <w:ind w:left="2160" w:hanging="180"/>
+      </w:pPr>
+    </w:lvl>
+    <w:lvl w:ilvl="3" w:tplc="0409000F" w:tentative="1">
+      <w:start w:val="1"/>
+      <w:numFmt w:val="decimal"/>
+      <w:lvlText w:val="%4."/>
+      <w:lvlJc w:val="left"/>
+      <w:pPr>
+        <w:ind w:left="2880" w:hanging="360"/>
+      </w:pPr>
+    </w:lvl>
+    <w:lvl w:ilvl="4" w:tplc="04090019" w:tentative="1">
+      <w:start w:val="1"/>
+      <w:numFmt w:val="lowerLetter"/>
+      <w:lvlText w:val="%5."/>
+      <w:lvlJc w:val="left"/>
+      <w:pPr>
+        <w:ind w:left="3600" w:hanging="360"/>
+      </w:pPr>
+    </w:lvl>
+    <w:lvl w:ilvl="5" w:tplc="0409001B" w:tentative="1">
+      <w:start w:val="1"/>
+      <w:numFmt w:val="lowerRoman"/>
+      <w:lvlText w:val="%6."/>
+      <w:lvlJc w:val="right"/>
+      <w:pPr>
+        <w:ind w:left="4320" w:hanging="180"/>
+      </w:pPr>
+    </w:lvl>
+    <w:lvl w:ilvl="6" w:tplc="0409000F" w:tentative="1">
+      <w:start w:val="1"/>
+      <w:numFmt w:val="decimal"/>
+      <w:lvlText w:val="%7."/>
+      <w:lvlJc w:val="left"/>
+      <w:pPr>
+        <w:ind w:left="5040" w:hanging="360"/>
+      </w:pPr>
+    </w:lvl>
+    <w:lvl w:ilvl="7" w:tplc="04090019" w:tentative="1">
+      <w:start w:val="1"/>
+      <w:numFmt w:val="lowerLetter"/>
+      <w:lvlText w:val="%8."/>
+      <w:lvlJc w:val="left"/>
+      <w:pPr>
+        <w:ind w:left="5760" w:hanging="360"/>
+      </w:pPr>
+    </w:lvl>
+    <w:lvl w:ilvl="8" w:tplc="0409001B" w:tentative="1">
+      <w:start w:val="1"/>
+      <w:numFmt w:val="lowerRoman"/>
+      <w:lvlText w:val="%9."/>
+      <w:lvlJc w:val="right"/>
+      <w:pPr>
+        <w:ind w:left="6480" w:hanging="180"/>
+      </w:pPr>
+    </w:lvl>
+  </w:abstractNum>
+  <w:abstractNum w:abstractNumId="6" w15:restartNumberingAfterBreak="0">
+    <w:nsid w:val="49230DD8"/>
+    <w:multiLevelType w:val="hybridMultilevel"/>
+    <w:tmpl w:val="7FDA4C56"/>
+    <w:lvl w:ilvl="0" w:tplc="0409000F">
+      <w:start w:val="1"/>
+      <w:numFmt w:val="decimal"/>
+      <w:lvlText w:val="%1."/>
+      <w:lvlJc w:val="left"/>
+      <w:pPr>
+        <w:ind w:left="720" w:hanging="360"/>
+      </w:pPr>
+    </w:lvl>
+    <w:lvl w:ilvl="1" w:tplc="04090019" w:tentative="1">
+      <w:start w:val="1"/>
+      <w:numFmt w:val="lowerLetter"/>
+      <w:lvlText w:val="%2."/>
+      <w:lvlJc w:val="left"/>
+      <w:pPr>
+        <w:ind w:left="1440" w:hanging="360"/>
+      </w:pPr>
+    </w:lvl>
+    <w:lvl w:ilvl="2" w:tplc="0409001B" w:tentative="1">
+      <w:start w:val="1"/>
+      <w:numFmt w:val="lowerRoman"/>
+      <w:lvlText w:val="%3."/>
+      <w:lvlJc w:val="right"/>
+      <w:pPr>
+        <w:ind w:left="2160" w:hanging="180"/>
+      </w:pPr>
+    </w:lvl>
+    <w:lvl w:ilvl="3" w:tplc="0409000F" w:tentative="1">
+      <w:start w:val="1"/>
+      <w:numFmt w:val="decimal"/>
+      <w:lvlText w:val="%4."/>
+      <w:lvlJc w:val="left"/>
+      <w:pPr>
+        <w:ind w:left="2880" w:hanging="360"/>
+      </w:pPr>
+    </w:lvl>
+    <w:lvl w:ilvl="4" w:tplc="04090019" w:tentative="1">
+      <w:start w:val="1"/>
+      <w:numFmt w:val="lowerLetter"/>
+      <w:lvlText w:val="%5."/>
+      <w:lvlJc w:val="left"/>
+      <w:pPr>
+        <w:ind w:left="3600" w:hanging="360"/>
+      </w:pPr>
+    </w:lvl>
+    <w:lvl w:ilvl="5" w:tplc="0409001B" w:tentative="1">
+      <w:start w:val="1"/>
+      <w:numFmt w:val="lowerRoman"/>
+      <w:lvlText w:val="%6."/>
+      <w:lvlJc w:val="right"/>
+      <w:pPr>
+        <w:ind w:left="4320" w:hanging="180"/>
+      </w:pPr>
+    </w:lvl>
+    <w:lvl w:ilvl="6" w:tplc="0409000F" w:tentative="1">
+      <w:start w:val="1"/>
+      <w:numFmt w:val="decimal"/>
+      <w:lvlText w:val="%7."/>
+      <w:lvlJc w:val="left"/>
+      <w:pPr>
+        <w:ind w:left="5040" w:hanging="360"/>
+      </w:pPr>
+    </w:lvl>
+    <w:lvl w:ilvl="7" w:tplc="04090019" w:tentative="1">
+      <w:start w:val="1"/>
+      <w:numFmt w:val="lowerLetter"/>
+      <w:lvlText w:val="%8."/>
+      <w:lvlJc w:val="left"/>
+      <w:pPr>
+        <w:ind w:left="5760" w:hanging="360"/>
+      </w:pPr>
+    </w:lvl>
+    <w:lvl w:ilvl="8" w:tplc="0409001B" w:tentative="1">
+      <w:start w:val="1"/>
+      <w:numFmt w:val="lowerRoman"/>
+      <w:lvlText w:val="%9."/>
+      <w:lvlJc w:val="right"/>
+      <w:pPr>
+        <w:ind w:left="6480" w:hanging="180"/>
+      </w:pPr>
+    </w:lvl>
+  </w:abstractNum>
+  <w:abstractNum w:abstractNumId="7" w15:restartNumberingAfterBreak="0">
+    <w:nsid w:val="4D25373E"/>
+    <w:multiLevelType w:val="hybridMultilevel"/>
+    <w:tmpl w:val="23E69B7E"/>
+    <w:lvl w:ilvl="0" w:tplc="0409000F">
+      <w:start w:val="1"/>
+      <w:numFmt w:val="decimal"/>
+      <w:lvlText w:val="%1."/>
+      <w:lvlJc w:val="left"/>
+      <w:pPr>
+        <w:ind w:left="720" w:hanging="360"/>
+      </w:pPr>
+    </w:lvl>
+    <w:lvl w:ilvl="1" w:tplc="04090019" w:tentative="1">
+      <w:start w:val="1"/>
+      <w:numFmt w:val="lowerLetter"/>
+      <w:lvlText w:val="%2."/>
+      <w:lvlJc w:val="left"/>
+      <w:pPr>
+        <w:ind w:left="1440" w:hanging="360"/>
+      </w:pPr>
+    </w:lvl>
+    <w:lvl w:ilvl="2" w:tplc="0409001B" w:tentative="1">
+      <w:start w:val="1"/>
+      <w:numFmt w:val="lowerRoman"/>
+      <w:lvlText w:val="%3."/>
+      <w:lvlJc w:val="right"/>
+      <w:pPr>
+        <w:ind w:left="2160" w:hanging="180"/>
+      </w:pPr>
+    </w:lvl>
+    <w:lvl w:ilvl="3" w:tplc="0409000F" w:tentative="1">
+      <w:start w:val="1"/>
+      <w:numFmt w:val="decimal"/>
+      <w:lvlText w:val="%4."/>
+      <w:lvlJc w:val="left"/>
+      <w:pPr>
+        <w:ind w:left="2880" w:hanging="360"/>
+      </w:pPr>
+    </w:lvl>
+    <w:lvl w:ilvl="4" w:tplc="04090019" w:tentative="1">
+      <w:start w:val="1"/>
+      <w:numFmt w:val="lowerLetter"/>
+      <w:lvlText w:val="%5."/>
+      <w:lvlJc w:val="left"/>
+      <w:pPr>
+        <w:ind w:left="3600" w:hanging="360"/>
+      </w:pPr>
+    </w:lvl>
+    <w:lvl w:ilvl="5" w:tplc="0409001B" w:tentative="1">
+      <w:start w:val="1"/>
+      <w:numFmt w:val="lowerRoman"/>
+      <w:lvlText w:val="%6."/>
+      <w:lvlJc w:val="right"/>
+      <w:pPr>
+        <w:ind w:left="4320" w:hanging="180"/>
+      </w:pPr>
+    </w:lvl>
+    <w:lvl w:ilvl="6" w:tplc="0409000F" w:tentative="1">
+      <w:start w:val="1"/>
+      <w:numFmt w:val="decimal"/>
+      <w:lvlText w:val="%7."/>
+      <w:lvlJc w:val="left"/>
+      <w:pPr>
+        <w:ind w:left="5040" w:hanging="360"/>
+      </w:pPr>
+    </w:lvl>
+    <w:lvl w:ilvl="7" w:tplc="04090019" w:tentative="1">
+      <w:start w:val="1"/>
+      <w:numFmt w:val="lowerLetter"/>
+      <w:lvlText w:val="%8."/>
+      <w:lvlJc w:val="left"/>
+      <w:pPr>
+        <w:ind w:left="5760" w:hanging="360"/>
+      </w:pPr>
+    </w:lvl>
+    <w:lvl w:ilvl="8" w:tplc="0409001B" w:tentative="1">
+      <w:start w:val="1"/>
+      <w:numFmt w:val="lowerRoman"/>
+      <w:lvlText w:val="%9."/>
+      <w:lvlJc w:val="right"/>
+      <w:pPr>
+        <w:ind w:left="6480" w:hanging="180"/>
+      </w:pPr>
+    </w:lvl>
+  </w:abstractNum>
+  <w:abstractNum w:abstractNumId="8" w15:restartNumberingAfterBreak="0">
+    <w:nsid w:val="739F7271"/>
+    <w:multiLevelType w:val="hybridMultilevel"/>
+    <w:tmpl w:val="2EFA8734"/>
+    <w:lvl w:ilvl="0" w:tplc="0409000F">
+      <w:start w:val="1"/>
+      <w:numFmt w:val="decimal"/>
+      <w:lvlText w:val="%1."/>
+      <w:lvlJc w:val="left"/>
+      <w:pPr>
+        <w:ind w:left="720" w:hanging="360"/>
+      </w:pPr>
+    </w:lvl>
+    <w:lvl w:ilvl="1" w:tplc="04090019" w:tentative="1">
+      <w:start w:val="1"/>
+      <w:numFmt w:val="lowerLetter"/>
+      <w:lvlText w:val="%2."/>
+      <w:lvlJc w:val="left"/>
+      <w:pPr>
+        <w:ind w:left="1440" w:hanging="360"/>
+      </w:pPr>
+    </w:lvl>
+    <w:lvl w:ilvl="2" w:tplc="0409001B" w:tentative="1">
+      <w:start w:val="1"/>
+      <w:numFmt w:val="lowerRoman"/>
+      <w:lvlText w:val="%3."/>
+      <w:lvlJc w:val="right"/>
+      <w:pPr>
+        <w:ind w:left="2160" w:hanging="180"/>
+      </w:pPr>
+    </w:lvl>
+    <w:lvl w:ilvl="3" w:tplc="0409000F" w:tentative="1">
+      <w:start w:val="1"/>
+      <w:numFmt w:val="decimal"/>
+      <w:lvlText w:val="%4."/>
+      <w:lvlJc w:val="left"/>
+      <w:pPr>
+        <w:ind w:left="2880" w:hanging="360"/>
+      </w:pPr>
+    </w:lvl>
+    <w:lvl w:ilvl="4" w:tplc="04090019" w:tentative="1">
+      <w:start w:val="1"/>
+      <w:numFmt w:val="lowerLetter"/>
+      <w:lvlText w:val="%5."/>
+      <w:lvlJc w:val="left"/>
+      <w:pPr>
+        <w:ind w:left="3600" w:hanging="360"/>
+      </w:pPr>
+    </w:lvl>
+    <w:lvl w:ilvl="5" w:tplc="0409001B" w:tentative="1">
+      <w:start w:val="1"/>
+      <w:numFmt w:val="lowerRoman"/>
+      <w:lvlText w:val="%6."/>
+      <w:lvlJc w:val="right"/>
+      <w:pPr>
+        <w:ind w:left="4320" w:hanging="180"/>
+      </w:pPr>
+    </w:lvl>
+    <w:lvl w:ilvl="6" w:tplc="0409000F" w:tentative="1">
+      <w:start w:val="1"/>
+      <w:numFmt w:val="decimal"/>
+      <w:lvlText w:val="%7."/>
+      <w:lvlJc w:val="left"/>
+      <w:pPr>
+        <w:ind w:left="5040" w:hanging="360"/>
+      </w:pPr>
+    </w:lvl>
+    <w:lvl w:ilvl="7" w:tplc="04090019" w:tentative="1">
+      <w:start w:val="1"/>
+      <w:numFmt w:val="lowerLetter"/>
+      <w:lvlText w:val="%8."/>
+      <w:lvlJc w:val="left"/>
+      <w:pPr>
+        <w:ind w:left="5760" w:hanging="360"/>
+      </w:pPr>
+    </w:lvl>
+    <w:lvl w:ilvl="8" w:tplc="0409001B" w:tentative="1">
+      <w:start w:val="1"/>
+      <w:numFmt w:val="lowerRoman"/>
+      <w:lvlText w:val="%9."/>
+      <w:lvlJc w:val="right"/>
+      <w:pPr>
+        <w:ind w:left="6480" w:hanging="180"/>
+      </w:pPr>
+    </w:lvl>
+  </w:abstractNum>
+  <w:abstractNum w:abstractNumId="9" w15:restartNumberingAfterBreak="0">
+    <w:nsid w:val="774E4F88"/>
+    <w:multiLevelType w:val="hybridMultilevel"/>
+    <w:tmpl w:val="B49A24D8"/>
+    <w:lvl w:ilvl="0" w:tplc="0409000F">
+      <w:start w:val="1"/>
+      <w:numFmt w:val="decimal"/>
+      <w:lvlText w:val="%1."/>
+      <w:lvlJc w:val="left"/>
+      <w:pPr>
+        <w:ind w:left="720" w:hanging="360"/>
+      </w:pPr>
+    </w:lvl>
+    <w:lvl w:ilvl="1" w:tplc="04090019" w:tentative="1">
+      <w:start w:val="1"/>
+      <w:numFmt w:val="lowerLetter"/>
+      <w:lvlText w:val="%2."/>
+      <w:lvlJc w:val="left"/>
+      <w:pPr>
+        <w:ind w:left="1440" w:hanging="360"/>
+      </w:pPr>
+    </w:lvl>
+    <w:lvl w:ilvl="2" w:tplc="0409001B" w:tentative="1">
+      <w:start w:val="1"/>
+      <w:numFmt w:val="lowerRoman"/>
+      <w:lvlText w:val="%3."/>
+      <w:lvlJc w:val="right"/>
+      <w:pPr>
+        <w:ind w:left="2160" w:hanging="180"/>
+      </w:pPr>
+    </w:lvl>
+    <w:lvl w:ilvl="3" w:tplc="0409000F" w:tentative="1">
+      <w:start w:val="1"/>
+      <w:numFmt w:val="decimal"/>
+      <w:lvlText w:val="%4."/>
+      <w:lvlJc w:val="left"/>
+      <w:pPr>
+        <w:ind w:left="2880" w:hanging="360"/>
+      </w:pPr>
+    </w:lvl>
+    <w:lvl w:ilvl="4" w:tplc="04090019" w:tentative="1">
+      <w:start w:val="1"/>
+      <w:numFmt w:val="lowerLetter"/>
+      <w:lvlText w:val="%5."/>
+      <w:lvlJc w:val="left"/>
+      <w:pPr>
+        <w:ind w:left="3600" w:hanging="360"/>
+      </w:pPr>
+    </w:lvl>
+    <w:lvl w:ilvl="5" w:tplc="0409001B" w:tentative="1">
+      <w:start w:val="1"/>
+      <w:numFmt w:val="lowerRoman"/>
+      <w:lvlText w:val="%6."/>
+      <w:lvlJc w:val="right"/>
+      <w:pPr>
+        <w:ind w:left="4320" w:hanging="180"/>
+      </w:pPr>
+    </w:lvl>
+    <w:lvl w:ilvl="6" w:tplc="0409000F" w:tentative="1">
+      <w:start w:val="1"/>
+      <w:numFmt w:val="decimal"/>
+      <w:lvlText w:val="%7."/>
+      <w:lvlJc w:val="left"/>
+      <w:pPr>
+        <w:ind w:left="5040" w:hanging="360"/>
+      </w:pPr>
+    </w:lvl>
+    <w:lvl w:ilvl="7" w:tplc="04090019" w:tentative="1">
+      <w:start w:val="1"/>
+      <w:numFmt w:val="lowerLetter"/>
+      <w:lvlText w:val="%8."/>
+      <w:lvlJc w:val="left"/>
+      <w:pPr>
+        <w:ind w:left="5760" w:hanging="360"/>
+      </w:pPr>
+    </w:lvl>
+    <w:lvl w:ilvl="8" w:tplc="0409001B" w:tentative="1">
+      <w:start w:val="1"/>
+      <w:numFmt w:val="lowerRoman"/>
+      <w:lvlText w:val="%9."/>
+      <w:lvlJc w:val="right"/>
+      <w:pPr>
+        <w:ind w:left="6480" w:hanging="180"/>
+      </w:pPr>
+    </w:lvl>
+  </w:abstractNum>
+  <w:num w:numId="1">
+    <w:abstractNumId w:val="0"/>
+  </w:num>
+  <w:num w:numId="2">
+    <w:abstractNumId w:val="1"/>
+  </w:num>
+  <w:num w:numId="3">
+    <w:abstractNumId w:val="2"/>
+  </w:num>
+  <w:num w:numId="4">
+    <w:abstractNumId w:val="4"/>
+  </w:num>
+  <w:num w:numId="5">
+    <w:abstractNumId w:val="9"/>
+  </w:num>
+  <w:num w:numId="6">
+    <w:abstractNumId w:val="3"/>
+  </w:num>
+  <w:num w:numId="7">
+    <w:abstractNumId w:val="6"/>
+  </w:num>
+  <w:num w:numId="8">
+    <w:abstractNumId w:val="5"/>
+  </w:num>
+  <w:num w:numId="9">
+    <w:abstractNumId w:val="8"/>
+  </w:num>
+  <w:num w:numId="10">
+    <w:abstractNumId w:val="7"/>
+  </w:num>
+</w:numbering>
 </file>
 
 <file path=word/styles.xml><?xml version="1.0" encoding="utf-8"?>
@@ -305,6 +3469,7 @@
     <w:lsdException w:name="HTML Sample" w:semiHidden="1" w:unhideWhenUsed="1"/>
     <w:lsdException w:name="HTML Typewriter" w:semiHidden="1" w:unhideWhenUsed="1"/>
     <w:lsdException w:name="HTML Variable" w:semiHidden="1" w:unhideWhenUsed="1"/>
+    <w:lsdException w:name="Normal Table" w:semiHidden="1" w:unhideWhenUsed="1"/>
     <w:lsdException w:name="annotation subject" w:semiHidden="1" w:unhideWhenUsed="1"/>
     <w:lsdException w:name="No List" w:semiHidden="1" w:unhideWhenUsed="1"/>
     <w:lsdException w:name="Outline List 1" w:semiHidden="1" w:unhideWhenUsed="1"/>
@@ -351,8 +3516,10 @@
     <w:lsdException w:name="Table Subtle 2" w:semiHidden="1" w:unhideWhenUsed="1"/>
     <w:lsdException w:name="Table Web 1" w:semiHidden="1" w:unhideWhenUsed="1"/>
     <w:lsdException w:name="Table Web 2" w:semiHidden="1" w:unhideWhenUsed="1"/>
+    <w:lsdException w:name="Table Web 3" w:semiHidden="1" w:unhideWhenUsed="1"/>
     <w:lsdException w:name="Balloon Text" w:semiHidden="1" w:unhideWhenUsed="1"/>
     <w:lsdException w:name="Table Grid" w:uiPriority="39"/>
+    <w:lsdException w:name="Table Theme" w:semiHidden="1" w:unhideWhenUsed="1"/>
     <w:lsdException w:name="Placeholder Text" w:semiHidden="1"/>
     <w:lsdException w:name="No Spacing" w:uiPriority="1" w:qFormat="1"/>
     <w:lsdException w:name="Light Shading" w:uiPriority="60"/>
@@ -604,6 +3771,61 @@
     <w:uiPriority w:val="99"/>
     <w:semiHidden/>
     <w:unhideWhenUsed/>
+  </w:style>
+  <w:style w:type="paragraph" w:styleId="Header">
+    <w:name w:val="header"/>
+    <w:basedOn w:val="Normal"/>
+    <w:link w:val="HeaderChar"/>
+    <w:uiPriority w:val="99"/>
+    <w:unhideWhenUsed/>
+    <w:rsid w:val="00341B06"/>
+    <w:pPr>
+      <w:tabs>
+        <w:tab w:val="center" w:pos="4680"/>
+        <w:tab w:val="right" w:pos="9360"/>
+      </w:tabs>
+      <w:spacing w:after="0" w:line="240" w:lineRule="auto"/>
+    </w:pPr>
+  </w:style>
+  <w:style w:type="character" w:customStyle="1" w:styleId="HeaderChar">
+    <w:name w:val="Header Char"/>
+    <w:basedOn w:val="DefaultParagraphFont"/>
+    <w:link w:val="Header"/>
+    <w:uiPriority w:val="99"/>
+    <w:rsid w:val="00341B06"/>
+  </w:style>
+  <w:style w:type="paragraph" w:styleId="Footer">
+    <w:name w:val="footer"/>
+    <w:basedOn w:val="Normal"/>
+    <w:link w:val="FooterChar"/>
+    <w:uiPriority w:val="99"/>
+    <w:unhideWhenUsed/>
+    <w:rsid w:val="00341B06"/>
+    <w:pPr>
+      <w:tabs>
+        <w:tab w:val="center" w:pos="4680"/>
+        <w:tab w:val="right" w:pos="9360"/>
+      </w:tabs>
+      <w:spacing w:after="0" w:line="240" w:lineRule="auto"/>
+    </w:pPr>
+  </w:style>
+  <w:style w:type="character" w:customStyle="1" w:styleId="FooterChar">
+    <w:name w:val="Footer Char"/>
+    <w:basedOn w:val="DefaultParagraphFont"/>
+    <w:link w:val="Footer"/>
+    <w:uiPriority w:val="99"/>
+    <w:rsid w:val="00341B06"/>
+  </w:style>
+  <w:style w:type="paragraph" w:styleId="ListParagraph">
+    <w:name w:val="List Paragraph"/>
+    <w:basedOn w:val="Normal"/>
+    <w:uiPriority w:val="34"/>
+    <w:qFormat/>
+    <w:rsid w:val="007A1BBD"/>
+    <w:pPr>
+      <w:ind w:left="720"/>
+      <w:contextualSpacing/>
+    </w:pPr>
   </w:style>
 </w:styles>
 </file>

--- a/class content/Syllabus.docx
+++ b/class content/Syllabus.docx
@@ -414,9 +414,207 @@
           <w:sz w:val="24"/>
           <w:szCs w:val="24"/>
         </w:rPr>
-        <w:t xml:space="preserve">Day 2: </w:t>
-      </w:r>
-      <w:r>
+        <w:t>Day 2: JSX &amp; React Components</w:t>
+      </w:r>
+    </w:p>
+    <w:p>
+      <w:pPr>
+        <w:pStyle w:val="ListParagraph"/>
+        <w:numPr>
+          <w:ilvl w:val="0"/>
+          <w:numId w:val="2"/>
+        </w:numPr>
+        <w:rPr>
+          <w:rFonts w:ascii="Times New Roman" w:hAnsi="Times New Roman" w:cs="Times New Roman"/>
+          <w:sz w:val="24"/>
+          <w:szCs w:val="24"/>
+        </w:rPr>
+      </w:pPr>
+      <w:r>
+        <w:rPr>
+          <w:rFonts w:ascii="Times New Roman" w:hAnsi="Times New Roman" w:cs="Times New Roman"/>
+          <w:sz w:val="24"/>
+          <w:szCs w:val="24"/>
+        </w:rPr>
+        <w:t>What is JSX?</w:t>
+      </w:r>
+    </w:p>
+    <w:p>
+      <w:pPr>
+        <w:pStyle w:val="ListParagraph"/>
+        <w:numPr>
+          <w:ilvl w:val="0"/>
+          <w:numId w:val="2"/>
+        </w:numPr>
+        <w:rPr>
+          <w:rFonts w:ascii="Times New Roman" w:hAnsi="Times New Roman" w:cs="Times New Roman"/>
+          <w:sz w:val="24"/>
+          <w:szCs w:val="24"/>
+        </w:rPr>
+      </w:pPr>
+      <w:r>
+        <w:rPr>
+          <w:rFonts w:ascii="Times New Roman" w:hAnsi="Times New Roman" w:cs="Times New Roman"/>
+          <w:sz w:val="24"/>
+          <w:szCs w:val="24"/>
+        </w:rPr>
+        <w:t>Adding Attributes to JSX</w:t>
+      </w:r>
+    </w:p>
+    <w:p>
+      <w:pPr>
+        <w:pStyle w:val="ListParagraph"/>
+        <w:numPr>
+          <w:ilvl w:val="0"/>
+          <w:numId w:val="2"/>
+        </w:numPr>
+        <w:rPr>
+          <w:rFonts w:ascii="Times New Roman" w:hAnsi="Times New Roman" w:cs="Times New Roman"/>
+          <w:sz w:val="24"/>
+          <w:szCs w:val="24"/>
+        </w:rPr>
+      </w:pPr>
+      <w:r>
+        <w:rPr>
+          <w:rFonts w:ascii="Times New Roman" w:hAnsi="Times New Roman" w:cs="Times New Roman"/>
+          <w:sz w:val="24"/>
+          <w:szCs w:val="24"/>
+        </w:rPr>
+        <w:t>Nested Elements in JSX</w:t>
+      </w:r>
+    </w:p>
+    <w:p>
+      <w:pPr>
+        <w:pStyle w:val="ListParagraph"/>
+        <w:numPr>
+          <w:ilvl w:val="0"/>
+          <w:numId w:val="2"/>
+        </w:numPr>
+        <w:rPr>
+          <w:rFonts w:ascii="Times New Roman" w:hAnsi="Times New Roman" w:cs="Times New Roman"/>
+          <w:color w:val="FF0000"/>
+          <w:sz w:val="24"/>
+          <w:szCs w:val="24"/>
+        </w:rPr>
+      </w:pPr>
+      <w:r>
+        <w:rPr>
+          <w:rFonts w:ascii="Times New Roman" w:hAnsi="Times New Roman" w:cs="Times New Roman"/>
+          <w:color w:val="FF0000"/>
+          <w:sz w:val="24"/>
+          <w:szCs w:val="24"/>
+        </w:rPr>
+        <w:t>JSX Restrictions</w:t>
+      </w:r>
+    </w:p>
+    <w:p>
+      <w:pPr>
+        <w:pStyle w:val="ListParagraph"/>
+        <w:numPr>
+          <w:ilvl w:val="0"/>
+          <w:numId w:val="2"/>
+        </w:numPr>
+        <w:rPr>
+          <w:rFonts w:ascii="Times New Roman" w:hAnsi="Times New Roman" w:cs="Times New Roman"/>
+          <w:sz w:val="24"/>
+          <w:szCs w:val="24"/>
+        </w:rPr>
+      </w:pPr>
+      <w:r>
+        <w:rPr>
+          <w:rFonts w:ascii="Times New Roman" w:hAnsi="Times New Roman" w:cs="Times New Roman"/>
+          <w:sz w:val="24"/>
+          <w:szCs w:val="24"/>
+        </w:rPr>
+        <w:t>React Components</w:t>
+      </w:r>
+    </w:p>
+    <w:p>
+      <w:pPr>
+        <w:pStyle w:val="ListParagraph"/>
+        <w:numPr>
+          <w:ilvl w:val="0"/>
+          <w:numId w:val="2"/>
+        </w:numPr>
+        <w:rPr>
+          <w:rFonts w:ascii="Times New Roman" w:hAnsi="Times New Roman" w:cs="Times New Roman"/>
+          <w:sz w:val="24"/>
+          <w:szCs w:val="24"/>
+        </w:rPr>
+      </w:pPr>
+      <w:r>
+        <w:rPr>
+          <w:rFonts w:ascii="Times New Roman" w:hAnsi="Times New Roman" w:cs="Times New Roman"/>
+          <w:sz w:val="24"/>
+          <w:szCs w:val="24"/>
+        </w:rPr>
+        <w:t>Setting Up React Locally</w:t>
+      </w:r>
+    </w:p>
+    <w:p>
+      <w:pPr>
+        <w:pStyle w:val="ListParagraph"/>
+        <w:numPr>
+          <w:ilvl w:val="0"/>
+          <w:numId w:val="2"/>
+        </w:numPr>
+        <w:rPr>
+          <w:rFonts w:ascii="Times New Roman" w:hAnsi="Times New Roman" w:cs="Times New Roman"/>
+          <w:sz w:val="24"/>
+          <w:szCs w:val="24"/>
+        </w:rPr>
+      </w:pPr>
+      <w:r>
+        <w:rPr>
+          <w:rFonts w:ascii="Times New Roman" w:hAnsi="Times New Roman" w:cs="Times New Roman"/>
+          <w:sz w:val="24"/>
+          <w:szCs w:val="24"/>
+        </w:rPr>
+        <w:t>Writing Your First Components</w:t>
+      </w:r>
+    </w:p>
+    <w:p>
+      <w:pPr>
+        <w:pStyle w:val="ListParagraph"/>
+        <w:numPr>
+          <w:ilvl w:val="0"/>
+          <w:numId w:val="2"/>
+        </w:numPr>
+        <w:rPr>
+          <w:rFonts w:ascii="Times New Roman" w:hAnsi="Times New Roman" w:cs="Times New Roman"/>
+          <w:sz w:val="24"/>
+          <w:szCs w:val="24"/>
+        </w:rPr>
+      </w:pPr>
+      <w:r>
+        <w:rPr>
+          <w:rFonts w:ascii="Times New Roman" w:hAnsi="Times New Roman" w:cs="Times New Roman"/>
+          <w:sz w:val="24"/>
+          <w:szCs w:val="24"/>
+        </w:rPr>
+        <w:t xml:space="preserve">Rendering Lists in React with </w:t>
+      </w:r>
+      <w:proofErr w:type="gramStart"/>
+      <w:r>
+        <w:rPr>
+          <w:rFonts w:ascii="Times New Roman" w:hAnsi="Times New Roman" w:cs="Times New Roman"/>
+          <w:sz w:val="24"/>
+          <w:szCs w:val="24"/>
+        </w:rPr>
+        <w:t>map(</w:t>
+      </w:r>
+      <w:proofErr w:type="gramEnd"/>
+      <w:r>
+        <w:rPr>
+          <w:rFonts w:ascii="Times New Roman" w:hAnsi="Times New Roman" w:cs="Times New Roman"/>
+          <w:sz w:val="24"/>
+          <w:szCs w:val="24"/>
+        </w:rPr>
+        <w:t>)</w:t>
+      </w:r>
+    </w:p>
+    <w:p>
+      <w:pPr>
         <w:rPr>
           <w:rFonts w:ascii="Times New Roman" w:hAnsi="Times New Roman" w:cs="Times New Roman"/>
           <w:b/>
@@ -424,8 +622,7 @@
           <w:sz w:val="24"/>
           <w:szCs w:val="24"/>
         </w:rPr>
-        <w:t>JSX</w:t>
-      </w:r>
+      </w:pPr>
       <w:r>
         <w:rPr>
           <w:rFonts w:ascii="Times New Roman" w:hAnsi="Times New Roman" w:cs="Times New Roman"/>
@@ -434,7 +631,8 @@
           <w:sz w:val="24"/>
           <w:szCs w:val="24"/>
         </w:rPr>
-        <w:t xml:space="preserve"> &amp; React </w:t>
+        <w:lastRenderedPageBreak/>
+        <w:t xml:space="preserve">Day 3: Props &amp; </w:t>
       </w:r>
       <w:r>
         <w:rPr>
@@ -444,183 +642,193 @@
           <w:sz w:val="24"/>
           <w:szCs w:val="24"/>
         </w:rPr>
-        <w:t>Components</w:t>
-      </w:r>
-    </w:p>
-    <w:p>
-      <w:pPr>
-        <w:pStyle w:val="ListParagraph"/>
-        <w:numPr>
-          <w:ilvl w:val="0"/>
-          <w:numId w:val="2"/>
-        </w:numPr>
-        <w:rPr>
-          <w:rFonts w:ascii="Times New Roman" w:hAnsi="Times New Roman" w:cs="Times New Roman"/>
-          <w:sz w:val="24"/>
-          <w:szCs w:val="24"/>
-        </w:rPr>
-      </w:pPr>
-      <w:r>
-        <w:rPr>
-          <w:rFonts w:ascii="Times New Roman" w:hAnsi="Times New Roman" w:cs="Times New Roman"/>
-          <w:sz w:val="24"/>
-          <w:szCs w:val="24"/>
-        </w:rPr>
-        <w:t>What is JSX?</w:t>
-      </w:r>
-    </w:p>
-    <w:p>
-      <w:pPr>
-        <w:pStyle w:val="ListParagraph"/>
-        <w:numPr>
-          <w:ilvl w:val="0"/>
-          <w:numId w:val="2"/>
-        </w:numPr>
-        <w:rPr>
-          <w:rFonts w:ascii="Times New Roman" w:hAnsi="Times New Roman" w:cs="Times New Roman"/>
-          <w:sz w:val="24"/>
-          <w:szCs w:val="24"/>
-        </w:rPr>
-      </w:pPr>
-      <w:r>
-        <w:rPr>
-          <w:rFonts w:ascii="Times New Roman" w:hAnsi="Times New Roman" w:cs="Times New Roman"/>
-          <w:sz w:val="24"/>
-          <w:szCs w:val="24"/>
-        </w:rPr>
-        <w:t>Adding Attributes to JSX</w:t>
-      </w:r>
-    </w:p>
-    <w:p>
-      <w:pPr>
-        <w:pStyle w:val="ListParagraph"/>
-        <w:numPr>
-          <w:ilvl w:val="0"/>
-          <w:numId w:val="2"/>
-        </w:numPr>
-        <w:rPr>
-          <w:rFonts w:ascii="Times New Roman" w:hAnsi="Times New Roman" w:cs="Times New Roman"/>
-          <w:sz w:val="24"/>
-          <w:szCs w:val="24"/>
-        </w:rPr>
-      </w:pPr>
-      <w:r>
-        <w:rPr>
-          <w:rFonts w:ascii="Times New Roman" w:hAnsi="Times New Roman" w:cs="Times New Roman"/>
-          <w:sz w:val="24"/>
-          <w:szCs w:val="24"/>
-        </w:rPr>
-        <w:t>Nested Elements in JSX</w:t>
-      </w:r>
-    </w:p>
-    <w:p>
-      <w:pPr>
-        <w:pStyle w:val="ListParagraph"/>
-        <w:numPr>
-          <w:ilvl w:val="0"/>
-          <w:numId w:val="2"/>
-        </w:numPr>
-        <w:rPr>
-          <w:rFonts w:ascii="Times New Roman" w:hAnsi="Times New Roman" w:cs="Times New Roman"/>
-          <w:sz w:val="24"/>
-          <w:szCs w:val="24"/>
-        </w:rPr>
-      </w:pPr>
-      <w:r>
-        <w:rPr>
-          <w:rFonts w:ascii="Times New Roman" w:hAnsi="Times New Roman" w:cs="Times New Roman"/>
-          <w:sz w:val="24"/>
-          <w:szCs w:val="24"/>
-        </w:rPr>
-        <w:t>JSX Restrictions</w:t>
-      </w:r>
-    </w:p>
-    <w:p>
-      <w:pPr>
-        <w:pStyle w:val="ListParagraph"/>
-        <w:numPr>
-          <w:ilvl w:val="0"/>
-          <w:numId w:val="2"/>
-        </w:numPr>
-        <w:rPr>
-          <w:rFonts w:ascii="Times New Roman" w:hAnsi="Times New Roman" w:cs="Times New Roman"/>
-          <w:sz w:val="24"/>
-          <w:szCs w:val="24"/>
-        </w:rPr>
-      </w:pPr>
-      <w:r>
-        <w:rPr>
-          <w:rFonts w:ascii="Times New Roman" w:hAnsi="Times New Roman" w:cs="Times New Roman"/>
-          <w:sz w:val="24"/>
-          <w:szCs w:val="24"/>
-        </w:rPr>
-        <w:t>React Components</w:t>
-      </w:r>
-    </w:p>
-    <w:p>
-      <w:pPr>
-        <w:pStyle w:val="ListParagraph"/>
-        <w:numPr>
-          <w:ilvl w:val="0"/>
-          <w:numId w:val="2"/>
-        </w:numPr>
-        <w:rPr>
-          <w:rFonts w:ascii="Times New Roman" w:hAnsi="Times New Roman" w:cs="Times New Roman"/>
-          <w:sz w:val="24"/>
-          <w:szCs w:val="24"/>
-        </w:rPr>
-      </w:pPr>
-      <w:r>
-        <w:rPr>
-          <w:rFonts w:ascii="Times New Roman" w:hAnsi="Times New Roman" w:cs="Times New Roman"/>
-          <w:sz w:val="24"/>
-          <w:szCs w:val="24"/>
-        </w:rPr>
-        <w:t>Setting Up React Locally</w:t>
-      </w:r>
-    </w:p>
-    <w:p>
-      <w:pPr>
-        <w:pStyle w:val="ListParagraph"/>
-        <w:numPr>
-          <w:ilvl w:val="0"/>
-          <w:numId w:val="2"/>
-        </w:numPr>
-        <w:rPr>
-          <w:rFonts w:ascii="Times New Roman" w:hAnsi="Times New Roman" w:cs="Times New Roman"/>
-          <w:sz w:val="24"/>
-          <w:szCs w:val="24"/>
-        </w:rPr>
-      </w:pPr>
-      <w:r>
-        <w:rPr>
-          <w:rFonts w:ascii="Times New Roman" w:hAnsi="Times New Roman" w:cs="Times New Roman"/>
-          <w:sz w:val="24"/>
-          <w:szCs w:val="24"/>
-        </w:rPr>
-        <w:t>Writing Your First Components</w:t>
-      </w:r>
-    </w:p>
-    <w:p>
-      <w:pPr>
-        <w:pStyle w:val="ListParagraph"/>
-        <w:numPr>
-          <w:ilvl w:val="0"/>
-          <w:numId w:val="2"/>
-        </w:numPr>
-        <w:rPr>
-          <w:rFonts w:ascii="Times New Roman" w:hAnsi="Times New Roman" w:cs="Times New Roman"/>
-          <w:sz w:val="24"/>
-          <w:szCs w:val="24"/>
-        </w:rPr>
-      </w:pPr>
-      <w:r>
-        <w:rPr>
-          <w:rFonts w:ascii="Times New Roman" w:hAnsi="Times New Roman" w:cs="Times New Roman"/>
-          <w:sz w:val="24"/>
-          <w:szCs w:val="24"/>
-        </w:rPr>
-        <w:t>Rendering Lists in React with map()</w:t>
+        <w:t>State</w:t>
+      </w:r>
+    </w:p>
+    <w:p>
+      <w:pPr>
+        <w:pStyle w:val="ListParagraph"/>
+        <w:numPr>
+          <w:ilvl w:val="0"/>
+          <w:numId w:val="4"/>
+        </w:numPr>
+        <w:rPr>
+          <w:rFonts w:ascii="Times New Roman" w:hAnsi="Times New Roman" w:cs="Times New Roman"/>
+          <w:sz w:val="24"/>
+          <w:szCs w:val="24"/>
+        </w:rPr>
+      </w:pPr>
+      <w:r>
+        <w:rPr>
+          <w:rFonts w:ascii="Times New Roman" w:hAnsi="Times New Roman" w:cs="Times New Roman"/>
+          <w:sz w:val="24"/>
+          <w:szCs w:val="24"/>
+        </w:rPr>
+        <w:t>Introduction to Props</w:t>
+      </w:r>
+    </w:p>
+    <w:p>
+      <w:pPr>
+        <w:pStyle w:val="ListParagraph"/>
+        <w:numPr>
+          <w:ilvl w:val="0"/>
+          <w:numId w:val="4"/>
+        </w:numPr>
+        <w:rPr>
+          <w:rFonts w:ascii="Times New Roman" w:hAnsi="Times New Roman" w:cs="Times New Roman"/>
+          <w:sz w:val="24"/>
+          <w:szCs w:val="24"/>
+        </w:rPr>
+      </w:pPr>
+      <w:r>
+        <w:rPr>
+          <w:rFonts w:ascii="Times New Roman" w:hAnsi="Times New Roman" w:cs="Times New Roman"/>
+          <w:sz w:val="24"/>
+          <w:szCs w:val="24"/>
+        </w:rPr>
+        <w:t>Default Props</w:t>
+      </w:r>
+    </w:p>
+    <w:p>
+      <w:pPr>
+        <w:pStyle w:val="ListParagraph"/>
+        <w:numPr>
+          <w:ilvl w:val="0"/>
+          <w:numId w:val="4"/>
+        </w:numPr>
+        <w:rPr>
+          <w:rFonts w:ascii="Times New Roman" w:hAnsi="Times New Roman" w:cs="Times New Roman"/>
+          <w:sz w:val="24"/>
+          <w:szCs w:val="24"/>
+        </w:rPr>
+      </w:pPr>
+      <w:proofErr w:type="spellStart"/>
+      <w:r>
+        <w:rPr>
+          <w:rFonts w:ascii="Times New Roman" w:hAnsi="Times New Roman" w:cs="Times New Roman"/>
+          <w:sz w:val="24"/>
+          <w:szCs w:val="24"/>
+        </w:rPr>
+        <w:t>Typechecking</w:t>
+      </w:r>
+      <w:proofErr w:type="spellEnd"/>
+      <w:r>
+        <w:rPr>
+          <w:rFonts w:ascii="Times New Roman" w:hAnsi="Times New Roman" w:cs="Times New Roman"/>
+          <w:sz w:val="24"/>
+          <w:szCs w:val="24"/>
+        </w:rPr>
+        <w:t xml:space="preserve"> Props</w:t>
+      </w:r>
+    </w:p>
+    <w:p>
+      <w:pPr>
+        <w:pStyle w:val="ListParagraph"/>
+        <w:numPr>
+          <w:ilvl w:val="0"/>
+          <w:numId w:val="4"/>
+        </w:numPr>
+        <w:rPr>
+          <w:rFonts w:ascii="Times New Roman" w:hAnsi="Times New Roman" w:cs="Times New Roman"/>
+          <w:sz w:val="24"/>
+          <w:szCs w:val="24"/>
+        </w:rPr>
+      </w:pPr>
+      <w:r>
+        <w:rPr>
+          <w:rFonts w:ascii="Times New Roman" w:hAnsi="Times New Roman" w:cs="Times New Roman"/>
+          <w:sz w:val="24"/>
+          <w:szCs w:val="24"/>
+        </w:rPr>
+        <w:t>Introduction to State</w:t>
+      </w:r>
+    </w:p>
+    <w:p>
+      <w:pPr>
+        <w:pStyle w:val="ListParagraph"/>
+        <w:numPr>
+          <w:ilvl w:val="0"/>
+          <w:numId w:val="4"/>
+        </w:numPr>
+        <w:rPr>
+          <w:rFonts w:ascii="Times New Roman" w:hAnsi="Times New Roman" w:cs="Times New Roman"/>
+          <w:sz w:val="24"/>
+          <w:szCs w:val="24"/>
+        </w:rPr>
+      </w:pPr>
+      <w:r>
+        <w:rPr>
+          <w:rFonts w:ascii="Times New Roman" w:hAnsi="Times New Roman" w:cs="Times New Roman"/>
+          <w:sz w:val="24"/>
+          <w:szCs w:val="24"/>
+        </w:rPr>
+        <w:t>Click Counter Project</w:t>
+      </w:r>
+    </w:p>
+    <w:p>
+      <w:pPr>
+        <w:pStyle w:val="ListParagraph"/>
+        <w:numPr>
+          <w:ilvl w:val="0"/>
+          <w:numId w:val="4"/>
+        </w:numPr>
+        <w:rPr>
+          <w:rFonts w:ascii="Times New Roman" w:hAnsi="Times New Roman" w:cs="Times New Roman"/>
+          <w:sz w:val="24"/>
+          <w:szCs w:val="24"/>
+        </w:rPr>
+      </w:pPr>
+      <w:r>
+        <w:rPr>
+          <w:rFonts w:ascii="Times New Roman" w:hAnsi="Times New Roman" w:cs="Times New Roman"/>
+          <w:sz w:val="24"/>
+          <w:szCs w:val="24"/>
+        </w:rPr>
+        <w:t>Advanced State</w:t>
+      </w:r>
+    </w:p>
+    <w:p>
+      <w:pPr>
+        <w:pStyle w:val="ListParagraph"/>
+        <w:numPr>
+          <w:ilvl w:val="0"/>
+          <w:numId w:val="4"/>
+        </w:numPr>
+        <w:rPr>
+          <w:rFonts w:ascii="Times New Roman" w:hAnsi="Times New Roman" w:cs="Times New Roman"/>
+          <w:sz w:val="24"/>
+          <w:szCs w:val="24"/>
+        </w:rPr>
+      </w:pPr>
+      <w:r>
+        <w:rPr>
+          <w:rFonts w:ascii="Times New Roman" w:hAnsi="Times New Roman" w:cs="Times New Roman"/>
+          <w:sz w:val="24"/>
+          <w:szCs w:val="24"/>
+        </w:rPr>
+        <w:t>Handling Events with Methods</w:t>
+      </w:r>
+    </w:p>
+    <w:p>
+      <w:pPr>
+        <w:pStyle w:val="ListParagraph"/>
+        <w:numPr>
+          <w:ilvl w:val="0"/>
+          <w:numId w:val="4"/>
+        </w:numPr>
+        <w:rPr>
+          <w:rFonts w:ascii="Times New Roman" w:hAnsi="Times New Roman" w:cs="Times New Roman"/>
+          <w:sz w:val="24"/>
+          <w:szCs w:val="24"/>
+        </w:rPr>
+      </w:pPr>
+      <w:r>
+        <w:rPr>
+          <w:rFonts w:ascii="Times New Roman" w:hAnsi="Times New Roman" w:cs="Times New Roman"/>
+          <w:sz w:val="24"/>
+          <w:szCs w:val="24"/>
+        </w:rPr>
+        <w:t>Stateless vs Stateful Components</w:t>
       </w:r>
     </w:p>
     <w:p>
@@ -641,8 +849,7 @@
           <w:sz w:val="24"/>
           <w:szCs w:val="24"/>
         </w:rPr>
-        <w:lastRenderedPageBreak/>
-        <w:t xml:space="preserve">Day 3: </w:t>
+        <w:t xml:space="preserve">Day 4: </w:t>
       </w:r>
       <w:r>
         <w:rPr>
@@ -652,9 +859,55 @@
           <w:sz w:val="24"/>
           <w:szCs w:val="24"/>
         </w:rPr>
-        <w:t>Props</w:t>
-      </w:r>
-      <w:r>
+        <w:t>React Forms</w:t>
+      </w:r>
+    </w:p>
+    <w:p>
+      <w:pPr>
+        <w:pStyle w:val="ListParagraph"/>
+        <w:numPr>
+          <w:ilvl w:val="0"/>
+          <w:numId w:val="5"/>
+        </w:numPr>
+        <w:rPr>
+          <w:rFonts w:ascii="Times New Roman" w:hAnsi="Times New Roman" w:cs="Times New Roman"/>
+          <w:sz w:val="24"/>
+          <w:szCs w:val="24"/>
+        </w:rPr>
+      </w:pPr>
+      <w:r>
+        <w:rPr>
+          <w:rFonts w:ascii="Times New Roman" w:hAnsi="Times New Roman" w:cs="Times New Roman"/>
+          <w:sz w:val="24"/>
+          <w:szCs w:val="24"/>
+        </w:rPr>
+        <w:t>Creating React Forms</w:t>
+      </w:r>
+    </w:p>
+    <w:p>
+      <w:pPr>
+        <w:pStyle w:val="ListParagraph"/>
+        <w:numPr>
+          <w:ilvl w:val="0"/>
+          <w:numId w:val="5"/>
+        </w:numPr>
+        <w:rPr>
+          <w:rFonts w:ascii="Times New Roman" w:hAnsi="Times New Roman" w:cs="Times New Roman"/>
+          <w:sz w:val="24"/>
+          <w:szCs w:val="24"/>
+        </w:rPr>
+      </w:pPr>
+      <w:r>
+        <w:rPr>
+          <w:rFonts w:ascii="Times New Roman" w:hAnsi="Times New Roman" w:cs="Times New Roman"/>
+          <w:sz w:val="24"/>
+          <w:szCs w:val="24"/>
+        </w:rPr>
+        <w:t>React Forms Applications</w:t>
+      </w:r>
+    </w:p>
+    <w:p>
+      <w:pPr>
         <w:rPr>
           <w:rFonts w:ascii="Times New Roman" w:hAnsi="Times New Roman" w:cs="Times New Roman"/>
           <w:b/>
@@ -662,8 +915,7 @@
           <w:sz w:val="24"/>
           <w:szCs w:val="24"/>
         </w:rPr>
-        <w:t xml:space="preserve"> &amp; </w:t>
-      </w:r>
+      </w:pPr>
       <w:r>
         <w:rPr>
           <w:rFonts w:ascii="Times New Roman" w:hAnsi="Times New Roman" w:cs="Times New Roman"/>
@@ -672,187 +924,9 @@
           <w:sz w:val="24"/>
           <w:szCs w:val="24"/>
         </w:rPr>
-        <w:t>State</w:t>
-      </w:r>
-    </w:p>
-    <w:p>
-      <w:pPr>
-        <w:pStyle w:val="ListParagraph"/>
-        <w:numPr>
-          <w:ilvl w:val="0"/>
-          <w:numId w:val="4"/>
-        </w:numPr>
-        <w:rPr>
-          <w:rFonts w:ascii="Times New Roman" w:hAnsi="Times New Roman" w:cs="Times New Roman"/>
-          <w:sz w:val="24"/>
-          <w:szCs w:val="24"/>
-        </w:rPr>
-      </w:pPr>
-      <w:r>
-        <w:rPr>
-          <w:rFonts w:ascii="Times New Roman" w:hAnsi="Times New Roman" w:cs="Times New Roman"/>
-          <w:sz w:val="24"/>
-          <w:szCs w:val="24"/>
-        </w:rPr>
-        <w:t>Introduction to Props</w:t>
-      </w:r>
-    </w:p>
-    <w:p>
-      <w:pPr>
-        <w:pStyle w:val="ListParagraph"/>
-        <w:numPr>
-          <w:ilvl w:val="0"/>
-          <w:numId w:val="4"/>
-        </w:numPr>
-        <w:rPr>
-          <w:rFonts w:ascii="Times New Roman" w:hAnsi="Times New Roman" w:cs="Times New Roman"/>
-          <w:sz w:val="24"/>
-          <w:szCs w:val="24"/>
-        </w:rPr>
-      </w:pPr>
-      <w:r>
-        <w:rPr>
-          <w:rFonts w:ascii="Times New Roman" w:hAnsi="Times New Roman" w:cs="Times New Roman"/>
-          <w:sz w:val="24"/>
-          <w:szCs w:val="24"/>
-        </w:rPr>
-        <w:t>Default Props</w:t>
-      </w:r>
-    </w:p>
-    <w:p>
-      <w:pPr>
-        <w:pStyle w:val="ListParagraph"/>
-        <w:numPr>
-          <w:ilvl w:val="0"/>
-          <w:numId w:val="4"/>
-        </w:numPr>
-        <w:rPr>
-          <w:rFonts w:ascii="Times New Roman" w:hAnsi="Times New Roman" w:cs="Times New Roman"/>
-          <w:sz w:val="24"/>
-          <w:szCs w:val="24"/>
-        </w:rPr>
-      </w:pPr>
-      <w:r>
-        <w:rPr>
-          <w:rFonts w:ascii="Times New Roman" w:hAnsi="Times New Roman" w:cs="Times New Roman"/>
-          <w:sz w:val="24"/>
-          <w:szCs w:val="24"/>
-        </w:rPr>
-        <w:t>Typechecking Props</w:t>
-      </w:r>
-    </w:p>
-    <w:p>
-      <w:pPr>
-        <w:pStyle w:val="ListParagraph"/>
-        <w:numPr>
-          <w:ilvl w:val="0"/>
-          <w:numId w:val="4"/>
-        </w:numPr>
-        <w:rPr>
-          <w:rFonts w:ascii="Times New Roman" w:hAnsi="Times New Roman" w:cs="Times New Roman"/>
-          <w:sz w:val="24"/>
-          <w:szCs w:val="24"/>
-        </w:rPr>
-      </w:pPr>
-      <w:r>
-        <w:rPr>
-          <w:rFonts w:ascii="Times New Roman" w:hAnsi="Times New Roman" w:cs="Times New Roman"/>
-          <w:sz w:val="24"/>
-          <w:szCs w:val="24"/>
-        </w:rPr>
-        <w:t>Introduction to State</w:t>
-      </w:r>
-    </w:p>
-    <w:p>
-      <w:pPr>
-        <w:pStyle w:val="ListParagraph"/>
-        <w:numPr>
-          <w:ilvl w:val="0"/>
-          <w:numId w:val="4"/>
-        </w:numPr>
-        <w:rPr>
-          <w:rFonts w:ascii="Times New Roman" w:hAnsi="Times New Roman" w:cs="Times New Roman"/>
-          <w:sz w:val="24"/>
-          <w:szCs w:val="24"/>
-        </w:rPr>
-      </w:pPr>
-      <w:r>
-        <w:rPr>
-          <w:rFonts w:ascii="Times New Roman" w:hAnsi="Times New Roman" w:cs="Times New Roman"/>
-          <w:sz w:val="24"/>
-          <w:szCs w:val="24"/>
-        </w:rPr>
-        <w:t>Click Counter Project</w:t>
-      </w:r>
-    </w:p>
-    <w:p>
-      <w:pPr>
-        <w:pStyle w:val="ListParagraph"/>
-        <w:numPr>
-          <w:ilvl w:val="0"/>
-          <w:numId w:val="4"/>
-        </w:numPr>
-        <w:rPr>
-          <w:rFonts w:ascii="Times New Roman" w:hAnsi="Times New Roman" w:cs="Times New Roman"/>
-          <w:sz w:val="24"/>
-          <w:szCs w:val="24"/>
-        </w:rPr>
-      </w:pPr>
-      <w:r>
-        <w:rPr>
-          <w:rFonts w:ascii="Times New Roman" w:hAnsi="Times New Roman" w:cs="Times New Roman"/>
-          <w:sz w:val="24"/>
-          <w:szCs w:val="24"/>
-        </w:rPr>
-        <w:t>Advanced State</w:t>
-      </w:r>
-    </w:p>
-    <w:p>
-      <w:pPr>
-        <w:pStyle w:val="ListParagraph"/>
-        <w:numPr>
-          <w:ilvl w:val="0"/>
-          <w:numId w:val="4"/>
-        </w:numPr>
-        <w:rPr>
-          <w:rFonts w:ascii="Times New Roman" w:hAnsi="Times New Roman" w:cs="Times New Roman"/>
-          <w:sz w:val="24"/>
-          <w:szCs w:val="24"/>
-        </w:rPr>
-      </w:pPr>
-      <w:r>
-        <w:rPr>
-          <w:rFonts w:ascii="Times New Roman" w:hAnsi="Times New Roman" w:cs="Times New Roman"/>
-          <w:sz w:val="24"/>
-          <w:szCs w:val="24"/>
-        </w:rPr>
-        <w:t>Handling Events with Methods</w:t>
-      </w:r>
-    </w:p>
-    <w:p>
-      <w:pPr>
-        <w:pStyle w:val="ListParagraph"/>
-        <w:numPr>
-          <w:ilvl w:val="0"/>
-          <w:numId w:val="4"/>
-        </w:numPr>
-        <w:rPr>
-          <w:rFonts w:ascii="Times New Roman" w:hAnsi="Times New Roman" w:cs="Times New Roman"/>
-          <w:sz w:val="24"/>
-          <w:szCs w:val="24"/>
-        </w:rPr>
-      </w:pPr>
-      <w:r>
-        <w:rPr>
-          <w:rFonts w:ascii="Times New Roman" w:hAnsi="Times New Roman" w:cs="Times New Roman"/>
-          <w:sz w:val="24"/>
-          <w:szCs w:val="24"/>
-        </w:rPr>
-        <w:t>Stateless vs Stateful Components</w:t>
-      </w:r>
-    </w:p>
-    <w:p>
-      <w:pPr>
+        <w:t xml:space="preserve">Day 5: </w:t>
+      </w:r>
+      <w:r>
         <w:rPr>
           <w:rFonts w:ascii="Times New Roman" w:hAnsi="Times New Roman" w:cs="Times New Roman"/>
           <w:b/>
@@ -860,8 +934,213 @@
           <w:sz w:val="24"/>
           <w:szCs w:val="24"/>
         </w:rPr>
-      </w:pPr>
-      <w:r>
+        <w:t>Introduction to React Lifecycle Functions</w:t>
+      </w:r>
+    </w:p>
+    <w:p>
+      <w:pPr>
+        <w:pStyle w:val="ListParagraph"/>
+        <w:numPr>
+          <w:ilvl w:val="0"/>
+          <w:numId w:val="6"/>
+        </w:numPr>
+        <w:rPr>
+          <w:rFonts w:ascii="Times New Roman" w:hAnsi="Times New Roman" w:cs="Times New Roman"/>
+          <w:sz w:val="24"/>
+          <w:szCs w:val="24"/>
+        </w:rPr>
+      </w:pPr>
+      <w:proofErr w:type="gramStart"/>
+      <w:r>
+        <w:rPr>
+          <w:rFonts w:ascii="Times New Roman" w:hAnsi="Times New Roman" w:cs="Times New Roman"/>
+          <w:sz w:val="24"/>
+          <w:szCs w:val="24"/>
+        </w:rPr>
+        <w:t>constructor(</w:t>
+      </w:r>
+      <w:proofErr w:type="gramEnd"/>
+      <w:r>
+        <w:rPr>
+          <w:rFonts w:ascii="Times New Roman" w:hAnsi="Times New Roman" w:cs="Times New Roman"/>
+          <w:sz w:val="24"/>
+          <w:szCs w:val="24"/>
+        </w:rPr>
+        <w:t>)</w:t>
+      </w:r>
+    </w:p>
+    <w:p>
+      <w:pPr>
+        <w:pStyle w:val="ListParagraph"/>
+        <w:numPr>
+          <w:ilvl w:val="0"/>
+          <w:numId w:val="6"/>
+        </w:numPr>
+        <w:rPr>
+          <w:rFonts w:ascii="Times New Roman" w:hAnsi="Times New Roman" w:cs="Times New Roman"/>
+          <w:sz w:val="24"/>
+          <w:szCs w:val="24"/>
+        </w:rPr>
+      </w:pPr>
+      <w:proofErr w:type="spellStart"/>
+      <w:proofErr w:type="gramStart"/>
+      <w:r>
+        <w:rPr>
+          <w:rFonts w:ascii="Times New Roman" w:hAnsi="Times New Roman" w:cs="Times New Roman"/>
+          <w:sz w:val="24"/>
+          <w:szCs w:val="24"/>
+        </w:rPr>
+        <w:t>getDerivedStateFromProps</w:t>
+      </w:r>
+      <w:proofErr w:type="spellEnd"/>
+      <w:r>
+        <w:rPr>
+          <w:rFonts w:ascii="Times New Roman" w:hAnsi="Times New Roman" w:cs="Times New Roman"/>
+          <w:sz w:val="24"/>
+          <w:szCs w:val="24"/>
+        </w:rPr>
+        <w:t>(</w:t>
+      </w:r>
+      <w:proofErr w:type="gramEnd"/>
+      <w:r>
+        <w:rPr>
+          <w:rFonts w:ascii="Times New Roman" w:hAnsi="Times New Roman" w:cs="Times New Roman"/>
+          <w:sz w:val="24"/>
+          <w:szCs w:val="24"/>
+        </w:rPr>
+        <w:t>)</w:t>
+      </w:r>
+    </w:p>
+    <w:p>
+      <w:pPr>
+        <w:pStyle w:val="ListParagraph"/>
+        <w:numPr>
+          <w:ilvl w:val="0"/>
+          <w:numId w:val="6"/>
+        </w:numPr>
+        <w:rPr>
+          <w:rFonts w:ascii="Times New Roman" w:hAnsi="Times New Roman" w:cs="Times New Roman"/>
+          <w:sz w:val="24"/>
+          <w:szCs w:val="24"/>
+        </w:rPr>
+      </w:pPr>
+      <w:proofErr w:type="gramStart"/>
+      <w:r>
+        <w:rPr>
+          <w:rFonts w:ascii="Times New Roman" w:hAnsi="Times New Roman" w:cs="Times New Roman"/>
+          <w:sz w:val="24"/>
+          <w:szCs w:val="24"/>
+        </w:rPr>
+        <w:t>render(</w:t>
+      </w:r>
+      <w:proofErr w:type="gramEnd"/>
+      <w:r>
+        <w:rPr>
+          <w:rFonts w:ascii="Times New Roman" w:hAnsi="Times New Roman" w:cs="Times New Roman"/>
+          <w:sz w:val="24"/>
+          <w:szCs w:val="24"/>
+        </w:rPr>
+        <w:t xml:space="preserve">), </w:t>
+      </w:r>
+      <w:proofErr w:type="spellStart"/>
+      <w:r>
+        <w:rPr>
+          <w:rFonts w:ascii="Times New Roman" w:hAnsi="Times New Roman" w:cs="Times New Roman"/>
+          <w:sz w:val="24"/>
+          <w:szCs w:val="24"/>
+        </w:rPr>
+        <w:t>componentDidMount</w:t>
+      </w:r>
+      <w:proofErr w:type="spellEnd"/>
+      <w:r>
+        <w:rPr>
+          <w:rFonts w:ascii="Times New Roman" w:hAnsi="Times New Roman" w:cs="Times New Roman"/>
+          <w:sz w:val="24"/>
+          <w:szCs w:val="24"/>
+        </w:rPr>
+        <w:t>()</w:t>
+      </w:r>
+    </w:p>
+    <w:p>
+      <w:pPr>
+        <w:pStyle w:val="ListParagraph"/>
+        <w:numPr>
+          <w:ilvl w:val="0"/>
+          <w:numId w:val="6"/>
+        </w:numPr>
+        <w:rPr>
+          <w:rFonts w:ascii="Times New Roman" w:hAnsi="Times New Roman" w:cs="Times New Roman"/>
+          <w:sz w:val="24"/>
+          <w:szCs w:val="24"/>
+        </w:rPr>
+      </w:pPr>
+      <w:proofErr w:type="spellStart"/>
+      <w:proofErr w:type="gramStart"/>
+      <w:r>
+        <w:rPr>
+          <w:rFonts w:ascii="Times New Roman" w:hAnsi="Times New Roman" w:cs="Times New Roman"/>
+          <w:sz w:val="24"/>
+          <w:szCs w:val="24"/>
+        </w:rPr>
+        <w:t>getSnapShotBeforeUpdate</w:t>
+      </w:r>
+      <w:proofErr w:type="spellEnd"/>
+      <w:r>
+        <w:rPr>
+          <w:rFonts w:ascii="Times New Roman" w:hAnsi="Times New Roman" w:cs="Times New Roman"/>
+          <w:sz w:val="24"/>
+          <w:szCs w:val="24"/>
+        </w:rPr>
+        <w:t>(</w:t>
+      </w:r>
+      <w:proofErr w:type="gramEnd"/>
+      <w:r>
+        <w:rPr>
+          <w:rFonts w:ascii="Times New Roman" w:hAnsi="Times New Roman" w:cs="Times New Roman"/>
+          <w:sz w:val="24"/>
+          <w:szCs w:val="24"/>
+        </w:rPr>
+        <w:t xml:space="preserve">), </w:t>
+      </w:r>
+      <w:proofErr w:type="spellStart"/>
+      <w:r>
+        <w:rPr>
+          <w:rFonts w:ascii="Times New Roman" w:hAnsi="Times New Roman" w:cs="Times New Roman"/>
+          <w:sz w:val="24"/>
+          <w:szCs w:val="24"/>
+        </w:rPr>
+        <w:t>componentDidUpdate</w:t>
+      </w:r>
+      <w:proofErr w:type="spellEnd"/>
+      <w:r>
+        <w:rPr>
+          <w:rFonts w:ascii="Times New Roman" w:hAnsi="Times New Roman" w:cs="Times New Roman"/>
+          <w:sz w:val="24"/>
+          <w:szCs w:val="24"/>
+        </w:rPr>
+        <w:t xml:space="preserve">(), </w:t>
+      </w:r>
+      <w:proofErr w:type="spellStart"/>
+      <w:r>
+        <w:rPr>
+          <w:rFonts w:ascii="Times New Roman" w:hAnsi="Times New Roman" w:cs="Times New Roman"/>
+          <w:sz w:val="24"/>
+          <w:szCs w:val="24"/>
+        </w:rPr>
+        <w:t>componentWillUnmount</w:t>
+      </w:r>
+      <w:proofErr w:type="spellEnd"/>
+      <w:r>
+        <w:rPr>
+          <w:rFonts w:ascii="Times New Roman" w:hAnsi="Times New Roman" w:cs="Times New Roman"/>
+          <w:sz w:val="24"/>
+          <w:szCs w:val="24"/>
+        </w:rPr>
+        <w:t>()</w:t>
+      </w:r>
+    </w:p>
+    <w:p>
+      <w:pPr>
         <w:rPr>
           <w:rFonts w:ascii="Times New Roman" w:hAnsi="Times New Roman" w:cs="Times New Roman"/>
           <w:b/>
@@ -869,8 +1148,7 @@
           <w:sz w:val="24"/>
           <w:szCs w:val="24"/>
         </w:rPr>
-        <w:t xml:space="preserve">Day 4: </w:t>
-      </w:r>
+      </w:pPr>
       <w:r>
         <w:rPr>
           <w:rFonts w:ascii="Times New Roman" w:hAnsi="Times New Roman" w:cs="Times New Roman"/>
@@ -879,55 +1157,9 @@
           <w:sz w:val="24"/>
           <w:szCs w:val="24"/>
         </w:rPr>
-        <w:t>React Forms</w:t>
-      </w:r>
-    </w:p>
-    <w:p>
-      <w:pPr>
-        <w:pStyle w:val="ListParagraph"/>
-        <w:numPr>
-          <w:ilvl w:val="0"/>
-          <w:numId w:val="5"/>
-        </w:numPr>
-        <w:rPr>
-          <w:rFonts w:ascii="Times New Roman" w:hAnsi="Times New Roman" w:cs="Times New Roman"/>
-          <w:sz w:val="24"/>
-          <w:szCs w:val="24"/>
-        </w:rPr>
-      </w:pPr>
-      <w:r>
-        <w:rPr>
-          <w:rFonts w:ascii="Times New Roman" w:hAnsi="Times New Roman" w:cs="Times New Roman"/>
-          <w:sz w:val="24"/>
-          <w:szCs w:val="24"/>
-        </w:rPr>
-        <w:t>Creating React Forms</w:t>
-      </w:r>
-    </w:p>
-    <w:p>
-      <w:pPr>
-        <w:pStyle w:val="ListParagraph"/>
-        <w:numPr>
-          <w:ilvl w:val="0"/>
-          <w:numId w:val="5"/>
-        </w:numPr>
-        <w:rPr>
-          <w:rFonts w:ascii="Times New Roman" w:hAnsi="Times New Roman" w:cs="Times New Roman"/>
-          <w:sz w:val="24"/>
-          <w:szCs w:val="24"/>
-        </w:rPr>
-      </w:pPr>
-      <w:r>
-        <w:rPr>
-          <w:rFonts w:ascii="Times New Roman" w:hAnsi="Times New Roman" w:cs="Times New Roman"/>
-          <w:sz w:val="24"/>
-          <w:szCs w:val="24"/>
-        </w:rPr>
-        <w:t>React Forms Applications</w:t>
-      </w:r>
-    </w:p>
-    <w:p>
-      <w:pPr>
+        <w:t xml:space="preserve">Day 6: </w:t>
+      </w:r>
+      <w:r>
         <w:rPr>
           <w:rFonts w:ascii="Times New Roman" w:hAnsi="Times New Roman" w:cs="Times New Roman"/>
           <w:b/>
@@ -935,8 +1167,99 @@
           <w:sz w:val="24"/>
           <w:szCs w:val="24"/>
         </w:rPr>
-      </w:pPr>
-      <w:r>
+        <w:t>React Router</w:t>
+      </w:r>
+    </w:p>
+    <w:p>
+      <w:pPr>
+        <w:pStyle w:val="ListParagraph"/>
+        <w:numPr>
+          <w:ilvl w:val="0"/>
+          <w:numId w:val="7"/>
+        </w:numPr>
+        <w:rPr>
+          <w:rFonts w:ascii="Times New Roman" w:hAnsi="Times New Roman" w:cs="Times New Roman"/>
+          <w:sz w:val="24"/>
+          <w:szCs w:val="24"/>
+        </w:rPr>
+      </w:pPr>
+      <w:r>
+        <w:rPr>
+          <w:rFonts w:ascii="Times New Roman" w:hAnsi="Times New Roman" w:cs="Times New Roman"/>
+          <w:sz w:val="24"/>
+          <w:szCs w:val="24"/>
+        </w:rPr>
+        <w:t>Introduction to React Router</w:t>
+      </w:r>
+    </w:p>
+    <w:p>
+      <w:pPr>
+        <w:pStyle w:val="ListParagraph"/>
+        <w:numPr>
+          <w:ilvl w:val="0"/>
+          <w:numId w:val="7"/>
+        </w:numPr>
+        <w:rPr>
+          <w:rFonts w:ascii="Times New Roman" w:hAnsi="Times New Roman" w:cs="Times New Roman"/>
+          <w:sz w:val="24"/>
+          <w:szCs w:val="24"/>
+        </w:rPr>
+      </w:pPr>
+      <w:r>
+        <w:rPr>
+          <w:rFonts w:ascii="Times New Roman" w:hAnsi="Times New Roman" w:cs="Times New Roman"/>
+          <w:sz w:val="24"/>
+          <w:szCs w:val="24"/>
+        </w:rPr>
+        <w:t>Switch</w:t>
+      </w:r>
+    </w:p>
+    <w:p>
+      <w:pPr>
+        <w:pStyle w:val="ListParagraph"/>
+        <w:numPr>
+          <w:ilvl w:val="0"/>
+          <w:numId w:val="7"/>
+        </w:numPr>
+        <w:rPr>
+          <w:rFonts w:ascii="Times New Roman" w:hAnsi="Times New Roman" w:cs="Times New Roman"/>
+          <w:sz w:val="24"/>
+          <w:szCs w:val="24"/>
+        </w:rPr>
+      </w:pPr>
+      <w:r>
+        <w:rPr>
+          <w:rFonts w:ascii="Times New Roman" w:hAnsi="Times New Roman" w:cs="Times New Roman"/>
+          <w:sz w:val="24"/>
+          <w:szCs w:val="24"/>
+        </w:rPr>
+        <w:t>Passing Parameters</w:t>
+      </w:r>
+    </w:p>
+    <w:p>
+      <w:pPr>
+        <w:pStyle w:val="ListParagraph"/>
+        <w:numPr>
+          <w:ilvl w:val="0"/>
+          <w:numId w:val="7"/>
+        </w:numPr>
+        <w:rPr>
+          <w:rFonts w:ascii="Times New Roman" w:hAnsi="Times New Roman" w:cs="Times New Roman"/>
+          <w:sz w:val="24"/>
+          <w:szCs w:val="24"/>
+        </w:rPr>
+      </w:pPr>
+      <w:r>
+        <w:rPr>
+          <w:rFonts w:ascii="Times New Roman" w:hAnsi="Times New Roman" w:cs="Times New Roman"/>
+          <w:sz w:val="24"/>
+          <w:szCs w:val="24"/>
+        </w:rPr>
+        <w:t>Links</w:t>
+      </w:r>
+    </w:p>
+    <w:p>
+      <w:pPr>
         <w:rPr>
           <w:rFonts w:ascii="Times New Roman" w:hAnsi="Times New Roman" w:cs="Times New Roman"/>
           <w:b/>
@@ -944,8 +1267,7 @@
           <w:sz w:val="24"/>
           <w:szCs w:val="24"/>
         </w:rPr>
-        <w:t xml:space="preserve">Day 5: </w:t>
-      </w:r>
+      </w:pPr>
       <w:r>
         <w:rPr>
           <w:rFonts w:ascii="Times New Roman" w:hAnsi="Times New Roman" w:cs="Times New Roman"/>
@@ -954,99 +1276,9 @@
           <w:sz w:val="24"/>
           <w:szCs w:val="24"/>
         </w:rPr>
-        <w:t>Introduction to React Lifecycle Functions</w:t>
-      </w:r>
-    </w:p>
-    <w:p>
-      <w:pPr>
-        <w:pStyle w:val="ListParagraph"/>
-        <w:numPr>
-          <w:ilvl w:val="0"/>
-          <w:numId w:val="6"/>
-        </w:numPr>
-        <w:rPr>
-          <w:rFonts w:ascii="Times New Roman" w:hAnsi="Times New Roman" w:cs="Times New Roman"/>
-          <w:sz w:val="24"/>
-          <w:szCs w:val="24"/>
-        </w:rPr>
-      </w:pPr>
-      <w:r>
-        <w:rPr>
-          <w:rFonts w:ascii="Times New Roman" w:hAnsi="Times New Roman" w:cs="Times New Roman"/>
-          <w:sz w:val="24"/>
-          <w:szCs w:val="24"/>
-        </w:rPr>
-        <w:t>constructor()</w:t>
-      </w:r>
-    </w:p>
-    <w:p>
-      <w:pPr>
-        <w:pStyle w:val="ListParagraph"/>
-        <w:numPr>
-          <w:ilvl w:val="0"/>
-          <w:numId w:val="6"/>
-        </w:numPr>
-        <w:rPr>
-          <w:rFonts w:ascii="Times New Roman" w:hAnsi="Times New Roman" w:cs="Times New Roman"/>
-          <w:sz w:val="24"/>
-          <w:szCs w:val="24"/>
-        </w:rPr>
-      </w:pPr>
-      <w:r>
-        <w:rPr>
-          <w:rFonts w:ascii="Times New Roman" w:hAnsi="Times New Roman" w:cs="Times New Roman"/>
-          <w:sz w:val="24"/>
-          <w:szCs w:val="24"/>
-        </w:rPr>
-        <w:t>getDerivedStateFromProps()</w:t>
-      </w:r>
-    </w:p>
-    <w:p>
-      <w:pPr>
-        <w:pStyle w:val="ListParagraph"/>
-        <w:numPr>
-          <w:ilvl w:val="0"/>
-          <w:numId w:val="6"/>
-        </w:numPr>
-        <w:rPr>
-          <w:rFonts w:ascii="Times New Roman" w:hAnsi="Times New Roman" w:cs="Times New Roman"/>
-          <w:sz w:val="24"/>
-          <w:szCs w:val="24"/>
-        </w:rPr>
-      </w:pPr>
-      <w:r>
-        <w:rPr>
-          <w:rFonts w:ascii="Times New Roman" w:hAnsi="Times New Roman" w:cs="Times New Roman"/>
-          <w:sz w:val="24"/>
-          <w:szCs w:val="24"/>
-        </w:rPr>
-        <w:t>render(), componentDidMount()</w:t>
-      </w:r>
-    </w:p>
-    <w:p>
-      <w:pPr>
-        <w:pStyle w:val="ListParagraph"/>
-        <w:numPr>
-          <w:ilvl w:val="0"/>
-          <w:numId w:val="6"/>
-        </w:numPr>
-        <w:rPr>
-          <w:rFonts w:ascii="Times New Roman" w:hAnsi="Times New Roman" w:cs="Times New Roman"/>
-          <w:sz w:val="24"/>
-          <w:szCs w:val="24"/>
-        </w:rPr>
-      </w:pPr>
-      <w:r>
-        <w:rPr>
-          <w:rFonts w:ascii="Times New Roman" w:hAnsi="Times New Roman" w:cs="Times New Roman"/>
-          <w:sz w:val="24"/>
-          <w:szCs w:val="24"/>
-        </w:rPr>
-        <w:t>getSnapShotBeforeUpdate(), componentDidUpdate(), componentWillUnmount()</w:t>
-      </w:r>
-    </w:p>
-    <w:p>
-      <w:pPr>
+        <w:t xml:space="preserve">Day 7: </w:t>
+      </w:r>
+      <w:r>
         <w:rPr>
           <w:rFonts w:ascii="Times New Roman" w:hAnsi="Times New Roman" w:cs="Times New Roman"/>
           <w:b/>
@@ -1054,8 +1286,187 @@
           <w:sz w:val="24"/>
           <w:szCs w:val="24"/>
         </w:rPr>
-      </w:pPr>
-      <w:r>
+        <w:t>Working with Lists and Conditionals</w:t>
+      </w:r>
+    </w:p>
+    <w:p>
+      <w:pPr>
+        <w:pStyle w:val="ListParagraph"/>
+        <w:numPr>
+          <w:ilvl w:val="0"/>
+          <w:numId w:val="8"/>
+        </w:numPr>
+        <w:rPr>
+          <w:rFonts w:ascii="Times New Roman" w:hAnsi="Times New Roman" w:cs="Times New Roman"/>
+          <w:sz w:val="24"/>
+          <w:szCs w:val="24"/>
+        </w:rPr>
+      </w:pPr>
+      <w:r>
+        <w:rPr>
+          <w:rFonts w:ascii="Times New Roman" w:hAnsi="Times New Roman" w:cs="Times New Roman"/>
+          <w:sz w:val="24"/>
+          <w:szCs w:val="24"/>
+        </w:rPr>
+        <w:t xml:space="preserve">Rendering Content Conditionally </w:t>
+      </w:r>
+    </w:p>
+    <w:p>
+      <w:pPr>
+        <w:pStyle w:val="ListParagraph"/>
+        <w:numPr>
+          <w:ilvl w:val="0"/>
+          <w:numId w:val="8"/>
+        </w:numPr>
+        <w:rPr>
+          <w:rFonts w:ascii="Times New Roman" w:hAnsi="Times New Roman" w:cs="Times New Roman"/>
+          <w:sz w:val="24"/>
+          <w:szCs w:val="24"/>
+        </w:rPr>
+      </w:pPr>
+      <w:r>
+        <w:rPr>
+          <w:rFonts w:ascii="Times New Roman" w:hAnsi="Times New Roman" w:cs="Times New Roman"/>
+          <w:sz w:val="24"/>
+          <w:szCs w:val="24"/>
+        </w:rPr>
+        <w:t xml:space="preserve">Handling Dynamic Content "The JavaScript Way" </w:t>
+      </w:r>
+    </w:p>
+    <w:p>
+      <w:pPr>
+        <w:pStyle w:val="ListParagraph"/>
+        <w:numPr>
+          <w:ilvl w:val="0"/>
+          <w:numId w:val="8"/>
+        </w:numPr>
+        <w:rPr>
+          <w:rFonts w:ascii="Times New Roman" w:hAnsi="Times New Roman" w:cs="Times New Roman"/>
+          <w:sz w:val="24"/>
+          <w:szCs w:val="24"/>
+        </w:rPr>
+      </w:pPr>
+      <w:r>
+        <w:rPr>
+          <w:rFonts w:ascii="Times New Roman" w:hAnsi="Times New Roman" w:cs="Times New Roman"/>
+          <w:sz w:val="24"/>
+          <w:szCs w:val="24"/>
+        </w:rPr>
+        <w:t xml:space="preserve">Outputting Lists (Intro) </w:t>
+      </w:r>
+    </w:p>
+    <w:p>
+      <w:pPr>
+        <w:pStyle w:val="ListParagraph"/>
+        <w:numPr>
+          <w:ilvl w:val="0"/>
+          <w:numId w:val="8"/>
+        </w:numPr>
+        <w:rPr>
+          <w:rFonts w:ascii="Times New Roman" w:hAnsi="Times New Roman" w:cs="Times New Roman"/>
+          <w:sz w:val="24"/>
+          <w:szCs w:val="24"/>
+        </w:rPr>
+      </w:pPr>
+      <w:r>
+        <w:rPr>
+          <w:rFonts w:ascii="Times New Roman" w:hAnsi="Times New Roman" w:cs="Times New Roman"/>
+          <w:sz w:val="24"/>
+          <w:szCs w:val="24"/>
+        </w:rPr>
+        <w:t>Outputting Lists</w:t>
+      </w:r>
+    </w:p>
+    <w:p>
+      <w:pPr>
+        <w:pStyle w:val="ListParagraph"/>
+        <w:numPr>
+          <w:ilvl w:val="0"/>
+          <w:numId w:val="8"/>
+        </w:numPr>
+        <w:rPr>
+          <w:rFonts w:ascii="Times New Roman" w:hAnsi="Times New Roman" w:cs="Times New Roman"/>
+          <w:sz w:val="24"/>
+          <w:szCs w:val="24"/>
+        </w:rPr>
+      </w:pPr>
+      <w:r>
+        <w:rPr>
+          <w:rFonts w:ascii="Times New Roman" w:hAnsi="Times New Roman" w:cs="Times New Roman"/>
+          <w:sz w:val="24"/>
+          <w:szCs w:val="24"/>
+        </w:rPr>
+        <w:t xml:space="preserve">Lists &amp; State </w:t>
+      </w:r>
+    </w:p>
+    <w:p>
+      <w:pPr>
+        <w:pStyle w:val="ListParagraph"/>
+        <w:numPr>
+          <w:ilvl w:val="0"/>
+          <w:numId w:val="8"/>
+        </w:numPr>
+        <w:rPr>
+          <w:rFonts w:ascii="Times New Roman" w:hAnsi="Times New Roman" w:cs="Times New Roman"/>
+          <w:sz w:val="24"/>
+          <w:szCs w:val="24"/>
+        </w:rPr>
+      </w:pPr>
+      <w:r>
+        <w:rPr>
+          <w:rFonts w:ascii="Times New Roman" w:hAnsi="Times New Roman" w:cs="Times New Roman"/>
+          <w:sz w:val="24"/>
+          <w:szCs w:val="24"/>
+        </w:rPr>
+        <w:t xml:space="preserve">Updating State Immutably </w:t>
+      </w:r>
+    </w:p>
+    <w:p>
+      <w:pPr>
+        <w:pStyle w:val="ListParagraph"/>
+        <w:numPr>
+          <w:ilvl w:val="0"/>
+          <w:numId w:val="8"/>
+        </w:numPr>
+        <w:rPr>
+          <w:rFonts w:ascii="Times New Roman" w:hAnsi="Times New Roman" w:cs="Times New Roman"/>
+          <w:sz w:val="24"/>
+          <w:szCs w:val="24"/>
+        </w:rPr>
+      </w:pPr>
+      <w:r>
+        <w:rPr>
+          <w:rFonts w:ascii="Times New Roman" w:hAnsi="Times New Roman" w:cs="Times New Roman"/>
+          <w:sz w:val="24"/>
+          <w:szCs w:val="24"/>
+        </w:rPr>
+        <w:t>Lists &amp; Keys</w:t>
+      </w:r>
+    </w:p>
+    <w:p>
+      <w:pPr>
+        <w:pStyle w:val="ListParagraph"/>
+        <w:numPr>
+          <w:ilvl w:val="0"/>
+          <w:numId w:val="8"/>
+        </w:numPr>
+        <w:rPr>
+          <w:rFonts w:ascii="Times New Roman" w:hAnsi="Times New Roman" w:cs="Times New Roman"/>
+          <w:sz w:val="24"/>
+          <w:szCs w:val="24"/>
+        </w:rPr>
+      </w:pPr>
+      <w:r>
+        <w:rPr>
+          <w:rFonts w:ascii="Times New Roman" w:hAnsi="Times New Roman" w:cs="Times New Roman"/>
+          <w:sz w:val="24"/>
+          <w:szCs w:val="24"/>
+        </w:rPr>
+        <w:t>Flexible Lists</w:t>
+      </w:r>
+    </w:p>
+    <w:p>
+      <w:pPr>
         <w:rPr>
           <w:rFonts w:ascii="Times New Roman" w:hAnsi="Times New Roman" w:cs="Times New Roman"/>
           <w:b/>
@@ -1063,8 +1474,7 @@
           <w:sz w:val="24"/>
           <w:szCs w:val="24"/>
         </w:rPr>
-        <w:t xml:space="preserve">Day 6: </w:t>
-      </w:r>
+      </w:pPr>
       <w:r>
         <w:rPr>
           <w:rFonts w:ascii="Times New Roman" w:hAnsi="Times New Roman" w:cs="Times New Roman"/>
@@ -1073,99 +1483,9 @@
           <w:sz w:val="24"/>
           <w:szCs w:val="24"/>
         </w:rPr>
-        <w:t>React Router</w:t>
-      </w:r>
-    </w:p>
-    <w:p>
-      <w:pPr>
-        <w:pStyle w:val="ListParagraph"/>
-        <w:numPr>
-          <w:ilvl w:val="0"/>
-          <w:numId w:val="7"/>
-        </w:numPr>
-        <w:rPr>
-          <w:rFonts w:ascii="Times New Roman" w:hAnsi="Times New Roman" w:cs="Times New Roman"/>
-          <w:sz w:val="24"/>
-          <w:szCs w:val="24"/>
-        </w:rPr>
-      </w:pPr>
-      <w:r>
-        <w:rPr>
-          <w:rFonts w:ascii="Times New Roman" w:hAnsi="Times New Roman" w:cs="Times New Roman"/>
-          <w:sz w:val="24"/>
-          <w:szCs w:val="24"/>
-        </w:rPr>
-        <w:t>Introduction to React Router</w:t>
-      </w:r>
-    </w:p>
-    <w:p>
-      <w:pPr>
-        <w:pStyle w:val="ListParagraph"/>
-        <w:numPr>
-          <w:ilvl w:val="0"/>
-          <w:numId w:val="7"/>
-        </w:numPr>
-        <w:rPr>
-          <w:rFonts w:ascii="Times New Roman" w:hAnsi="Times New Roman" w:cs="Times New Roman"/>
-          <w:sz w:val="24"/>
-          <w:szCs w:val="24"/>
-        </w:rPr>
-      </w:pPr>
-      <w:r>
-        <w:rPr>
-          <w:rFonts w:ascii="Times New Roman" w:hAnsi="Times New Roman" w:cs="Times New Roman"/>
-          <w:sz w:val="24"/>
-          <w:szCs w:val="24"/>
-        </w:rPr>
-        <w:t>Switch</w:t>
-      </w:r>
-    </w:p>
-    <w:p>
-      <w:pPr>
-        <w:pStyle w:val="ListParagraph"/>
-        <w:numPr>
-          <w:ilvl w:val="0"/>
-          <w:numId w:val="7"/>
-        </w:numPr>
-        <w:rPr>
-          <w:rFonts w:ascii="Times New Roman" w:hAnsi="Times New Roman" w:cs="Times New Roman"/>
-          <w:sz w:val="24"/>
-          <w:szCs w:val="24"/>
-        </w:rPr>
-      </w:pPr>
-      <w:r>
-        <w:rPr>
-          <w:rFonts w:ascii="Times New Roman" w:hAnsi="Times New Roman" w:cs="Times New Roman"/>
-          <w:sz w:val="24"/>
-          <w:szCs w:val="24"/>
-        </w:rPr>
-        <w:t>Passing Parameters</w:t>
-      </w:r>
-    </w:p>
-    <w:p>
-      <w:pPr>
-        <w:pStyle w:val="ListParagraph"/>
-        <w:numPr>
-          <w:ilvl w:val="0"/>
-          <w:numId w:val="7"/>
-        </w:numPr>
-        <w:rPr>
-          <w:rFonts w:ascii="Times New Roman" w:hAnsi="Times New Roman" w:cs="Times New Roman"/>
-          <w:sz w:val="24"/>
-          <w:szCs w:val="24"/>
-        </w:rPr>
-      </w:pPr>
-      <w:r>
-        <w:rPr>
-          <w:rFonts w:ascii="Times New Roman" w:hAnsi="Times New Roman" w:cs="Times New Roman"/>
-          <w:sz w:val="24"/>
-          <w:szCs w:val="24"/>
-        </w:rPr>
-        <w:t>Links</w:t>
-      </w:r>
-    </w:p>
-    <w:p>
-      <w:pPr>
+        <w:t xml:space="preserve">Day 8: </w:t>
+      </w:r>
+      <w:r>
         <w:rPr>
           <w:rFonts w:ascii="Times New Roman" w:hAnsi="Times New Roman" w:cs="Times New Roman"/>
           <w:b/>
@@ -1173,8 +1493,119 @@
           <w:sz w:val="24"/>
           <w:szCs w:val="24"/>
         </w:rPr>
-      </w:pPr>
-      <w:r>
+        <w:t>Debugging React Apps</w:t>
+      </w:r>
+    </w:p>
+    <w:p>
+      <w:pPr>
+        <w:pStyle w:val="ListParagraph"/>
+        <w:numPr>
+          <w:ilvl w:val="0"/>
+          <w:numId w:val="9"/>
+        </w:numPr>
+        <w:rPr>
+          <w:rFonts w:ascii="Times New Roman" w:hAnsi="Times New Roman" w:cs="Times New Roman"/>
+          <w:sz w:val="24"/>
+          <w:szCs w:val="24"/>
+        </w:rPr>
+      </w:pPr>
+      <w:r>
+        <w:rPr>
+          <w:rFonts w:ascii="Times New Roman" w:hAnsi="Times New Roman" w:cs="Times New Roman"/>
+          <w:sz w:val="24"/>
+          <w:szCs w:val="24"/>
+        </w:rPr>
+        <w:t xml:space="preserve">Understanding Error Messages </w:t>
+      </w:r>
+    </w:p>
+    <w:p>
+      <w:pPr>
+        <w:pStyle w:val="ListParagraph"/>
+        <w:numPr>
+          <w:ilvl w:val="0"/>
+          <w:numId w:val="9"/>
+        </w:numPr>
+        <w:rPr>
+          <w:rFonts w:ascii="Times New Roman" w:hAnsi="Times New Roman" w:cs="Times New Roman"/>
+          <w:sz w:val="24"/>
+          <w:szCs w:val="24"/>
+        </w:rPr>
+      </w:pPr>
+      <w:r>
+        <w:rPr>
+          <w:rFonts w:ascii="Times New Roman" w:hAnsi="Times New Roman" w:cs="Times New Roman"/>
+          <w:sz w:val="24"/>
+          <w:szCs w:val="24"/>
+        </w:rPr>
+        <w:t xml:space="preserve">Finding Logical Errors by using Dev Tools &amp; </w:t>
+      </w:r>
+      <w:proofErr w:type="spellStart"/>
+      <w:r>
+        <w:rPr>
+          <w:rFonts w:ascii="Times New Roman" w:hAnsi="Times New Roman" w:cs="Times New Roman"/>
+          <w:sz w:val="24"/>
+          <w:szCs w:val="24"/>
+        </w:rPr>
+        <w:t>Sourcemaps</w:t>
+      </w:r>
+      <w:proofErr w:type="spellEnd"/>
+    </w:p>
+    <w:p>
+      <w:pPr>
+        <w:pStyle w:val="ListParagraph"/>
+        <w:numPr>
+          <w:ilvl w:val="0"/>
+          <w:numId w:val="9"/>
+        </w:numPr>
+        <w:rPr>
+          <w:rFonts w:ascii="Times New Roman" w:hAnsi="Times New Roman" w:cs="Times New Roman"/>
+          <w:sz w:val="24"/>
+          <w:szCs w:val="24"/>
+        </w:rPr>
+      </w:pPr>
+      <w:r>
+        <w:rPr>
+          <w:rFonts w:ascii="Times New Roman" w:hAnsi="Times New Roman" w:cs="Times New Roman"/>
+          <w:sz w:val="24"/>
+          <w:szCs w:val="24"/>
+        </w:rPr>
+        <w:t>Working with the React Developer Tools</w:t>
+      </w:r>
+    </w:p>
+    <w:p>
+      <w:pPr>
+        <w:pStyle w:val="ListParagraph"/>
+        <w:numPr>
+          <w:ilvl w:val="0"/>
+          <w:numId w:val="9"/>
+        </w:numPr>
+        <w:rPr>
+          <w:rFonts w:ascii="Times New Roman" w:hAnsi="Times New Roman" w:cs="Times New Roman"/>
+          <w:sz w:val="24"/>
+          <w:szCs w:val="24"/>
+        </w:rPr>
+      </w:pPr>
+      <w:r>
+        <w:rPr>
+          <w:rFonts w:ascii="Times New Roman" w:hAnsi="Times New Roman" w:cs="Times New Roman"/>
+          <w:sz w:val="24"/>
+          <w:szCs w:val="24"/>
+        </w:rPr>
+        <w:t>Using Error Boundaries</w:t>
+      </w:r>
+    </w:p>
+    <w:p>
+      <w:pPr>
+        <w:pStyle w:val="ListParagraph"/>
+        <w:rPr>
+          <w:rFonts w:ascii="Times New Roman" w:hAnsi="Times New Roman" w:cs="Times New Roman"/>
+          <w:sz w:val="24"/>
+          <w:szCs w:val="24"/>
+        </w:rPr>
+      </w:pPr>
+    </w:p>
+    <w:p>
+      <w:pPr>
         <w:rPr>
           <w:rFonts w:ascii="Times New Roman" w:hAnsi="Times New Roman" w:cs="Times New Roman"/>
           <w:b/>
@@ -1182,8 +1613,7 @@
           <w:sz w:val="24"/>
           <w:szCs w:val="24"/>
         </w:rPr>
-        <w:t xml:space="preserve">Day 7: </w:t>
-      </w:r>
+      </w:pPr>
       <w:r>
         <w:rPr>
           <w:rFonts w:ascii="Times New Roman" w:hAnsi="Times New Roman" w:cs="Times New Roman"/>
@@ -1192,184 +1622,396 @@
           <w:sz w:val="24"/>
           <w:szCs w:val="24"/>
         </w:rPr>
-        <w:t>Working with Lists and Conditionals</w:t>
-      </w:r>
-    </w:p>
-    <w:p>
-      <w:pPr>
-        <w:pStyle w:val="ListParagraph"/>
-        <w:numPr>
-          <w:ilvl w:val="0"/>
-          <w:numId w:val="8"/>
-        </w:numPr>
-        <w:rPr>
-          <w:rFonts w:ascii="Times New Roman" w:hAnsi="Times New Roman" w:cs="Times New Roman"/>
-          <w:sz w:val="24"/>
-          <w:szCs w:val="24"/>
-        </w:rPr>
-      </w:pPr>
-      <w:r>
-        <w:rPr>
-          <w:rFonts w:ascii="Times New Roman" w:hAnsi="Times New Roman" w:cs="Times New Roman"/>
-          <w:sz w:val="24"/>
-          <w:szCs w:val="24"/>
-        </w:rPr>
-        <w:t xml:space="preserve">Rendering Content Conditionally </w:t>
-      </w:r>
-    </w:p>
-    <w:p>
-      <w:pPr>
-        <w:pStyle w:val="ListParagraph"/>
-        <w:numPr>
-          <w:ilvl w:val="0"/>
-          <w:numId w:val="8"/>
-        </w:numPr>
-        <w:rPr>
-          <w:rFonts w:ascii="Times New Roman" w:hAnsi="Times New Roman" w:cs="Times New Roman"/>
-          <w:sz w:val="24"/>
-          <w:szCs w:val="24"/>
-        </w:rPr>
-      </w:pPr>
-      <w:r>
-        <w:rPr>
-          <w:rFonts w:ascii="Times New Roman" w:hAnsi="Times New Roman" w:cs="Times New Roman"/>
-          <w:sz w:val="24"/>
-          <w:szCs w:val="24"/>
-        </w:rPr>
-        <w:t xml:space="preserve">Handling Dynamic Content "The JavaScript Way" </w:t>
-      </w:r>
-    </w:p>
-    <w:p>
-      <w:pPr>
-        <w:pStyle w:val="ListParagraph"/>
-        <w:numPr>
-          <w:ilvl w:val="0"/>
-          <w:numId w:val="8"/>
-        </w:numPr>
-        <w:rPr>
-          <w:rFonts w:ascii="Times New Roman" w:hAnsi="Times New Roman" w:cs="Times New Roman"/>
-          <w:sz w:val="24"/>
-          <w:szCs w:val="24"/>
-        </w:rPr>
-      </w:pPr>
-      <w:r>
-        <w:rPr>
-          <w:rFonts w:ascii="Times New Roman" w:hAnsi="Times New Roman" w:cs="Times New Roman"/>
-          <w:sz w:val="24"/>
-          <w:szCs w:val="24"/>
-        </w:rPr>
-        <w:t xml:space="preserve">Outputting Lists (Intro) </w:t>
-      </w:r>
-    </w:p>
-    <w:p>
-      <w:pPr>
-        <w:pStyle w:val="ListParagraph"/>
-        <w:numPr>
-          <w:ilvl w:val="0"/>
-          <w:numId w:val="8"/>
-        </w:numPr>
-        <w:rPr>
-          <w:rFonts w:ascii="Times New Roman" w:hAnsi="Times New Roman" w:cs="Times New Roman"/>
-          <w:sz w:val="24"/>
-          <w:szCs w:val="24"/>
-        </w:rPr>
-      </w:pPr>
-      <w:r>
-        <w:rPr>
-          <w:rFonts w:ascii="Times New Roman" w:hAnsi="Times New Roman" w:cs="Times New Roman"/>
-          <w:sz w:val="24"/>
-          <w:szCs w:val="24"/>
-        </w:rPr>
-        <w:t>Outputting Lists</w:t>
-      </w:r>
-    </w:p>
-    <w:p>
-      <w:pPr>
-        <w:pStyle w:val="ListParagraph"/>
-        <w:numPr>
-          <w:ilvl w:val="0"/>
-          <w:numId w:val="8"/>
-        </w:numPr>
-        <w:rPr>
-          <w:rFonts w:ascii="Times New Roman" w:hAnsi="Times New Roman" w:cs="Times New Roman"/>
-          <w:sz w:val="24"/>
-          <w:szCs w:val="24"/>
-        </w:rPr>
-      </w:pPr>
-      <w:r>
-        <w:rPr>
-          <w:rFonts w:ascii="Times New Roman" w:hAnsi="Times New Roman" w:cs="Times New Roman"/>
-          <w:sz w:val="24"/>
-          <w:szCs w:val="24"/>
-        </w:rPr>
-        <w:t xml:space="preserve">Lists &amp; State </w:t>
-      </w:r>
-    </w:p>
-    <w:p>
-      <w:pPr>
-        <w:pStyle w:val="ListParagraph"/>
-        <w:numPr>
-          <w:ilvl w:val="0"/>
-          <w:numId w:val="8"/>
-        </w:numPr>
-        <w:rPr>
-          <w:rFonts w:ascii="Times New Roman" w:hAnsi="Times New Roman" w:cs="Times New Roman"/>
-          <w:sz w:val="24"/>
-          <w:szCs w:val="24"/>
-        </w:rPr>
-      </w:pPr>
-      <w:r>
-        <w:rPr>
-          <w:rFonts w:ascii="Times New Roman" w:hAnsi="Times New Roman" w:cs="Times New Roman"/>
-          <w:sz w:val="24"/>
-          <w:szCs w:val="24"/>
-        </w:rPr>
-        <w:t xml:space="preserve">Updating State Immutably </w:t>
-      </w:r>
-    </w:p>
-    <w:p>
-      <w:pPr>
-        <w:pStyle w:val="ListParagraph"/>
-        <w:numPr>
-          <w:ilvl w:val="0"/>
-          <w:numId w:val="8"/>
-        </w:numPr>
-        <w:rPr>
-          <w:rFonts w:ascii="Times New Roman" w:hAnsi="Times New Roman" w:cs="Times New Roman"/>
-          <w:sz w:val="24"/>
-          <w:szCs w:val="24"/>
-        </w:rPr>
-      </w:pPr>
-      <w:r>
-        <w:rPr>
-          <w:rFonts w:ascii="Times New Roman" w:hAnsi="Times New Roman" w:cs="Times New Roman"/>
-          <w:sz w:val="24"/>
-          <w:szCs w:val="24"/>
-        </w:rPr>
-        <w:t>Lists &amp; Keys</w:t>
-      </w:r>
-    </w:p>
-    <w:p>
-      <w:pPr>
-        <w:pStyle w:val="ListParagraph"/>
-        <w:numPr>
-          <w:ilvl w:val="0"/>
-          <w:numId w:val="8"/>
-        </w:numPr>
-        <w:rPr>
-          <w:rFonts w:ascii="Times New Roman" w:hAnsi="Times New Roman" w:cs="Times New Roman"/>
-          <w:sz w:val="24"/>
-          <w:szCs w:val="24"/>
-        </w:rPr>
-      </w:pPr>
-      <w:r>
-        <w:rPr>
-          <w:rFonts w:ascii="Times New Roman" w:hAnsi="Times New Roman" w:cs="Times New Roman"/>
-          <w:sz w:val="24"/>
-          <w:szCs w:val="24"/>
-        </w:rPr>
-        <w:t>Flexible Lists</w:t>
-      </w:r>
+        <w:lastRenderedPageBreak/>
+        <w:t>Day 9, 10: Reaching out to the Web (Http / Ajax)</w:t>
+      </w:r>
+    </w:p>
+    <w:p>
+      <w:pPr>
+        <w:pStyle w:val="ListParagraph"/>
+        <w:numPr>
+          <w:ilvl w:val="0"/>
+          <w:numId w:val="10"/>
+        </w:numPr>
+        <w:rPr>
+          <w:rFonts w:ascii="Times New Roman" w:hAnsi="Times New Roman" w:cs="Times New Roman"/>
+          <w:sz w:val="24"/>
+          <w:szCs w:val="24"/>
+        </w:rPr>
+      </w:pPr>
+      <w:r>
+        <w:rPr>
+          <w:rFonts w:ascii="Times New Roman" w:hAnsi="Times New Roman" w:cs="Times New Roman"/>
+          <w:sz w:val="24"/>
+          <w:szCs w:val="24"/>
+        </w:rPr>
+        <w:t xml:space="preserve">Understanding Http Requests in React </w:t>
+      </w:r>
+    </w:p>
+    <w:p>
+      <w:pPr>
+        <w:pStyle w:val="ListParagraph"/>
+        <w:numPr>
+          <w:ilvl w:val="0"/>
+          <w:numId w:val="10"/>
+        </w:numPr>
+        <w:rPr>
+          <w:rFonts w:ascii="Times New Roman" w:hAnsi="Times New Roman" w:cs="Times New Roman"/>
+          <w:sz w:val="24"/>
+          <w:szCs w:val="24"/>
+        </w:rPr>
+      </w:pPr>
+      <w:r>
+        <w:rPr>
+          <w:rFonts w:ascii="Times New Roman" w:hAnsi="Times New Roman" w:cs="Times New Roman"/>
+          <w:sz w:val="24"/>
+          <w:szCs w:val="24"/>
+        </w:rPr>
+        <w:t xml:space="preserve">Understanding our Project and Introducing </w:t>
+      </w:r>
+      <w:proofErr w:type="spellStart"/>
+      <w:r>
+        <w:rPr>
+          <w:rFonts w:ascii="Times New Roman" w:hAnsi="Times New Roman" w:cs="Times New Roman"/>
+          <w:sz w:val="24"/>
+          <w:szCs w:val="24"/>
+        </w:rPr>
+        <w:t>Axios</w:t>
+      </w:r>
+      <w:proofErr w:type="spellEnd"/>
+    </w:p>
+    <w:p>
+      <w:pPr>
+        <w:pStyle w:val="ListParagraph"/>
+        <w:numPr>
+          <w:ilvl w:val="0"/>
+          <w:numId w:val="10"/>
+        </w:numPr>
+        <w:rPr>
+          <w:rFonts w:ascii="Times New Roman" w:hAnsi="Times New Roman" w:cs="Times New Roman"/>
+          <w:sz w:val="24"/>
+          <w:szCs w:val="24"/>
+        </w:rPr>
+      </w:pPr>
+      <w:r>
+        <w:rPr>
+          <w:rFonts w:ascii="Times New Roman" w:hAnsi="Times New Roman" w:cs="Times New Roman"/>
+          <w:sz w:val="24"/>
+          <w:szCs w:val="24"/>
+        </w:rPr>
+        <w:t xml:space="preserve">Creating a Http Request to GET Data </w:t>
+      </w:r>
+    </w:p>
+    <w:p>
+      <w:pPr>
+        <w:pStyle w:val="ListParagraph"/>
+        <w:numPr>
+          <w:ilvl w:val="0"/>
+          <w:numId w:val="10"/>
+        </w:numPr>
+        <w:rPr>
+          <w:rFonts w:ascii="Times New Roman" w:hAnsi="Times New Roman" w:cs="Times New Roman"/>
+          <w:sz w:val="24"/>
+          <w:szCs w:val="24"/>
+        </w:rPr>
+      </w:pPr>
+      <w:r>
+        <w:rPr>
+          <w:rFonts w:ascii="Times New Roman" w:hAnsi="Times New Roman" w:cs="Times New Roman"/>
+          <w:sz w:val="24"/>
+          <w:szCs w:val="24"/>
+        </w:rPr>
+        <w:t>Rendering Fetched Data to the Screen</w:t>
+      </w:r>
+    </w:p>
+    <w:p>
+      <w:pPr>
+        <w:pStyle w:val="ListParagraph"/>
+        <w:numPr>
+          <w:ilvl w:val="0"/>
+          <w:numId w:val="10"/>
+        </w:numPr>
+        <w:rPr>
+          <w:rFonts w:ascii="Times New Roman" w:hAnsi="Times New Roman" w:cs="Times New Roman"/>
+          <w:sz w:val="24"/>
+          <w:szCs w:val="24"/>
+        </w:rPr>
+      </w:pPr>
+      <w:r>
+        <w:rPr>
+          <w:rFonts w:ascii="Times New Roman" w:hAnsi="Times New Roman" w:cs="Times New Roman"/>
+          <w:sz w:val="24"/>
+          <w:szCs w:val="24"/>
+        </w:rPr>
+        <w:t xml:space="preserve">Transforming Data </w:t>
+      </w:r>
+    </w:p>
+    <w:p>
+      <w:pPr>
+        <w:pStyle w:val="ListParagraph"/>
+        <w:numPr>
+          <w:ilvl w:val="0"/>
+          <w:numId w:val="10"/>
+        </w:numPr>
+        <w:rPr>
+          <w:rFonts w:ascii="Times New Roman" w:hAnsi="Times New Roman" w:cs="Times New Roman"/>
+          <w:sz w:val="24"/>
+          <w:szCs w:val="24"/>
+        </w:rPr>
+      </w:pPr>
+      <w:r>
+        <w:rPr>
+          <w:rFonts w:ascii="Times New Roman" w:hAnsi="Times New Roman" w:cs="Times New Roman"/>
+          <w:sz w:val="24"/>
+          <w:szCs w:val="24"/>
+        </w:rPr>
+        <w:t xml:space="preserve">Making a Post Selectable </w:t>
+      </w:r>
+    </w:p>
+    <w:p>
+      <w:pPr>
+        <w:pStyle w:val="ListParagraph"/>
+        <w:numPr>
+          <w:ilvl w:val="0"/>
+          <w:numId w:val="10"/>
+        </w:numPr>
+        <w:rPr>
+          <w:rFonts w:ascii="Times New Roman" w:hAnsi="Times New Roman" w:cs="Times New Roman"/>
+          <w:sz w:val="24"/>
+          <w:szCs w:val="24"/>
+        </w:rPr>
+      </w:pPr>
+      <w:r>
+        <w:rPr>
+          <w:rFonts w:ascii="Times New Roman" w:hAnsi="Times New Roman" w:cs="Times New Roman"/>
+          <w:sz w:val="24"/>
+          <w:szCs w:val="24"/>
+        </w:rPr>
+        <w:t xml:space="preserve">Fetching Data on Update (without Creating Infinite Loops) </w:t>
+      </w:r>
+    </w:p>
+    <w:p>
+      <w:pPr>
+        <w:pStyle w:val="ListParagraph"/>
+        <w:numPr>
+          <w:ilvl w:val="0"/>
+          <w:numId w:val="10"/>
+        </w:numPr>
+        <w:rPr>
+          <w:rFonts w:ascii="Times New Roman" w:hAnsi="Times New Roman" w:cs="Times New Roman"/>
+          <w:sz w:val="24"/>
+          <w:szCs w:val="24"/>
+        </w:rPr>
+      </w:pPr>
+      <w:proofErr w:type="spellStart"/>
+      <w:r>
+        <w:rPr>
+          <w:rFonts w:ascii="Times New Roman" w:hAnsi="Times New Roman" w:cs="Times New Roman"/>
+          <w:sz w:val="24"/>
+          <w:szCs w:val="24"/>
+        </w:rPr>
+        <w:t>POSTing</w:t>
+      </w:r>
+      <w:proofErr w:type="spellEnd"/>
+      <w:r>
+        <w:rPr>
+          <w:rFonts w:ascii="Times New Roman" w:hAnsi="Times New Roman" w:cs="Times New Roman"/>
+          <w:sz w:val="24"/>
+          <w:szCs w:val="24"/>
+        </w:rPr>
+        <w:t xml:space="preserve"> Data to the Server </w:t>
+      </w:r>
+    </w:p>
+    <w:p>
+      <w:pPr>
+        <w:pStyle w:val="ListParagraph"/>
+        <w:numPr>
+          <w:ilvl w:val="0"/>
+          <w:numId w:val="10"/>
+        </w:numPr>
+        <w:rPr>
+          <w:rFonts w:ascii="Times New Roman" w:hAnsi="Times New Roman" w:cs="Times New Roman"/>
+          <w:sz w:val="24"/>
+          <w:szCs w:val="24"/>
+        </w:rPr>
+      </w:pPr>
+      <w:r>
+        <w:rPr>
+          <w:rFonts w:ascii="Times New Roman" w:hAnsi="Times New Roman" w:cs="Times New Roman"/>
+          <w:sz w:val="24"/>
+          <w:szCs w:val="24"/>
+        </w:rPr>
+        <w:t xml:space="preserve">Sending a DELETE Request </w:t>
+      </w:r>
+    </w:p>
+    <w:p>
+      <w:pPr>
+        <w:pStyle w:val="ListParagraph"/>
+        <w:numPr>
+          <w:ilvl w:val="0"/>
+          <w:numId w:val="10"/>
+        </w:numPr>
+        <w:rPr>
+          <w:rFonts w:ascii="Times New Roman" w:hAnsi="Times New Roman" w:cs="Times New Roman"/>
+          <w:sz w:val="24"/>
+          <w:szCs w:val="24"/>
+        </w:rPr>
+      </w:pPr>
+      <w:r>
+        <w:rPr>
+          <w:rFonts w:ascii="Times New Roman" w:hAnsi="Times New Roman" w:cs="Times New Roman"/>
+          <w:sz w:val="24"/>
+          <w:szCs w:val="24"/>
+        </w:rPr>
+        <w:t>Fixing a Bug</w:t>
+      </w:r>
+    </w:p>
+    <w:p>
+      <w:pPr>
+        <w:pStyle w:val="ListParagraph"/>
+        <w:numPr>
+          <w:ilvl w:val="0"/>
+          <w:numId w:val="10"/>
+        </w:numPr>
+        <w:rPr>
+          <w:rFonts w:ascii="Times New Roman" w:hAnsi="Times New Roman" w:cs="Times New Roman"/>
+          <w:sz w:val="24"/>
+          <w:szCs w:val="24"/>
+        </w:rPr>
+      </w:pPr>
+      <w:r>
+        <w:rPr>
+          <w:rFonts w:ascii="Times New Roman" w:hAnsi="Times New Roman" w:cs="Times New Roman"/>
+          <w:sz w:val="24"/>
+          <w:szCs w:val="24"/>
+        </w:rPr>
+        <w:t>Handling Errors Locally</w:t>
+      </w:r>
+    </w:p>
+    <w:p>
+      <w:pPr>
+        <w:pStyle w:val="ListParagraph"/>
+        <w:numPr>
+          <w:ilvl w:val="0"/>
+          <w:numId w:val="10"/>
+        </w:numPr>
+        <w:rPr>
+          <w:rFonts w:ascii="Times New Roman" w:hAnsi="Times New Roman" w:cs="Times New Roman"/>
+          <w:sz w:val="24"/>
+          <w:szCs w:val="24"/>
+        </w:rPr>
+      </w:pPr>
+      <w:r>
+        <w:rPr>
+          <w:rFonts w:ascii="Times New Roman" w:hAnsi="Times New Roman" w:cs="Times New Roman"/>
+          <w:sz w:val="24"/>
+          <w:szCs w:val="24"/>
+        </w:rPr>
+        <w:t xml:space="preserve">Adding Interceptors to Execute Code Globally </w:t>
+      </w:r>
+    </w:p>
+    <w:p>
+      <w:pPr>
+        <w:pStyle w:val="ListParagraph"/>
+        <w:numPr>
+          <w:ilvl w:val="0"/>
+          <w:numId w:val="10"/>
+        </w:numPr>
+        <w:rPr>
+          <w:rFonts w:ascii="Times New Roman" w:hAnsi="Times New Roman" w:cs="Times New Roman"/>
+          <w:sz w:val="24"/>
+          <w:szCs w:val="24"/>
+        </w:rPr>
+      </w:pPr>
+      <w:r>
+        <w:rPr>
+          <w:rFonts w:ascii="Times New Roman" w:hAnsi="Times New Roman" w:cs="Times New Roman"/>
+          <w:sz w:val="24"/>
+          <w:szCs w:val="24"/>
+        </w:rPr>
+        <w:t>Removing Interceptors</w:t>
+      </w:r>
+    </w:p>
+    <w:p>
+      <w:pPr>
+        <w:pStyle w:val="ListParagraph"/>
+        <w:numPr>
+          <w:ilvl w:val="0"/>
+          <w:numId w:val="10"/>
+        </w:numPr>
+        <w:rPr>
+          <w:rFonts w:ascii="Times New Roman" w:hAnsi="Times New Roman" w:cs="Times New Roman"/>
+          <w:sz w:val="24"/>
+          <w:szCs w:val="24"/>
+        </w:rPr>
+      </w:pPr>
+      <w:r>
+        <w:rPr>
+          <w:rFonts w:ascii="Times New Roman" w:hAnsi="Times New Roman" w:cs="Times New Roman"/>
+          <w:sz w:val="24"/>
+          <w:szCs w:val="24"/>
+        </w:rPr>
+        <w:t xml:space="preserve">Setting a Default Global Configuration for </w:t>
+      </w:r>
+      <w:proofErr w:type="spellStart"/>
+      <w:r>
+        <w:rPr>
+          <w:rFonts w:ascii="Times New Roman" w:hAnsi="Times New Roman" w:cs="Times New Roman"/>
+          <w:sz w:val="24"/>
+          <w:szCs w:val="24"/>
+        </w:rPr>
+        <w:t>Axios</w:t>
+      </w:r>
+      <w:proofErr w:type="spellEnd"/>
+    </w:p>
+    <w:p>
+      <w:pPr>
+        <w:pStyle w:val="ListParagraph"/>
+        <w:numPr>
+          <w:ilvl w:val="0"/>
+          <w:numId w:val="10"/>
+        </w:numPr>
+        <w:rPr>
+          <w:rFonts w:ascii="Times New Roman" w:hAnsi="Times New Roman" w:cs="Times New Roman"/>
+          <w:sz w:val="24"/>
+          <w:szCs w:val="24"/>
+        </w:rPr>
+      </w:pPr>
+      <w:r>
+        <w:rPr>
+          <w:rFonts w:ascii="Times New Roman" w:hAnsi="Times New Roman" w:cs="Times New Roman"/>
+          <w:sz w:val="24"/>
+          <w:szCs w:val="24"/>
+        </w:rPr>
+        <w:t xml:space="preserve">Creating and Using </w:t>
+      </w:r>
+      <w:proofErr w:type="spellStart"/>
+      <w:r>
+        <w:rPr>
+          <w:rFonts w:ascii="Times New Roman" w:hAnsi="Times New Roman" w:cs="Times New Roman"/>
+          <w:sz w:val="24"/>
+          <w:szCs w:val="24"/>
+        </w:rPr>
+        <w:t>Axios</w:t>
+      </w:r>
+      <w:proofErr w:type="spellEnd"/>
+      <w:r>
+        <w:rPr>
+          <w:rFonts w:ascii="Times New Roman" w:hAnsi="Times New Roman" w:cs="Times New Roman"/>
+          <w:sz w:val="24"/>
+          <w:szCs w:val="24"/>
+        </w:rPr>
+        <w:t xml:space="preserve"> Instances</w:t>
+      </w:r>
+    </w:p>
+    <w:p>
+      <w:pPr>
+        <w:rPr>
+          <w:rFonts w:ascii="Times New Roman" w:hAnsi="Times New Roman" w:cs="Times New Roman"/>
+          <w:sz w:val="24"/>
+          <w:szCs w:val="24"/>
+        </w:rPr>
+      </w:pPr>
     </w:p>
     <w:p>
       <w:pPr>
@@ -1389,9 +2031,105 @@
           <w:sz w:val="24"/>
           <w:szCs w:val="24"/>
         </w:rPr>
-        <w:t xml:space="preserve">Day 8: </w:t>
-      </w:r>
-      <w:r>
+        <w:t>By the end of this course…</w:t>
+      </w:r>
+    </w:p>
+    <w:p>
+      <w:pPr>
+        <w:rPr>
+          <w:rFonts w:ascii="Times New Roman" w:hAnsi="Times New Roman" w:cs="Times New Roman"/>
+          <w:sz w:val="24"/>
+          <w:szCs w:val="24"/>
+        </w:rPr>
+      </w:pPr>
+      <w:r>
+        <w:rPr>
+          <w:rFonts w:ascii="Times New Roman" w:hAnsi="Times New Roman" w:cs="Times New Roman"/>
+          <w:sz w:val="24"/>
+          <w:szCs w:val="24"/>
+        </w:rPr>
+        <w:t>You’ll be able to:</w:t>
+      </w:r>
+    </w:p>
+    <w:p>
+      <w:pPr>
+        <w:rPr>
+          <w:rFonts w:ascii="Times New Roman" w:hAnsi="Times New Roman" w:cs="Times New Roman"/>
+          <w:sz w:val="24"/>
+          <w:szCs w:val="24"/>
+        </w:rPr>
+      </w:pPr>
+      <w:r>
+        <w:rPr>
+          <w:rFonts w:ascii="Times New Roman" w:hAnsi="Times New Roman" w:cs="Times New Roman"/>
+          <w:sz w:val="24"/>
+          <w:szCs w:val="24"/>
+        </w:rPr>
+        <w:t>Build and deploy fast and interactive React apps with confidence</w:t>
+      </w:r>
+    </w:p>
+    <w:p>
+      <w:pPr>
+        <w:rPr>
+          <w:rFonts w:ascii="Times New Roman" w:hAnsi="Times New Roman" w:cs="Times New Roman"/>
+          <w:sz w:val="24"/>
+          <w:szCs w:val="24"/>
+        </w:rPr>
+      </w:pPr>
+      <w:r>
+        <w:rPr>
+          <w:rFonts w:ascii="Times New Roman" w:hAnsi="Times New Roman" w:cs="Times New Roman"/>
+          <w:sz w:val="24"/>
+          <w:szCs w:val="24"/>
+        </w:rPr>
+        <w:t>Get ready to learn React Native (for building mobile apps)</w:t>
+      </w:r>
+    </w:p>
+    <w:p>
+      <w:pPr>
+        <w:rPr>
+          <w:rFonts w:ascii="Times New Roman" w:hAnsi="Times New Roman" w:cs="Times New Roman"/>
+          <w:sz w:val="24"/>
+          <w:szCs w:val="24"/>
+        </w:rPr>
+      </w:pPr>
+      <w:r>
+        <w:rPr>
+          <w:rFonts w:ascii="Times New Roman" w:hAnsi="Times New Roman" w:cs="Times New Roman"/>
+          <w:sz w:val="24"/>
+          <w:szCs w:val="24"/>
+        </w:rPr>
+        <w:t>Use cutting-edge E8 JavaScript</w:t>
+      </w:r>
+    </w:p>
+    <w:p>
+      <w:pPr>
+        <w:rPr>
+          <w:rFonts w:ascii="Times New Roman" w:hAnsi="Times New Roman" w:cs="Times New Roman"/>
+          <w:sz w:val="24"/>
+          <w:szCs w:val="24"/>
+        </w:rPr>
+      </w:pPr>
+      <w:r>
+        <w:rPr>
+          <w:rFonts w:ascii="Times New Roman" w:hAnsi="Times New Roman" w:cs="Times New Roman"/>
+          <w:sz w:val="24"/>
+          <w:szCs w:val="24"/>
+        </w:rPr>
+        <w:t>Distinguish between "good" and "bad" code</w:t>
+      </w:r>
+    </w:p>
+    <w:p>
+      <w:pPr>
+        <w:rPr>
+          <w:rFonts w:ascii="Times New Roman" w:hAnsi="Times New Roman" w:cs="Times New Roman"/>
+          <w:sz w:val="24"/>
+          <w:szCs w:val="24"/>
+        </w:rPr>
+      </w:pPr>
+    </w:p>
+    <w:p>
+      <w:pPr>
         <w:rPr>
           <w:rFonts w:ascii="Times New Roman" w:hAnsi="Times New Roman" w:cs="Times New Roman"/>
           <w:b/>
@@ -1399,109 +2137,8 @@
           <w:sz w:val="24"/>
           <w:szCs w:val="24"/>
         </w:rPr>
-        <w:t>Debugging React Apps</w:t>
-      </w:r>
-    </w:p>
-    <w:p>
-      <w:pPr>
-        <w:pStyle w:val="ListParagraph"/>
-        <w:numPr>
-          <w:ilvl w:val="0"/>
-          <w:numId w:val="9"/>
-        </w:numPr>
-        <w:rPr>
-          <w:rFonts w:ascii="Times New Roman" w:hAnsi="Times New Roman" w:cs="Times New Roman"/>
-          <w:sz w:val="24"/>
-          <w:szCs w:val="24"/>
-        </w:rPr>
-      </w:pPr>
-      <w:r>
-        <w:rPr>
-          <w:rFonts w:ascii="Times New Roman" w:hAnsi="Times New Roman" w:cs="Times New Roman"/>
-          <w:sz w:val="24"/>
-          <w:szCs w:val="24"/>
-        </w:rPr>
-        <w:t xml:space="preserve">Understanding Error Messages </w:t>
-      </w:r>
-    </w:p>
-    <w:p>
-      <w:pPr>
-        <w:pStyle w:val="ListParagraph"/>
-        <w:numPr>
-          <w:ilvl w:val="0"/>
-          <w:numId w:val="9"/>
-        </w:numPr>
-        <w:rPr>
-          <w:rFonts w:ascii="Times New Roman" w:hAnsi="Times New Roman" w:cs="Times New Roman"/>
-          <w:sz w:val="24"/>
-          <w:szCs w:val="24"/>
-        </w:rPr>
-      </w:pPr>
-      <w:r>
-        <w:rPr>
-          <w:rFonts w:ascii="Times New Roman" w:hAnsi="Times New Roman" w:cs="Times New Roman"/>
-          <w:sz w:val="24"/>
-          <w:szCs w:val="24"/>
-        </w:rPr>
-        <w:t>Finding Logical Errors by using Dev Tools &amp; Sourcemaps</w:t>
-      </w:r>
-    </w:p>
-    <w:p>
-      <w:pPr>
-        <w:pStyle w:val="ListParagraph"/>
-        <w:numPr>
-          <w:ilvl w:val="0"/>
-          <w:numId w:val="9"/>
-        </w:numPr>
-        <w:rPr>
-          <w:rFonts w:ascii="Times New Roman" w:hAnsi="Times New Roman" w:cs="Times New Roman"/>
-          <w:sz w:val="24"/>
-          <w:szCs w:val="24"/>
-        </w:rPr>
-      </w:pPr>
-      <w:r>
-        <w:rPr>
-          <w:rFonts w:ascii="Times New Roman" w:hAnsi="Times New Roman" w:cs="Times New Roman"/>
-          <w:sz w:val="24"/>
-          <w:szCs w:val="24"/>
-        </w:rPr>
-        <w:t>Working with the React Developer Tools</w:t>
-      </w:r>
-    </w:p>
-    <w:p>
-      <w:pPr>
-        <w:pStyle w:val="ListParagraph"/>
-        <w:numPr>
-          <w:ilvl w:val="0"/>
-          <w:numId w:val="9"/>
-        </w:numPr>
-        <w:rPr>
-          <w:rFonts w:ascii="Times New Roman" w:hAnsi="Times New Roman" w:cs="Times New Roman"/>
-          <w:sz w:val="24"/>
-          <w:szCs w:val="24"/>
-        </w:rPr>
-      </w:pPr>
-      <w:r>
-        <w:rPr>
-          <w:rFonts w:ascii="Times New Roman" w:hAnsi="Times New Roman" w:cs="Times New Roman"/>
-          <w:sz w:val="24"/>
-          <w:szCs w:val="24"/>
-        </w:rPr>
-        <w:t>Using Error Boundaries</w:t>
-      </w:r>
-    </w:p>
-    <w:p>
-      <w:pPr>
-        <w:pStyle w:val="ListParagraph"/>
-        <w:rPr>
-          <w:rFonts w:ascii="Times New Roman" w:hAnsi="Times New Roman" w:cs="Times New Roman"/>
-          <w:sz w:val="24"/>
-          <w:szCs w:val="24"/>
-        </w:rPr>
-      </w:pPr>
-    </w:p>
-    <w:p>
-      <w:pPr>
+      </w:pPr>
+      <w:r>
         <w:rPr>
           <w:rFonts w:ascii="Times New Roman" w:hAnsi="Times New Roman" w:cs="Times New Roman"/>
           <w:b/>
@@ -1509,7 +2146,9 @@
           <w:sz w:val="24"/>
           <w:szCs w:val="24"/>
         </w:rPr>
-      </w:pPr>
+        <w:t xml:space="preserve">What </w:t>
+      </w:r>
+      <w:proofErr w:type="spellStart"/>
       <w:r>
         <w:rPr>
           <w:rFonts w:ascii="Times New Roman" w:hAnsi="Times New Roman" w:cs="Times New Roman"/>
@@ -1518,9 +2157,9 @@
           <w:sz w:val="24"/>
           <w:szCs w:val="24"/>
         </w:rPr>
-        <w:lastRenderedPageBreak/>
-        <w:t xml:space="preserve">Day 9, 10: </w:t>
-      </w:r>
+        <w:t>You'l</w:t>
+      </w:r>
+      <w:proofErr w:type="spellEnd"/>
       <w:r>
         <w:rPr>
           <w:rFonts w:ascii="Times New Roman" w:hAnsi="Times New Roman" w:cs="Times New Roman"/>
@@ -1529,482 +2168,7 @@
           <w:sz w:val="24"/>
           <w:szCs w:val="24"/>
         </w:rPr>
-        <w:t>Reaching out to the Web (Http / Ajax)</w:t>
-      </w:r>
-    </w:p>
-    <w:p>
-      <w:pPr>
-        <w:pStyle w:val="ListParagraph"/>
-        <w:numPr>
-          <w:ilvl w:val="0"/>
-          <w:numId w:val="10"/>
-        </w:numPr>
-        <w:rPr>
-          <w:rFonts w:ascii="Times New Roman" w:hAnsi="Times New Roman" w:cs="Times New Roman"/>
-          <w:sz w:val="24"/>
-          <w:szCs w:val="24"/>
-        </w:rPr>
-      </w:pPr>
-      <w:r>
-        <w:rPr>
-          <w:rFonts w:ascii="Times New Roman" w:hAnsi="Times New Roman" w:cs="Times New Roman"/>
-          <w:sz w:val="24"/>
-          <w:szCs w:val="24"/>
-        </w:rPr>
-        <w:t xml:space="preserve">Understanding Http Requests in React </w:t>
-      </w:r>
-    </w:p>
-    <w:p>
-      <w:pPr>
-        <w:pStyle w:val="ListParagraph"/>
-        <w:numPr>
-          <w:ilvl w:val="0"/>
-          <w:numId w:val="10"/>
-        </w:numPr>
-        <w:rPr>
-          <w:rFonts w:ascii="Times New Roman" w:hAnsi="Times New Roman" w:cs="Times New Roman"/>
-          <w:sz w:val="24"/>
-          <w:szCs w:val="24"/>
-        </w:rPr>
-      </w:pPr>
-      <w:r>
-        <w:rPr>
-          <w:rFonts w:ascii="Times New Roman" w:hAnsi="Times New Roman" w:cs="Times New Roman"/>
-          <w:sz w:val="24"/>
-          <w:szCs w:val="24"/>
-        </w:rPr>
-        <w:t>Understanding our Project and Introducing Axios</w:t>
-      </w:r>
-    </w:p>
-    <w:p>
-      <w:pPr>
-        <w:pStyle w:val="ListParagraph"/>
-        <w:numPr>
-          <w:ilvl w:val="0"/>
-          <w:numId w:val="10"/>
-        </w:numPr>
-        <w:rPr>
-          <w:rFonts w:ascii="Times New Roman" w:hAnsi="Times New Roman" w:cs="Times New Roman"/>
-          <w:sz w:val="24"/>
-          <w:szCs w:val="24"/>
-        </w:rPr>
-      </w:pPr>
-      <w:r>
-        <w:rPr>
-          <w:rFonts w:ascii="Times New Roman" w:hAnsi="Times New Roman" w:cs="Times New Roman"/>
-          <w:sz w:val="24"/>
-          <w:szCs w:val="24"/>
-        </w:rPr>
-        <w:t xml:space="preserve">Creating a Http Request to GET Data </w:t>
-      </w:r>
-    </w:p>
-    <w:p>
-      <w:pPr>
-        <w:pStyle w:val="ListParagraph"/>
-        <w:numPr>
-          <w:ilvl w:val="0"/>
-          <w:numId w:val="10"/>
-        </w:numPr>
-        <w:rPr>
-          <w:rFonts w:ascii="Times New Roman" w:hAnsi="Times New Roman" w:cs="Times New Roman"/>
-          <w:sz w:val="24"/>
-          <w:szCs w:val="24"/>
-        </w:rPr>
-      </w:pPr>
-      <w:r>
-        <w:rPr>
-          <w:rFonts w:ascii="Times New Roman" w:hAnsi="Times New Roman" w:cs="Times New Roman"/>
-          <w:sz w:val="24"/>
-          <w:szCs w:val="24"/>
-        </w:rPr>
-        <w:t>Rendering Fetched Data to the Screen</w:t>
-      </w:r>
-    </w:p>
-    <w:p>
-      <w:pPr>
-        <w:pStyle w:val="ListParagraph"/>
-        <w:numPr>
-          <w:ilvl w:val="0"/>
-          <w:numId w:val="10"/>
-        </w:numPr>
-        <w:rPr>
-          <w:rFonts w:ascii="Times New Roman" w:hAnsi="Times New Roman" w:cs="Times New Roman"/>
-          <w:sz w:val="24"/>
-          <w:szCs w:val="24"/>
-        </w:rPr>
-      </w:pPr>
-      <w:r>
-        <w:rPr>
-          <w:rFonts w:ascii="Times New Roman" w:hAnsi="Times New Roman" w:cs="Times New Roman"/>
-          <w:sz w:val="24"/>
-          <w:szCs w:val="24"/>
-        </w:rPr>
-        <w:t xml:space="preserve">Transforming Data </w:t>
-      </w:r>
-    </w:p>
-    <w:p>
-      <w:pPr>
-        <w:pStyle w:val="ListParagraph"/>
-        <w:numPr>
-          <w:ilvl w:val="0"/>
-          <w:numId w:val="10"/>
-        </w:numPr>
-        <w:rPr>
-          <w:rFonts w:ascii="Times New Roman" w:hAnsi="Times New Roman" w:cs="Times New Roman"/>
-          <w:sz w:val="24"/>
-          <w:szCs w:val="24"/>
-        </w:rPr>
-      </w:pPr>
-      <w:r>
-        <w:rPr>
-          <w:rFonts w:ascii="Times New Roman" w:hAnsi="Times New Roman" w:cs="Times New Roman"/>
-          <w:sz w:val="24"/>
-          <w:szCs w:val="24"/>
-        </w:rPr>
-        <w:t xml:space="preserve">Making a Post Selectable </w:t>
-      </w:r>
-    </w:p>
-    <w:p>
-      <w:pPr>
-        <w:pStyle w:val="ListParagraph"/>
-        <w:numPr>
-          <w:ilvl w:val="0"/>
-          <w:numId w:val="10"/>
-        </w:numPr>
-        <w:rPr>
-          <w:rFonts w:ascii="Times New Roman" w:hAnsi="Times New Roman" w:cs="Times New Roman"/>
-          <w:sz w:val="24"/>
-          <w:szCs w:val="24"/>
-        </w:rPr>
-      </w:pPr>
-      <w:r>
-        <w:rPr>
-          <w:rFonts w:ascii="Times New Roman" w:hAnsi="Times New Roman" w:cs="Times New Roman"/>
-          <w:sz w:val="24"/>
-          <w:szCs w:val="24"/>
-        </w:rPr>
-        <w:t xml:space="preserve">Fetching Data on Update (without Creating Infinite Loops) </w:t>
-      </w:r>
-    </w:p>
-    <w:p>
-      <w:pPr>
-        <w:pStyle w:val="ListParagraph"/>
-        <w:numPr>
-          <w:ilvl w:val="0"/>
-          <w:numId w:val="10"/>
-        </w:numPr>
-        <w:rPr>
-          <w:rFonts w:ascii="Times New Roman" w:hAnsi="Times New Roman" w:cs="Times New Roman"/>
-          <w:sz w:val="24"/>
-          <w:szCs w:val="24"/>
-        </w:rPr>
-      </w:pPr>
-      <w:r>
-        <w:rPr>
-          <w:rFonts w:ascii="Times New Roman" w:hAnsi="Times New Roman" w:cs="Times New Roman"/>
-          <w:sz w:val="24"/>
-          <w:szCs w:val="24"/>
-        </w:rPr>
-        <w:t xml:space="preserve">POSTing Data to the Server </w:t>
-      </w:r>
-    </w:p>
-    <w:p>
-      <w:pPr>
-        <w:pStyle w:val="ListParagraph"/>
-        <w:numPr>
-          <w:ilvl w:val="0"/>
-          <w:numId w:val="10"/>
-        </w:numPr>
-        <w:rPr>
-          <w:rFonts w:ascii="Times New Roman" w:hAnsi="Times New Roman" w:cs="Times New Roman"/>
-          <w:sz w:val="24"/>
-          <w:szCs w:val="24"/>
-        </w:rPr>
-      </w:pPr>
-      <w:r>
-        <w:rPr>
-          <w:rFonts w:ascii="Times New Roman" w:hAnsi="Times New Roman" w:cs="Times New Roman"/>
-          <w:sz w:val="24"/>
-          <w:szCs w:val="24"/>
-        </w:rPr>
-        <w:t xml:space="preserve">Sending a DELETE Request </w:t>
-      </w:r>
-    </w:p>
-    <w:p>
-      <w:pPr>
-        <w:pStyle w:val="ListParagraph"/>
-        <w:numPr>
-          <w:ilvl w:val="0"/>
-          <w:numId w:val="10"/>
-        </w:numPr>
-        <w:rPr>
-          <w:rFonts w:ascii="Times New Roman" w:hAnsi="Times New Roman" w:cs="Times New Roman"/>
-          <w:sz w:val="24"/>
-          <w:szCs w:val="24"/>
-        </w:rPr>
-      </w:pPr>
-      <w:r>
-        <w:rPr>
-          <w:rFonts w:ascii="Times New Roman" w:hAnsi="Times New Roman" w:cs="Times New Roman"/>
-          <w:sz w:val="24"/>
-          <w:szCs w:val="24"/>
-        </w:rPr>
-        <w:t>Fixing a Bug</w:t>
-      </w:r>
-    </w:p>
-    <w:p>
-      <w:pPr>
-        <w:pStyle w:val="ListParagraph"/>
-        <w:numPr>
-          <w:ilvl w:val="0"/>
-          <w:numId w:val="10"/>
-        </w:numPr>
-        <w:rPr>
-          <w:rFonts w:ascii="Times New Roman" w:hAnsi="Times New Roman" w:cs="Times New Roman"/>
-          <w:sz w:val="24"/>
-          <w:szCs w:val="24"/>
-        </w:rPr>
-      </w:pPr>
-      <w:r>
-        <w:rPr>
-          <w:rFonts w:ascii="Times New Roman" w:hAnsi="Times New Roman" w:cs="Times New Roman"/>
-          <w:sz w:val="24"/>
-          <w:szCs w:val="24"/>
-        </w:rPr>
-        <w:t>Handling Errors Locally</w:t>
-      </w:r>
-    </w:p>
-    <w:p>
-      <w:pPr>
-        <w:pStyle w:val="ListParagraph"/>
-        <w:numPr>
-          <w:ilvl w:val="0"/>
-          <w:numId w:val="10"/>
-        </w:numPr>
-        <w:rPr>
-          <w:rFonts w:ascii="Times New Roman" w:hAnsi="Times New Roman" w:cs="Times New Roman"/>
-          <w:sz w:val="24"/>
-          <w:szCs w:val="24"/>
-        </w:rPr>
-      </w:pPr>
-      <w:r>
-        <w:rPr>
-          <w:rFonts w:ascii="Times New Roman" w:hAnsi="Times New Roman" w:cs="Times New Roman"/>
-          <w:sz w:val="24"/>
-          <w:szCs w:val="24"/>
-        </w:rPr>
-        <w:t xml:space="preserve">Adding Interceptors to Execute Code Globally </w:t>
-      </w:r>
-    </w:p>
-    <w:p>
-      <w:pPr>
-        <w:pStyle w:val="ListParagraph"/>
-        <w:numPr>
-          <w:ilvl w:val="0"/>
-          <w:numId w:val="10"/>
-        </w:numPr>
-        <w:rPr>
-          <w:rFonts w:ascii="Times New Roman" w:hAnsi="Times New Roman" w:cs="Times New Roman"/>
-          <w:sz w:val="24"/>
-          <w:szCs w:val="24"/>
-        </w:rPr>
-      </w:pPr>
-      <w:r>
-        <w:rPr>
-          <w:rFonts w:ascii="Times New Roman" w:hAnsi="Times New Roman" w:cs="Times New Roman"/>
-          <w:sz w:val="24"/>
-          <w:szCs w:val="24"/>
-        </w:rPr>
-        <w:t>Removing Interceptors</w:t>
-      </w:r>
-    </w:p>
-    <w:p>
-      <w:pPr>
-        <w:pStyle w:val="ListParagraph"/>
-        <w:numPr>
-          <w:ilvl w:val="0"/>
-          <w:numId w:val="10"/>
-        </w:numPr>
-        <w:rPr>
-          <w:rFonts w:ascii="Times New Roman" w:hAnsi="Times New Roman" w:cs="Times New Roman"/>
-          <w:sz w:val="24"/>
-          <w:szCs w:val="24"/>
-        </w:rPr>
-      </w:pPr>
-      <w:r>
-        <w:rPr>
-          <w:rFonts w:ascii="Times New Roman" w:hAnsi="Times New Roman" w:cs="Times New Roman"/>
-          <w:sz w:val="24"/>
-          <w:szCs w:val="24"/>
-        </w:rPr>
-        <w:t>Setting a Default Global Configuration for Axios</w:t>
-      </w:r>
-    </w:p>
-    <w:p>
-      <w:pPr>
-        <w:pStyle w:val="ListParagraph"/>
-        <w:numPr>
-          <w:ilvl w:val="0"/>
-          <w:numId w:val="10"/>
-        </w:numPr>
-        <w:rPr>
-          <w:rFonts w:ascii="Times New Roman" w:hAnsi="Times New Roman" w:cs="Times New Roman"/>
-          <w:sz w:val="24"/>
-          <w:szCs w:val="24"/>
-        </w:rPr>
-      </w:pPr>
-      <w:r>
-        <w:rPr>
-          <w:rFonts w:ascii="Times New Roman" w:hAnsi="Times New Roman" w:cs="Times New Roman"/>
-          <w:sz w:val="24"/>
-          <w:szCs w:val="24"/>
-        </w:rPr>
-        <w:t>Creating and Using Axios Instances</w:t>
-      </w:r>
-    </w:p>
-    <w:p>
-      <w:pPr>
-        <w:rPr>
-          <w:rFonts w:ascii="Times New Roman" w:hAnsi="Times New Roman" w:cs="Times New Roman"/>
-          <w:sz w:val="24"/>
-          <w:szCs w:val="24"/>
-        </w:rPr>
-      </w:pPr>
-    </w:p>
-    <w:p>
-      <w:pPr>
-        <w:rPr>
-          <w:rFonts w:ascii="Times New Roman" w:hAnsi="Times New Roman" w:cs="Times New Roman"/>
-          <w:b/>
-          <w:bCs/>
-          <w:sz w:val="24"/>
-          <w:szCs w:val="24"/>
-        </w:rPr>
-      </w:pPr>
-      <w:r>
-        <w:rPr>
-          <w:rFonts w:ascii="Times New Roman" w:hAnsi="Times New Roman" w:cs="Times New Roman"/>
-          <w:b/>
-          <w:bCs/>
-          <w:sz w:val="24"/>
-          <w:szCs w:val="24"/>
-        </w:rPr>
-        <w:t>By the end of this course…</w:t>
-      </w:r>
-    </w:p>
-    <w:p>
-      <w:pPr>
-        <w:rPr>
-          <w:rFonts w:ascii="Times New Roman" w:hAnsi="Times New Roman" w:cs="Times New Roman"/>
-          <w:sz w:val="24"/>
-          <w:szCs w:val="24"/>
-        </w:rPr>
-      </w:pPr>
-      <w:r>
-        <w:rPr>
-          <w:rFonts w:ascii="Times New Roman" w:hAnsi="Times New Roman" w:cs="Times New Roman"/>
-          <w:sz w:val="24"/>
-          <w:szCs w:val="24"/>
-        </w:rPr>
-        <w:t>You’ll be able to:</w:t>
-      </w:r>
-    </w:p>
-    <w:p>
-      <w:pPr>
-        <w:rPr>
-          <w:rFonts w:ascii="Times New Roman" w:hAnsi="Times New Roman" w:cs="Times New Roman"/>
-          <w:sz w:val="24"/>
-          <w:szCs w:val="24"/>
-        </w:rPr>
-      </w:pPr>
-      <w:r>
-        <w:rPr>
-          <w:rFonts w:ascii="Times New Roman" w:hAnsi="Times New Roman" w:cs="Times New Roman"/>
-          <w:sz w:val="24"/>
-          <w:szCs w:val="24"/>
-        </w:rPr>
-        <w:t>Build and deploy fast and interactive React apps with confidence</w:t>
-      </w:r>
-    </w:p>
-    <w:p>
-      <w:pPr>
-        <w:rPr>
-          <w:rFonts w:ascii="Times New Roman" w:hAnsi="Times New Roman" w:cs="Times New Roman"/>
-          <w:sz w:val="24"/>
-          <w:szCs w:val="24"/>
-        </w:rPr>
-      </w:pPr>
-      <w:r>
-        <w:rPr>
-          <w:rFonts w:ascii="Times New Roman" w:hAnsi="Times New Roman" w:cs="Times New Roman"/>
-          <w:sz w:val="24"/>
-          <w:szCs w:val="24"/>
-        </w:rPr>
-        <w:t>Get ready to learn React Native (for building mobile apps)</w:t>
-      </w:r>
-    </w:p>
-    <w:p>
-      <w:pPr>
-        <w:rPr>
-          <w:rFonts w:ascii="Times New Roman" w:hAnsi="Times New Roman" w:cs="Times New Roman"/>
-          <w:sz w:val="24"/>
-          <w:szCs w:val="24"/>
-        </w:rPr>
-      </w:pPr>
-      <w:r>
-        <w:rPr>
-          <w:rFonts w:ascii="Times New Roman" w:hAnsi="Times New Roman" w:cs="Times New Roman"/>
-          <w:sz w:val="24"/>
-          <w:szCs w:val="24"/>
-        </w:rPr>
-        <w:t>Use cutting-edge E8 JavaScript</w:t>
-      </w:r>
-    </w:p>
-    <w:p>
-      <w:pPr>
-        <w:rPr>
-          <w:rFonts w:ascii="Times New Roman" w:hAnsi="Times New Roman" w:cs="Times New Roman"/>
-          <w:sz w:val="24"/>
-          <w:szCs w:val="24"/>
-        </w:rPr>
-      </w:pPr>
-      <w:r>
-        <w:rPr>
-          <w:rFonts w:ascii="Times New Roman" w:hAnsi="Times New Roman" w:cs="Times New Roman"/>
-          <w:sz w:val="24"/>
-          <w:szCs w:val="24"/>
-        </w:rPr>
-        <w:t>Distinguish between "good" and "bad" code</w:t>
-      </w:r>
-    </w:p>
-    <w:p>
-      <w:pPr>
-        <w:rPr>
-          <w:rFonts w:ascii="Times New Roman" w:hAnsi="Times New Roman" w:cs="Times New Roman"/>
-          <w:sz w:val="24"/>
-          <w:szCs w:val="24"/>
-        </w:rPr>
-      </w:pPr>
-    </w:p>
-    <w:p>
-      <w:pPr>
-        <w:rPr>
-          <w:rFonts w:ascii="Times New Roman" w:hAnsi="Times New Roman" w:cs="Times New Roman"/>
-          <w:b/>
-          <w:bCs/>
-          <w:sz w:val="24"/>
-          <w:szCs w:val="24"/>
-        </w:rPr>
-      </w:pPr>
-      <w:r>
-        <w:rPr>
-          <w:rFonts w:ascii="Times New Roman" w:hAnsi="Times New Roman" w:cs="Times New Roman"/>
-          <w:b/>
-          <w:bCs/>
-          <w:sz w:val="24"/>
-          <w:szCs w:val="24"/>
-        </w:rPr>
-        <w:t>What You'l Learn...</w:t>
+        <w:t xml:space="preserve"> Learn...</w:t>
       </w:r>
     </w:p>
     <w:p>
@@ -2106,8 +2270,18 @@
           <w:sz w:val="24"/>
           <w:szCs w:val="24"/>
         </w:rPr>
-        <w:t>Call HTTP services with Axios</w:t>
-      </w:r>
+        <w:t xml:space="preserve">Call HTTP services with </w:t>
+      </w:r>
+      <w:proofErr w:type="spellStart"/>
+      <w:r>
+        <w:rPr>
+          <w:rFonts w:ascii="Times New Roman" w:hAnsi="Times New Roman" w:cs="Times New Roman"/>
+          <w:sz w:val="24"/>
+          <w:szCs w:val="24"/>
+        </w:rPr>
+        <w:t>Axios</w:t>
+      </w:r>
+      <w:proofErr w:type="spellEnd"/>
     </w:p>
     <w:p>
       <w:pPr>
@@ -2341,6 +2515,7 @@
         <w:szCs w:val="18"/>
       </w:rPr>
     </w:pPr>
+    <w:proofErr w:type="spellStart"/>
     <w:r>
       <w:rPr>
         <w:i/>
@@ -2348,8 +2523,9 @@
         <w:sz w:val="18"/>
         <w:szCs w:val="18"/>
       </w:rPr>
-      <w:t>Shohel Rana, Lead Frontend Engineer, Bangladesh, mobile: +8801735755570, email:</w:t>
+      <w:t>Shohel</w:t>
     </w:r>
+    <w:proofErr w:type="spellEnd"/>
     <w:r>
       <w:rPr>
         <w:i/>
@@ -2357,16 +2533,7 @@
         <w:sz w:val="18"/>
         <w:szCs w:val="18"/>
       </w:rPr>
-      <w:t xml:space="preserve"> </w:t>
-    </w:r>
-    <w:r>
-      <w:rPr>
-        <w:i/>
-        <w:iCs/>
-        <w:sz w:val="18"/>
-        <w:szCs w:val="18"/>
-      </w:rPr>
-      <w:t>iamshohelrana@gmail.com, web: http://www.shohel.net</w:t>
+      <w:t xml:space="preserve"> Rana, Lead Frontend Engineer, Bangladesh, mobile: +8801735755570, email: iamshohelrana@gmail.com, web: http://www.shohel.net</w:t>
     </w:r>
   </w:p>
 </w:ftr>
